--- a/SPFX Connecting to SP and React/Laboratorio SPFx Connecting to SharePoint.v1.docx
+++ b/SPFX Connecting to SP and React/Laboratorio SPFx Connecting to SharePoint.v1.docx
@@ -152,7 +152,7 @@
           <w:r>
             <w:fldChar w:fldCharType="separate"/>
           </w:r>
-          <w:hyperlink w:anchor="_Toc497541614" w:history="1">
+          <w:hyperlink w:anchor="_Toc497560073" w:history="1">
             <w:r>
               <w:rPr>
                 <w:rStyle w:val="Hyperlink"/>
@@ -196,7 +196,7 @@
                 <w:noProof/>
                 <w:webHidden/>
               </w:rPr>
-              <w:instrText xml:space="preserve"> PAGEREF _Toc497541614 \h </w:instrText>
+              <w:instrText xml:space="preserve"> PAGEREF _Toc497560073 \h </w:instrText>
             </w:r>
             <w:r>
               <w:rPr>
@@ -240,7 +240,7 @@
               <w:lang w:val="es-ES" w:eastAsia="es-ES"/>
             </w:rPr>
           </w:pPr>
-          <w:hyperlink w:anchor="_Toc497541615" w:history="1">
+          <w:hyperlink w:anchor="_Toc497560074" w:history="1">
             <w:r>
               <w:rPr>
                 <w:rStyle w:val="Hyperlink"/>
@@ -284,7 +284,7 @@
                 <w:noProof/>
                 <w:webHidden/>
               </w:rPr>
-              <w:instrText xml:space="preserve"> PAGEREF _Toc497541615 \h </w:instrText>
+              <w:instrText xml:space="preserve"> PAGEREF _Toc497560074 \h </w:instrText>
             </w:r>
             <w:r>
               <w:rPr>
@@ -328,7 +328,7 @@
               <w:lang w:val="es-ES" w:eastAsia="es-ES"/>
             </w:rPr>
           </w:pPr>
-          <w:hyperlink w:anchor="_Toc497541616" w:history="1">
+          <w:hyperlink w:anchor="_Toc497560075" w:history="1">
             <w:r>
               <w:rPr>
                 <w:rStyle w:val="Hyperlink"/>
@@ -372,7 +372,7 @@
                 <w:noProof/>
                 <w:webHidden/>
               </w:rPr>
-              <w:instrText xml:space="preserve"> PAGEREF _Toc497541616 \h </w:instrText>
+              <w:instrText xml:space="preserve"> PAGEREF _Toc497560075 \h </w:instrText>
             </w:r>
             <w:r>
               <w:rPr>
@@ -416,7 +416,7 @@
               <w:lang w:val="es-ES" w:eastAsia="es-ES"/>
             </w:rPr>
           </w:pPr>
-          <w:hyperlink w:anchor="_Toc497541617" w:history="1">
+          <w:hyperlink w:anchor="_Toc497560076" w:history="1">
             <w:r>
               <w:rPr>
                 <w:rStyle w:val="Hyperlink"/>
@@ -460,7 +460,7 @@
                 <w:noProof/>
                 <w:webHidden/>
               </w:rPr>
-              <w:instrText xml:space="preserve"> PAGEREF _Toc497541617 \h </w:instrText>
+              <w:instrText xml:space="preserve"> PAGEREF _Toc497560076 \h </w:instrText>
             </w:r>
             <w:r>
               <w:rPr>
@@ -504,7 +504,7 @@
               <w:lang w:val="es-ES" w:eastAsia="es-ES"/>
             </w:rPr>
           </w:pPr>
-          <w:hyperlink w:anchor="_Toc497541618" w:history="1">
+          <w:hyperlink w:anchor="_Toc497560077" w:history="1">
             <w:r>
               <w:rPr>
                 <w:rStyle w:val="Hyperlink"/>
@@ -548,7 +548,7 @@
                 <w:noProof/>
                 <w:webHidden/>
               </w:rPr>
-              <w:instrText xml:space="preserve"> PAGEREF _Toc497541618 \h </w:instrText>
+              <w:instrText xml:space="preserve"> PAGEREF _Toc497560077 \h </w:instrText>
             </w:r>
             <w:r>
               <w:rPr>
@@ -569,6 +569,94 @@
                 <w:webHidden/>
               </w:rPr>
               <w:t>9</w:t>
+            </w:r>
+            <w:r>
+              <w:rPr>
+                <w:noProof/>
+                <w:webHidden/>
+              </w:rPr>
+              <w:fldChar w:fldCharType="end"/>
+            </w:r>
+          </w:hyperlink>
+        </w:p>
+        <w:p>
+          <w:pPr>
+            <w:pStyle w:val="TOC1"/>
+            <w:tabs>
+              <w:tab w:val="left" w:pos="440"/>
+              <w:tab w:val="right" w:leader="dot" w:pos="8494"/>
+            </w:tabs>
+            <w:rPr>
+              <w:rFonts w:eastAsiaTheme="minorEastAsia"/>
+              <w:noProof/>
+              <w:lang w:val="es-ES" w:eastAsia="es-ES"/>
+            </w:rPr>
+          </w:pPr>
+          <w:hyperlink w:anchor="_Toc497560078" w:history="1">
+            <w:r>
+              <w:rPr>
+                <w:rStyle w:val="Hyperlink"/>
+                <w:noProof/>
+                <w:lang w:val="es-ES"/>
+              </w:rPr>
+              <w:t>6.</w:t>
+            </w:r>
+            <w:r>
+              <w:rPr>
+                <w:rFonts w:eastAsiaTheme="minorEastAsia"/>
+                <w:noProof/>
+                <w:lang w:val="es-ES" w:eastAsia="es-ES"/>
+              </w:rPr>
+              <w:tab/>
+            </w:r>
+            <w:r>
+              <w:rPr>
+                <w:rStyle w:val="Hyperlink"/>
+                <w:noProof/>
+                <w:lang w:val="es-ES"/>
+              </w:rPr>
+              <w:t>Referencias</w:t>
+            </w:r>
+            <w:r>
+              <w:rPr>
+                <w:noProof/>
+                <w:webHidden/>
+              </w:rPr>
+              <w:tab/>
+            </w:r>
+            <w:r>
+              <w:rPr>
+                <w:noProof/>
+                <w:webHidden/>
+              </w:rPr>
+              <w:fldChar w:fldCharType="begin"/>
+            </w:r>
+            <w:r>
+              <w:rPr>
+                <w:noProof/>
+                <w:webHidden/>
+              </w:rPr>
+              <w:instrText xml:space="preserve"> PAGEREF _Toc497560078 \h </w:instrText>
+            </w:r>
+            <w:r>
+              <w:rPr>
+                <w:noProof/>
+                <w:webHidden/>
+              </w:rPr>
+            </w:r>
+            <w:r>
+              <w:rPr>
+                <w:noProof/>
+                <w:webHidden/>
+              </w:rPr>
+              <w:fldChar w:fldCharType="separate"/>
+            </w:r>
+            <w:r>
+              <w:rPr>
+                <w:noProof/>
+                <w:webHidden/>
+              </w:rPr>
+              <w:t>11</w:t>
             </w:r>
             <w:r>
               <w:rPr>
@@ -597,6 +685,8 @@
           <w:lang w:val="es-ES"/>
         </w:rPr>
       </w:pPr>
+      <w:bookmarkStart w:id="0" w:name="_GoBack"/>
+      <w:bookmarkEnd w:id="0"/>
     </w:p>
     <w:p>
       <w:pPr>
@@ -622,14 +712,14 @@
           <w:lang w:val="es-ES"/>
         </w:rPr>
       </w:pPr>
-      <w:bookmarkStart w:id="0" w:name="_Toc497541614"/>
+      <w:bookmarkStart w:id="1" w:name="_Toc497560073"/>
       <w:r>
         <w:rPr>
           <w:lang w:val="es-ES"/>
         </w:rPr>
         <w:t>Configuración de entorno de desarrollo</w:t>
       </w:r>
-      <w:bookmarkEnd w:id="0"/>
+      <w:bookmarkEnd w:id="1"/>
     </w:p>
     <w:p>
       <w:pPr>
@@ -771,14 +861,14 @@
           <w:lang w:val="es-ES"/>
         </w:rPr>
       </w:pPr>
-      <w:bookmarkStart w:id="1" w:name="_Toc497541615"/>
+      <w:bookmarkStart w:id="2" w:name="_Toc497560074"/>
       <w:r>
         <w:rPr>
           <w:lang w:val="es-ES"/>
         </w:rPr>
         <w:t>Configuración de tenant</w:t>
       </w:r>
-      <w:bookmarkEnd w:id="1"/>
+      <w:bookmarkEnd w:id="2"/>
     </w:p>
     <w:p>
       <w:pPr>
@@ -846,14 +936,14 @@
           <w:lang w:val="es-ES"/>
         </w:rPr>
       </w:pPr>
-      <w:bookmarkStart w:id="2" w:name="_Toc497541616"/>
+      <w:bookmarkStart w:id="3" w:name="_Toc497560075"/>
       <w:r>
         <w:rPr>
           <w:lang w:val="es-ES"/>
         </w:rPr>
         <w:t>Creación del Proyecto</w:t>
       </w:r>
-      <w:bookmarkEnd w:id="2"/>
+      <w:bookmarkEnd w:id="3"/>
     </w:p>
     <w:p>
       <w:pPr>
@@ -1481,7 +1571,7 @@
           <w:lang w:val="es-ES"/>
         </w:rPr>
       </w:pPr>
-      <w:bookmarkStart w:id="3" w:name="_Toc497541617"/>
+      <w:bookmarkStart w:id="4" w:name="_Toc497560076"/>
       <w:r>
         <w:rPr>
           <w:lang w:val="es-ES"/>
@@ -1494,7 +1584,7 @@
         </w:rPr>
         <w:t>Office Fabric</w:t>
       </w:r>
-      <w:bookmarkEnd w:id="3"/>
+      <w:bookmarkEnd w:id="4"/>
     </w:p>
     <w:p>
       <w:pPr>
@@ -7395,14 +7485,14 @@
           <w:lang w:val="es-ES"/>
         </w:rPr>
       </w:pPr>
-      <w:bookmarkStart w:id="4" w:name="_Toc497541618"/>
+      <w:bookmarkStart w:id="5" w:name="_Toc497560077"/>
       <w:r>
         <w:rPr>
           <w:lang w:val="es-ES"/>
         </w:rPr>
         <w:t>Obtener datos de SharePoint</w:t>
       </w:r>
-      <w:bookmarkEnd w:id="4"/>
+      <w:bookmarkEnd w:id="5"/>
     </w:p>
     <w:p>
       <w:pPr>
@@ -10444,8 +10534,218 @@
           <w:lang w:val="es-ES"/>
         </w:rPr>
       </w:pPr>
-      <w:bookmarkStart w:id="5" w:name="_GoBack"/>
-      <w:bookmarkEnd w:id="5"/>
+    </w:p>
+    <w:p>
+      <w:pPr>
+        <w:rPr>
+          <w:lang w:val="es-ES"/>
+        </w:rPr>
+      </w:pPr>
+    </w:p>
+    <w:p>
+      <w:pPr>
+        <w:rPr>
+          <w:lang w:val="es-ES"/>
+        </w:rPr>
+      </w:pPr>
+    </w:p>
+    <w:p>
+      <w:pPr>
+        <w:pStyle w:val="Heading1"/>
+        <w:numPr>
+          <w:ilvl w:val="0"/>
+          <w:numId w:val="2"/>
+        </w:numPr>
+        <w:rPr>
+          <w:lang w:val="es-ES"/>
+        </w:rPr>
+      </w:pPr>
+      <w:bookmarkStart w:id="6" w:name="_Toc497560078"/>
+      <w:r>
+        <w:rPr>
+          <w:lang w:val="es-ES"/>
+        </w:rPr>
+        <w:t>Referencias</w:t>
+      </w:r>
+      <w:bookmarkEnd w:id="6"/>
+    </w:p>
+    <w:p>
+      <w:pPr>
+        <w:rPr>
+          <w:lang w:val="es-ES"/>
+        </w:rPr>
+      </w:pPr>
+      <w:r>
+        <w:rPr>
+          <w:lang w:val="es-ES"/>
+        </w:rPr>
+        <w:t xml:space="preserve">SPFx – </w:t>
+      </w:r>
+      <w:r>
+        <w:rPr>
+          <w:lang w:val="es-ES"/>
+        </w:rPr>
+        <w:t>SPFx</w:t>
+      </w:r>
+      <w:r>
+        <w:rPr>
+          <w:lang w:val="es-ES"/>
+        </w:rPr>
+        <w:t xml:space="preserve"> - </w:t>
+      </w:r>
+      <w:hyperlink r:id="rId20" w:history="1">
+        <w:r>
+          <w:rPr>
+            <w:rStyle w:val="Hyperlink"/>
+            <w:lang w:val="es-ES"/>
+          </w:rPr>
+          <w:t>https://docs.microsoft.com/en-us/sharepoint/dev/spfx/sharepoint-framework-overview</w:t>
+        </w:r>
+      </w:hyperlink>
+      <w:r>
+        <w:rPr>
+          <w:lang w:val="es-ES"/>
+        </w:rPr>
+        <w:t xml:space="preserve"> </w:t>
+      </w:r>
+    </w:p>
+    <w:p>
+      <w:pPr>
+        <w:rPr>
+          <w:lang w:val="es-ES"/>
+        </w:rPr>
+      </w:pPr>
+      <w:r>
+        <w:rPr>
+          <w:lang w:val="es-ES"/>
+        </w:rPr>
+        <w:t xml:space="preserve">Office Fabric UI - </w:t>
+      </w:r>
+      <w:hyperlink r:id="rId21" w:anchor="/styles/animations" w:history="1">
+        <w:r>
+          <w:rPr>
+            <w:rStyle w:val="Hyperlink"/>
+            <w:lang w:val="es-ES"/>
+          </w:rPr>
+          <w:t>https://developer.microsoft.com/en-us/fabric#/styles/animations</w:t>
+        </w:r>
+      </w:hyperlink>
+      <w:r>
+        <w:rPr>
+          <w:lang w:val="es-ES"/>
+        </w:rPr>
+        <w:t xml:space="preserve"> </w:t>
+      </w:r>
+    </w:p>
+    <w:p>
+      <w:pPr>
+        <w:rPr>
+          <w:lang w:val="es-ES"/>
+        </w:rPr>
+      </w:pPr>
+      <w:r>
+        <w:rPr>
+          <w:lang w:val="es-ES"/>
+        </w:rPr>
+        <w:t>Connect to SharePoint</w:t>
+      </w:r>
+      <w:r>
+        <w:rPr>
+          <w:lang w:val="es-ES"/>
+        </w:rPr>
+        <w:t xml:space="preserve"> - </w:t>
+      </w:r>
+      <w:hyperlink r:id="rId22" w:history="1">
+        <w:r>
+          <w:rPr>
+            <w:rStyle w:val="Hyperlink"/>
+            <w:lang w:val="es-ES"/>
+          </w:rPr>
+          <w:t>https://docs.microsoft.com/en-us/sharepoint/dev/spfx/web-parts/get-started/connect-to-sharepoint</w:t>
+        </w:r>
+      </w:hyperlink>
+      <w:r>
+        <w:rPr>
+          <w:lang w:val="es-ES"/>
+        </w:rPr>
+        <w:t xml:space="preserve"> </w:t>
+      </w:r>
+    </w:p>
+    <w:p>
+      <w:pPr>
+        <w:rPr>
+          <w:lang w:val="es-ES"/>
+        </w:rPr>
+      </w:pPr>
+      <w:r>
+        <w:rPr>
+          <w:lang w:val="es-ES"/>
+        </w:rPr>
+        <w:t>PnP JavaScript Core</w:t>
+      </w:r>
+      <w:r>
+        <w:rPr>
+          <w:lang w:val="es-ES"/>
+        </w:rPr>
+        <w:t xml:space="preserve"> - </w:t>
+      </w:r>
+      <w:hyperlink r:id="rId23" w:history="1">
+        <w:r>
+          <w:rPr>
+            <w:rStyle w:val="Hyperlink"/>
+            <w:lang w:val="es-ES"/>
+          </w:rPr>
+          <w:t>https://github.com/SharePoint/PnP-JS-Core</w:t>
+        </w:r>
+      </w:hyperlink>
+      <w:r>
+        <w:rPr>
+          <w:lang w:val="es-ES"/>
+        </w:rPr>
+        <w:t xml:space="preserve"> </w:t>
+      </w:r>
+    </w:p>
+    <w:p>
+      <w:pPr>
+        <w:rPr>
+          <w:lang w:val="es-ES"/>
+        </w:rPr>
+      </w:pPr>
+      <w:r>
+        <w:rPr>
+          <w:lang w:val="es-ES"/>
+        </w:rPr>
+        <w:t xml:space="preserve">Ejemplos SPFx - </w:t>
+      </w:r>
+      <w:hyperlink r:id="rId24" w:history="1">
+        <w:r>
+          <w:rPr>
+            <w:rStyle w:val="Hyperlink"/>
+            <w:lang w:val="es-ES"/>
+          </w:rPr>
+          <w:t>https://github.com/SharePoint/sp-dev-fx-webparts/tree/master/samples</w:t>
+        </w:r>
+      </w:hyperlink>
+      <w:r>
+        <w:rPr>
+          <w:lang w:val="es-ES"/>
+        </w:rPr>
+        <w:t xml:space="preserve"> </w:t>
+      </w:r>
+    </w:p>
+    <w:p>
+      <w:pPr>
+        <w:rPr>
+          <w:lang w:val="es-ES"/>
+        </w:rPr>
+      </w:pPr>
+    </w:p>
+    <w:p>
+      <w:pPr>
+        <w:rPr>
+          <w:lang w:val="es-ES"/>
+        </w:rPr>
+      </w:pPr>
     </w:p>
     <w:p>
       <w:pPr>
@@ -11677,7 +11977,7 @@
 </file>
 
 <file path=customXml/itemProps1.xml><?xml version="1.0" encoding="utf-8"?>
-<ds:datastoreItem xmlns:ds="http://schemas.openxmlformats.org/officeDocument/2006/customXml" ds:itemID="{AE0EBE21-5A67-499A-A304-FA02079D6299}">
+<ds:datastoreItem xmlns:ds="http://schemas.openxmlformats.org/officeDocument/2006/customXml" ds:itemID="{3D5BAB66-DD15-4383-BEAF-415BCD457B7D}">
   <ds:schemaRefs>
     <ds:schemaRef ds:uri="http://schemas.openxmlformats.org/officeDocument/2006/bibliography"/>
   </ds:schemaRefs>

--- a/SPFX Connecting to SP and React/Laboratorio SPFx Connecting to SharePoint.v1.docx
+++ b/SPFX Connecting to SP and React/Laboratorio SPFx Connecting to SharePoint.v1.docx
@@ -13,8 +13,72 @@
         <w:rPr>
           <w:lang w:val="es-ES"/>
         </w:rPr>
-        <w:t>Laboratorio SPFx Connecting to SharePoint &amp; React Lifecycle</w:t>
-      </w:r>
+        <w:t xml:space="preserve">Laboratorio </w:t>
+      </w:r>
+      <w:proofErr w:type="spellStart"/>
+      <w:r>
+        <w:rPr>
+          <w:lang w:val="es-ES"/>
+        </w:rPr>
+        <w:t>SPFx</w:t>
+      </w:r>
+      <w:proofErr w:type="spellEnd"/>
+      <w:r>
+        <w:rPr>
+          <w:lang w:val="es-ES"/>
+        </w:rPr>
+        <w:t xml:space="preserve"> </w:t>
+      </w:r>
+      <w:proofErr w:type="spellStart"/>
+      <w:r>
+        <w:rPr>
+          <w:lang w:val="es-ES"/>
+        </w:rPr>
+        <w:t>Connecting</w:t>
+      </w:r>
+      <w:proofErr w:type="spellEnd"/>
+      <w:r>
+        <w:rPr>
+          <w:lang w:val="es-ES"/>
+        </w:rPr>
+        <w:t xml:space="preserve"> </w:t>
+      </w:r>
+      <w:proofErr w:type="spellStart"/>
+      <w:r>
+        <w:rPr>
+          <w:lang w:val="es-ES"/>
+        </w:rPr>
+        <w:t>to</w:t>
+      </w:r>
+      <w:proofErr w:type="spellEnd"/>
+      <w:r>
+        <w:rPr>
+          <w:lang w:val="es-ES"/>
+        </w:rPr>
+        <w:t xml:space="preserve"> SharePoint &amp; </w:t>
+      </w:r>
+      <w:proofErr w:type="spellStart"/>
+      <w:r>
+        <w:rPr>
+          <w:lang w:val="es-ES"/>
+        </w:rPr>
+        <w:t>React</w:t>
+      </w:r>
+      <w:proofErr w:type="spellEnd"/>
+      <w:r>
+        <w:rPr>
+          <w:lang w:val="es-ES"/>
+        </w:rPr>
+        <w:t xml:space="preserve"> </w:t>
+      </w:r>
+      <w:proofErr w:type="spellStart"/>
+      <w:r>
+        <w:rPr>
+          <w:lang w:val="es-ES"/>
+        </w:rPr>
+        <w:t>Lifecycle</w:t>
+      </w:r>
+      <w:proofErr w:type="spellEnd"/>
     </w:p>
     <w:p>
       <w:pPr>
@@ -37,7 +101,25 @@
           <w:sz w:val="32"/>
           <w:lang w:val="es-ES"/>
         </w:rPr>
-        <w:t>Office Developer Bootcamp 2017</w:t>
+        <w:t xml:space="preserve">Office Developer </w:t>
+      </w:r>
+      <w:proofErr w:type="spellStart"/>
+      <w:r>
+        <w:rPr>
+          <w:b/>
+          <w:sz w:val="32"/>
+          <w:lang w:val="es-ES"/>
+        </w:rPr>
+        <w:t>Bootcamp</w:t>
+      </w:r>
+      <w:proofErr w:type="spellEnd"/>
+      <w:r>
+        <w:rPr>
+          <w:b/>
+          <w:sz w:val="32"/>
+          <w:lang w:val="es-ES"/>
+        </w:rPr>
+        <w:t xml:space="preserve"> 2017</w:t>
       </w:r>
     </w:p>
     <w:p>
@@ -63,8 +145,16 @@
         <w:rPr>
           <w:lang w:val="es-ES"/>
         </w:rPr>
-        <w:t>@mariocortesf</w:t>
-      </w:r>
+        <w:t>@</w:t>
+      </w:r>
+      <w:proofErr w:type="spellStart"/>
+      <w:r>
+        <w:rPr>
+          <w:lang w:val="es-ES"/>
+        </w:rPr>
+        <w:t>mariocortesf</w:t>
+      </w:r>
+      <w:proofErr w:type="spellEnd"/>
     </w:p>
     <w:p>
       <w:pPr>
@@ -94,6 +184,34 @@
           <w:lang w:val="es-ES"/>
         </w:rPr>
       </w:pPr>
+      <w:r>
+        <w:rPr>
+          <w:lang w:val="es-ES"/>
+        </w:rPr>
+        <w:t>Ejemplos:</w:t>
+      </w:r>
+    </w:p>
+    <w:p>
+      <w:pPr>
+        <w:rPr>
+          <w:lang w:val="es-ES"/>
+        </w:rPr>
+      </w:pPr>
+      <w:hyperlink r:id="rId7" w:history="1">
+        <w:r>
+          <w:rPr>
+            <w:rStyle w:val="Hyperlink"/>
+            <w:lang w:val="es-ES"/>
+          </w:rPr>
+          <w:t>https://github.com/CompartiMOSS/Global-Office-365-Developer-Bootcamp/tree/master/SPFX%20Connecting%20to%20SP%20and%20React</w:t>
+        </w:r>
+      </w:hyperlink>
+      <w:r>
+        <w:rPr>
+          <w:lang w:val="es-ES"/>
+        </w:rPr>
+        <w:t xml:space="preserve"> </w:t>
+      </w:r>
     </w:p>
     <w:p>
       <w:pPr>
@@ -104,6 +222,12 @@
     </w:p>
     <w:sdt>
       <w:sdtPr>
+        <w:rPr>
+          <w:rFonts w:asciiTheme="minorHAnsi" w:eastAsiaTheme="minorHAnsi" w:hAnsiTheme="minorHAnsi" w:cstheme="minorBidi"/>
+          <w:color w:val="auto"/>
+          <w:sz w:val="22"/>
+          <w:szCs w:val="22"/>
+        </w:rPr>
         <w:id w:val="327954819"/>
         <w:docPartObj>
           <w:docPartGallery w:val="Table of Contents"/>
@@ -112,13 +236,9 @@
       </w:sdtPr>
       <w:sdtEndPr>
         <w:rPr>
-          <w:rFonts w:asciiTheme="minorHAnsi" w:eastAsiaTheme="minorHAnsi" w:hAnsiTheme="minorHAnsi" w:cstheme="minorBidi"/>
           <w:b/>
           <w:bCs/>
           <w:noProof/>
-          <w:color w:val="auto"/>
-          <w:sz w:val="22"/>
-          <w:szCs w:val="22"/>
         </w:rPr>
       </w:sdtEndPr>
       <w:sdtContent>
@@ -685,8 +805,6 @@
           <w:lang w:val="es-ES"/>
         </w:rPr>
       </w:pPr>
-      <w:bookmarkStart w:id="0" w:name="_GoBack"/>
-      <w:bookmarkEnd w:id="0"/>
     </w:p>
     <w:p>
       <w:pPr>
@@ -712,14 +830,15 @@
           <w:lang w:val="es-ES"/>
         </w:rPr>
       </w:pPr>
-      <w:bookmarkStart w:id="1" w:name="_Toc497560073"/>
-      <w:r>
-        <w:rPr>
-          <w:lang w:val="es-ES"/>
-        </w:rPr>
+      <w:bookmarkStart w:id="0" w:name="_Toc497560073"/>
+      <w:r>
+        <w:rPr>
+          <w:lang w:val="es-ES"/>
+        </w:rPr>
+        <w:lastRenderedPageBreak/>
         <w:t>Configuración de entorno de desarrollo</w:t>
       </w:r>
-      <w:bookmarkEnd w:id="1"/>
+      <w:bookmarkEnd w:id="0"/>
     </w:p>
     <w:p>
       <w:pPr>
@@ -746,7 +865,7 @@
         </w:rPr>
         <w:t xml:space="preserve">Consulta los pasos desde este enlace: </w:t>
       </w:r>
-      <w:hyperlink r:id="rId7" w:history="1">
+      <w:hyperlink r:id="rId8" w:history="1">
         <w:r>
           <w:rPr>
             <w:rStyle w:val="Hyperlink"/>
@@ -779,7 +898,35 @@
         <w:rPr>
           <w:lang w:val="es-ES"/>
         </w:rPr>
-        <w:t>Es recomendable que adicionalmente instales la extensión “Debugger for Chrome” para poder depurar el comportamiento de tus desarrollos desde Visual Studio Code.</w:t>
+        <w:t>Es recomendable que adicionalmente instales la extensión “</w:t>
+      </w:r>
+      <w:proofErr w:type="spellStart"/>
+      <w:r>
+        <w:rPr>
+          <w:lang w:val="es-ES"/>
+        </w:rPr>
+        <w:t>Debugger</w:t>
+      </w:r>
+      <w:proofErr w:type="spellEnd"/>
+      <w:r>
+        <w:rPr>
+          <w:lang w:val="es-ES"/>
+        </w:rPr>
+        <w:t xml:space="preserve"> </w:t>
+      </w:r>
+      <w:proofErr w:type="spellStart"/>
+      <w:r>
+        <w:rPr>
+          <w:lang w:val="es-ES"/>
+        </w:rPr>
+        <w:t>for</w:t>
+      </w:r>
+      <w:proofErr w:type="spellEnd"/>
+      <w:r>
+        <w:rPr>
+          <w:lang w:val="es-ES"/>
+        </w:rPr>
+        <w:t xml:space="preserve"> Chrome” para poder depurar el comportamiento de tus desarrollos desde Visual Studio Code.</w:t>
       </w:r>
     </w:p>
     <w:p>
@@ -811,7 +958,7 @@
                     </pic:cNvPicPr>
                   </pic:nvPicPr>
                   <pic:blipFill>
-                    <a:blip r:embed="rId8">
+                    <a:blip r:embed="rId9">
                       <a:extLst>
                         <a:ext uri="{28A0092B-C50C-407E-A947-70E740481C1C}">
                           <a14:useLocalDpi xmlns:a14="http://schemas.microsoft.com/office/drawing/2010/main" val="0"/>
@@ -861,14 +1008,22 @@
           <w:lang w:val="es-ES"/>
         </w:rPr>
       </w:pPr>
-      <w:bookmarkStart w:id="2" w:name="_Toc497560074"/>
-      <w:r>
-        <w:rPr>
-          <w:lang w:val="es-ES"/>
-        </w:rPr>
-        <w:t>Configuración de tenant</w:t>
-      </w:r>
-      <w:bookmarkEnd w:id="2"/>
+      <w:bookmarkStart w:id="1" w:name="_Toc497560074"/>
+      <w:r>
+        <w:rPr>
+          <w:lang w:val="es-ES"/>
+        </w:rPr>
+        <w:t xml:space="preserve">Configuración de </w:t>
+      </w:r>
+      <w:proofErr w:type="spellStart"/>
+      <w:r>
+        <w:rPr>
+          <w:lang w:val="es-ES"/>
+        </w:rPr>
+        <w:t>tenant</w:t>
+      </w:r>
+      <w:bookmarkEnd w:id="1"/>
+      <w:proofErr w:type="spellEnd"/>
     </w:p>
     <w:p>
       <w:pPr>
@@ -880,7 +1035,21 @@
         <w:rPr>
           <w:lang w:val="es-ES"/>
         </w:rPr>
-        <w:t>Para poder desplegar tus ejemplos necesitarás disponer de una colección de sitios de SharePoint Online de tipo “Developer site”.</w:t>
+        <w:t xml:space="preserve">Para poder desplegar tus ejemplos necesitarás disponer de una colección de sitios de SharePoint Online de tipo “Developer </w:t>
+      </w:r>
+      <w:proofErr w:type="spellStart"/>
+      <w:r>
+        <w:rPr>
+          <w:lang w:val="es-ES"/>
+        </w:rPr>
+        <w:t>site</w:t>
+      </w:r>
+      <w:proofErr w:type="spellEnd"/>
+      <w:r>
+        <w:rPr>
+          <w:lang w:val="es-ES"/>
+        </w:rPr>
+        <w:t>”.</w:t>
       </w:r>
     </w:p>
     <w:p>
@@ -893,7 +1062,21 @@
         <w:rPr>
           <w:lang w:val="es-ES"/>
         </w:rPr>
-        <w:t>Encontrarás los pasos para configurar tu tenant desde el enlace:</w:t>
+        <w:t xml:space="preserve">Encontrarás los pasos para configurar tu </w:t>
+      </w:r>
+      <w:proofErr w:type="spellStart"/>
+      <w:r>
+        <w:rPr>
+          <w:lang w:val="es-ES"/>
+        </w:rPr>
+        <w:t>tenant</w:t>
+      </w:r>
+      <w:proofErr w:type="spellEnd"/>
+      <w:r>
+        <w:rPr>
+          <w:lang w:val="es-ES"/>
+        </w:rPr>
+        <w:t xml:space="preserve"> desde el enlace:</w:t>
       </w:r>
     </w:p>
     <w:p>
@@ -902,7 +1085,7 @@
           <w:lang w:val="es-ES"/>
         </w:rPr>
       </w:pPr>
-      <w:hyperlink r:id="rId9" w:history="1">
+      <w:hyperlink r:id="rId10" w:history="1">
         <w:r>
           <w:rPr>
             <w:rStyle w:val="Hyperlink"/>
@@ -936,14 +1119,14 @@
           <w:lang w:val="es-ES"/>
         </w:rPr>
       </w:pPr>
-      <w:bookmarkStart w:id="3" w:name="_Toc497560075"/>
+      <w:bookmarkStart w:id="2" w:name="_Toc497560075"/>
       <w:r>
         <w:rPr>
           <w:lang w:val="es-ES"/>
         </w:rPr>
         <w:t>Creación del Proyecto</w:t>
       </w:r>
-      <w:bookmarkEnd w:id="3"/>
+      <w:bookmarkEnd w:id="2"/>
     </w:p>
     <w:p>
       <w:pPr>
@@ -1032,6 +1215,7 @@
               <w:rPr>
                 <w:lang w:val="es-ES"/>
               </w:rPr>
+              <w:lastRenderedPageBreak/>
               <w:t>cd LabO365BootCamp17</w:t>
             </w:r>
           </w:p>
@@ -1072,7 +1256,7 @@
                     <pic:cNvPicPr/>
                   </pic:nvPicPr>
                   <pic:blipFill rotWithShape="1">
-                    <a:blip r:embed="rId10"/>
+                    <a:blip r:embed="rId11"/>
                     <a:srcRect b="46185"/>
                     <a:stretch/>
                   </pic:blipFill>
@@ -1117,7 +1301,35 @@
         <w:rPr>
           <w:lang w:val="es-ES"/>
         </w:rPr>
-        <w:t>Crearemos con Yeoman el Proyecto del laboratorio basado en React:</w:t>
+        <w:t xml:space="preserve">Crearemos con </w:t>
+      </w:r>
+      <w:proofErr w:type="spellStart"/>
+      <w:r>
+        <w:rPr>
+          <w:lang w:val="es-ES"/>
+        </w:rPr>
+        <w:t>Yeoman</w:t>
+      </w:r>
+      <w:proofErr w:type="spellEnd"/>
+      <w:r>
+        <w:rPr>
+          <w:lang w:val="es-ES"/>
+        </w:rPr>
+        <w:t xml:space="preserve"> el Proyecto del laboratorio basado en </w:t>
+      </w:r>
+      <w:proofErr w:type="spellStart"/>
+      <w:r>
+        <w:rPr>
+          <w:lang w:val="es-ES"/>
+        </w:rPr>
+        <w:t>React</w:t>
+      </w:r>
+      <w:proofErr w:type="spellEnd"/>
+      <w:r>
+        <w:rPr>
+          <w:lang w:val="es-ES"/>
+        </w:rPr>
+        <w:t>:</w:t>
       </w:r>
     </w:p>
     <w:tbl>
@@ -1144,8 +1356,30 @@
               <w:rPr>
                 <w:lang w:val="es-ES"/>
               </w:rPr>
-              <w:t>yo @microsoft/sharepoint</w:t>
-            </w:r>
+              <w:t>yo @</w:t>
+            </w:r>
+            <w:proofErr w:type="spellStart"/>
+            <w:r>
+              <w:rPr>
+                <w:lang w:val="es-ES"/>
+              </w:rPr>
+              <w:t>microsoft</w:t>
+            </w:r>
+            <w:proofErr w:type="spellEnd"/>
+            <w:r>
+              <w:rPr>
+                <w:lang w:val="es-ES"/>
+              </w:rPr>
+              <w:t>/</w:t>
+            </w:r>
+            <w:proofErr w:type="spellStart"/>
+            <w:r>
+              <w:rPr>
+                <w:lang w:val="es-ES"/>
+              </w:rPr>
+              <w:t>sharepoint</w:t>
+            </w:r>
+            <w:proofErr w:type="spellEnd"/>
           </w:p>
         </w:tc>
       </w:tr>
@@ -1181,12 +1415,14 @@
           <w:lang w:val="es-ES"/>
         </w:rPr>
       </w:pPr>
+      <w:proofErr w:type="spellStart"/>
       <w:r>
         <w:rPr>
           <w:lang w:val="es-ES"/>
         </w:rPr>
         <w:t>LabReact</w:t>
       </w:r>
+      <w:proofErr w:type="spellEnd"/>
     </w:p>
     <w:p>
       <w:pPr>
@@ -1199,12 +1435,14 @@
           <w:lang w:val="es-ES"/>
         </w:rPr>
       </w:pPr>
+      <w:proofErr w:type="spellStart"/>
       <w:r>
         <w:rPr>
           <w:lang w:val="es-ES"/>
         </w:rPr>
         <w:t>SharePointOnline</w:t>
       </w:r>
+      <w:proofErr w:type="spellEnd"/>
     </w:p>
     <w:p>
       <w:pPr>
@@ -1221,7 +1459,35 @@
         <w:rPr>
           <w:lang w:val="es-ES"/>
         </w:rPr>
-        <w:t>Use the current folder</w:t>
+        <w:t xml:space="preserve">Use </w:t>
+      </w:r>
+      <w:proofErr w:type="spellStart"/>
+      <w:r>
+        <w:rPr>
+          <w:lang w:val="es-ES"/>
+        </w:rPr>
+        <w:t>the</w:t>
+      </w:r>
+      <w:proofErr w:type="spellEnd"/>
+      <w:r>
+        <w:rPr>
+          <w:lang w:val="es-ES"/>
+        </w:rPr>
+        <w:t xml:space="preserve"> </w:t>
+      </w:r>
+      <w:proofErr w:type="spellStart"/>
+      <w:r>
+        <w:rPr>
+          <w:lang w:val="es-ES"/>
+        </w:rPr>
+        <w:t>current</w:t>
+      </w:r>
+      <w:proofErr w:type="spellEnd"/>
+      <w:r>
+        <w:rPr>
+          <w:lang w:val="es-ES"/>
+        </w:rPr>
+        <w:t xml:space="preserve"> folder</w:t>
       </w:r>
     </w:p>
     <w:p>
@@ -1253,12 +1519,14 @@
           <w:lang w:val="es-ES"/>
         </w:rPr>
       </w:pPr>
+      <w:proofErr w:type="spellStart"/>
       <w:r>
         <w:rPr>
           <w:lang w:val="es-ES"/>
         </w:rPr>
         <w:t>WebPart</w:t>
       </w:r>
+      <w:proofErr w:type="spellEnd"/>
     </w:p>
     <w:p>
       <w:pPr>
@@ -1289,12 +1557,14 @@
           <w:lang w:val="es-ES"/>
         </w:rPr>
       </w:pPr>
+      <w:proofErr w:type="spellStart"/>
       <w:r>
         <w:rPr>
           <w:lang w:val="es-ES"/>
         </w:rPr>
         <w:t>Sample</w:t>
       </w:r>
+      <w:proofErr w:type="spellEnd"/>
     </w:p>
     <w:p>
       <w:pPr>
@@ -1307,12 +1577,14 @@
           <w:lang w:val="es-ES"/>
         </w:rPr>
       </w:pPr>
+      <w:proofErr w:type="spellStart"/>
       <w:r>
         <w:rPr>
           <w:lang w:val="es-ES"/>
         </w:rPr>
         <w:t>React</w:t>
       </w:r>
+      <w:proofErr w:type="spellEnd"/>
     </w:p>
     <w:p>
       <w:pPr>
@@ -1340,7 +1612,7 @@
                     <pic:cNvPicPr/>
                   </pic:nvPicPr>
                   <pic:blipFill rotWithShape="1">
-                    <a:blip r:embed="rId11"/>
+                    <a:blip r:embed="rId12"/>
                     <a:srcRect b="10372"/>
                     <a:stretch/>
                   </pic:blipFill>
@@ -1408,12 +1680,15 @@
                 <w:lang w:val="es-ES"/>
               </w:rPr>
             </w:pPr>
+            <w:proofErr w:type="gramStart"/>
             <w:r>
               <w:rPr>
                 <w:lang w:val="es-ES"/>
               </w:rPr>
+              <w:lastRenderedPageBreak/>
               <w:t>Code .</w:t>
             </w:r>
+            <w:proofErr w:type="gramEnd"/>
           </w:p>
         </w:tc>
       </w:tr>
@@ -1451,7 +1726,7 @@
                     <pic:cNvPicPr/>
                   </pic:nvPicPr>
                   <pic:blipFill>
-                    <a:blip r:embed="rId12"/>
+                    <a:blip r:embed="rId13"/>
                     <a:stretch>
                       <a:fillRect/>
                     </a:stretch>
@@ -1521,7 +1796,7 @@
                     </pic:cNvPicPr>
                   </pic:nvPicPr>
                   <pic:blipFill>
-                    <a:blip r:embed="rId13" cstate="print">
+                    <a:blip r:embed="rId14" cstate="print">
                       <a:extLst>
                         <a:ext uri="{28A0092B-C50C-407E-A947-70E740481C1C}">
                           <a14:useLocalDpi xmlns:a14="http://schemas.microsoft.com/office/drawing/2010/main" val="0"/>
@@ -1571,7 +1846,7 @@
           <w:lang w:val="es-ES"/>
         </w:rPr>
       </w:pPr>
-      <w:bookmarkStart w:id="4" w:name="_Toc497560076"/>
+      <w:bookmarkStart w:id="3" w:name="_Toc497560076"/>
       <w:r>
         <w:rPr>
           <w:lang w:val="es-ES"/>
@@ -1582,9 +1857,17 @@
         <w:rPr>
           <w:lang w:val="es-ES"/>
         </w:rPr>
-        <w:t>Office Fabric</w:t>
-      </w:r>
-      <w:bookmarkEnd w:id="4"/>
+        <w:t xml:space="preserve">Office </w:t>
+      </w:r>
+      <w:proofErr w:type="spellStart"/>
+      <w:r>
+        <w:rPr>
+          <w:lang w:val="es-ES"/>
+        </w:rPr>
+        <w:t>Fabric</w:t>
+      </w:r>
+      <w:bookmarkEnd w:id="3"/>
+      <w:proofErr w:type="spellEnd"/>
     </w:p>
     <w:p>
       <w:pPr>
@@ -1596,7 +1879,35 @@
         <w:rPr>
           <w:lang w:val="es-ES"/>
         </w:rPr>
-        <w:t>En este apartado utilizaremos los controles de Office Fabric UI desde nuestro WebPart.</w:t>
+        <w:t xml:space="preserve">En este apartado utilizaremos los controles de Office </w:t>
+      </w:r>
+      <w:proofErr w:type="spellStart"/>
+      <w:r>
+        <w:rPr>
+          <w:lang w:val="es-ES"/>
+        </w:rPr>
+        <w:t>Fabric</w:t>
+      </w:r>
+      <w:proofErr w:type="spellEnd"/>
+      <w:r>
+        <w:rPr>
+          <w:lang w:val="es-ES"/>
+        </w:rPr>
+        <w:t xml:space="preserve"> UI desde nuestro </w:t>
+      </w:r>
+      <w:proofErr w:type="spellStart"/>
+      <w:r>
+        <w:rPr>
+          <w:lang w:val="es-ES"/>
+        </w:rPr>
+        <w:t>WebPart</w:t>
+      </w:r>
+      <w:proofErr w:type="spellEnd"/>
+      <w:r>
+        <w:rPr>
+          <w:lang w:val="es-ES"/>
+        </w:rPr>
+        <w:t>.</w:t>
       </w:r>
     </w:p>
     <w:p>
@@ -1609,7 +1920,21 @@
         <w:rPr>
           <w:lang w:val="es-ES"/>
         </w:rPr>
-        <w:t>Antes de comenzar, instalaremos el paquete de Office Fabric, desde la consola de comandos, ejecutaremos el siguiente comando:</w:t>
+        <w:t xml:space="preserve">Antes de comenzar, instalaremos el paquete de Office </w:t>
+      </w:r>
+      <w:proofErr w:type="spellStart"/>
+      <w:r>
+        <w:rPr>
+          <w:lang w:val="es-ES"/>
+        </w:rPr>
+        <w:t>Fabric</w:t>
+      </w:r>
+      <w:proofErr w:type="spellEnd"/>
+      <w:r>
+        <w:rPr>
+          <w:lang w:val="es-ES"/>
+        </w:rPr>
+        <w:t>, desde la consola de comandos, ejecutaremos el siguiente comando:</w:t>
       </w:r>
     </w:p>
     <w:tbl>
@@ -1632,12 +1957,57 @@
                 <w:lang w:val="es-ES"/>
               </w:rPr>
             </w:pPr>
+            <w:proofErr w:type="spellStart"/>
             <w:r>
               <w:rPr>
                 <w:lang w:val="es-ES"/>
               </w:rPr>
-              <w:t>npm i office-ui-fabric-react --save</w:t>
-            </w:r>
+              <w:lastRenderedPageBreak/>
+              <w:t>npm</w:t>
+            </w:r>
+            <w:proofErr w:type="spellEnd"/>
+            <w:r>
+              <w:rPr>
+                <w:lang w:val="es-ES"/>
+              </w:rPr>
+              <w:t xml:space="preserve"> i office-</w:t>
+            </w:r>
+            <w:proofErr w:type="spellStart"/>
+            <w:r>
+              <w:rPr>
+                <w:lang w:val="es-ES"/>
+              </w:rPr>
+              <w:t>ui</w:t>
+            </w:r>
+            <w:proofErr w:type="spellEnd"/>
+            <w:r>
+              <w:rPr>
+                <w:lang w:val="es-ES"/>
+              </w:rPr>
+              <w:t>-</w:t>
+            </w:r>
+            <w:proofErr w:type="spellStart"/>
+            <w:r>
+              <w:rPr>
+                <w:lang w:val="es-ES"/>
+              </w:rPr>
+              <w:t>fabric-react</w:t>
+            </w:r>
+            <w:proofErr w:type="spellEnd"/>
+            <w:r>
+              <w:rPr>
+                <w:lang w:val="es-ES"/>
+              </w:rPr>
+              <w:t xml:space="preserve"> --</w:t>
+            </w:r>
+            <w:proofErr w:type="spellStart"/>
+            <w:r>
+              <w:rPr>
+                <w:lang w:val="es-ES"/>
+              </w:rPr>
+              <w:t>save</w:t>
+            </w:r>
+            <w:proofErr w:type="spellEnd"/>
           </w:p>
         </w:tc>
       </w:tr>
@@ -1675,7 +2045,7 @@
                     <pic:cNvPicPr/>
                   </pic:nvPicPr>
                   <pic:blipFill rotWithShape="1">
-                    <a:blip r:embed="rId14"/>
+                    <a:blip r:embed="rId15"/>
                     <a:srcRect t="64786"/>
                     <a:stretch/>
                   </pic:blipFill>
@@ -1744,14 +2114,50 @@
         <w:rPr>
           <w:lang w:val="es-ES"/>
         </w:rPr>
-        <w:t>” que encontrarás en la carpeta “src/webparts/react1</w:t>
-      </w:r>
-      <w:r>
-        <w:rPr>
-          <w:lang w:val="es-ES"/>
-        </w:rPr>
-        <w:t>/components</w:t>
-      </w:r>
+        <w:t>” que encontrarás en la carpeta “</w:t>
+      </w:r>
+      <w:proofErr w:type="spellStart"/>
+      <w:r>
+        <w:rPr>
+          <w:lang w:val="es-ES"/>
+        </w:rPr>
+        <w:t>src</w:t>
+      </w:r>
+      <w:proofErr w:type="spellEnd"/>
+      <w:r>
+        <w:rPr>
+          <w:lang w:val="es-ES"/>
+        </w:rPr>
+        <w:t>/</w:t>
+      </w:r>
+      <w:proofErr w:type="spellStart"/>
+      <w:r>
+        <w:rPr>
+          <w:lang w:val="es-ES"/>
+        </w:rPr>
+        <w:t>webparts</w:t>
+      </w:r>
+      <w:proofErr w:type="spellEnd"/>
+      <w:r>
+        <w:rPr>
+          <w:lang w:val="es-ES"/>
+        </w:rPr>
+        <w:t>/react1</w:t>
+      </w:r>
+      <w:r>
+        <w:rPr>
+          <w:lang w:val="es-ES"/>
+        </w:rPr>
+        <w:t>/</w:t>
+      </w:r>
+      <w:proofErr w:type="spellStart"/>
+      <w:r>
+        <w:rPr>
+          <w:lang w:val="es-ES"/>
+        </w:rPr>
+        <w:t>components</w:t>
+      </w:r>
+      <w:proofErr w:type="spellEnd"/>
       <w:r>
         <w:rPr>
           <w:lang w:val="es-ES"/>
@@ -1769,7 +2175,35 @@
         <w:rPr>
           <w:lang w:val="es-ES"/>
         </w:rPr>
-        <w:t>Añadiremos los siguientes import de Office Fabric para poder utilizar los controles de botones y listado de elementos:</w:t>
+        <w:t xml:space="preserve">Añadiremos los siguientes </w:t>
+      </w:r>
+      <w:proofErr w:type="spellStart"/>
+      <w:r>
+        <w:rPr>
+          <w:lang w:val="es-ES"/>
+        </w:rPr>
+        <w:t>import</w:t>
+      </w:r>
+      <w:proofErr w:type="spellEnd"/>
+      <w:r>
+        <w:rPr>
+          <w:lang w:val="es-ES"/>
+        </w:rPr>
+        <w:t xml:space="preserve"> de Office </w:t>
+      </w:r>
+      <w:proofErr w:type="spellStart"/>
+      <w:r>
+        <w:rPr>
+          <w:lang w:val="es-ES"/>
+        </w:rPr>
+        <w:t>Fabric</w:t>
+      </w:r>
+      <w:proofErr w:type="spellEnd"/>
+      <w:r>
+        <w:rPr>
+          <w:lang w:val="es-ES"/>
+        </w:rPr>
+        <w:t xml:space="preserve"> para poder utilizar los controles de botones y listado de elementos:</w:t>
       </w:r>
     </w:p>
     <w:tbl>
@@ -1798,6 +2232,7 @@
                 <w:lang w:val="es-ES" w:eastAsia="es-ES"/>
               </w:rPr>
             </w:pPr>
+            <w:proofErr w:type="spellStart"/>
             <w:r>
               <w:rPr>
                 <w:rFonts w:ascii="Consolas" w:eastAsia="Times New Roman" w:hAnsi="Consolas" w:cs="Times New Roman"/>
@@ -1808,6 +2243,7 @@
               </w:rPr>
               <w:t>import</w:t>
             </w:r>
+            <w:proofErr w:type="spellEnd"/>
             <w:r>
               <w:rPr>
                 <w:rFonts w:ascii="Consolas" w:eastAsia="Times New Roman" w:hAnsi="Consolas" w:cs="Times New Roman"/>
@@ -1841,6 +2277,7 @@
               </w:rPr>
               <w:t xml:space="preserve">  </w:t>
             </w:r>
+            <w:proofErr w:type="spellStart"/>
             <w:r>
               <w:rPr>
                 <w:rFonts w:ascii="Consolas" w:eastAsia="Times New Roman" w:hAnsi="Consolas" w:cs="Times New Roman"/>
@@ -1851,6 +2288,7 @@
               </w:rPr>
               <w:t>IButtonProps</w:t>
             </w:r>
+            <w:proofErr w:type="spellEnd"/>
             <w:r>
               <w:rPr>
                 <w:rFonts w:ascii="Consolas" w:eastAsia="Times New Roman" w:hAnsi="Consolas" w:cs="Times New Roman"/>
@@ -1884,6 +2322,7 @@
               </w:rPr>
               <w:t xml:space="preserve">  </w:t>
             </w:r>
+            <w:proofErr w:type="spellStart"/>
             <w:r>
               <w:rPr>
                 <w:rFonts w:ascii="Consolas" w:eastAsia="Times New Roman" w:hAnsi="Consolas" w:cs="Times New Roman"/>
@@ -1894,6 +2333,7 @@
               </w:rPr>
               <w:t>PrimaryButton</w:t>
             </w:r>
+            <w:proofErr w:type="spellEnd"/>
           </w:p>
           <w:p>
             <w:pPr>
@@ -1917,6 +2357,7 @@
               </w:rPr>
               <w:t xml:space="preserve">} </w:t>
             </w:r>
+            <w:proofErr w:type="spellStart"/>
             <w:r>
               <w:rPr>
                 <w:rFonts w:ascii="Consolas" w:eastAsia="Times New Roman" w:hAnsi="Consolas" w:cs="Times New Roman"/>
@@ -1927,6 +2368,7 @@
               </w:rPr>
               <w:t>from</w:t>
             </w:r>
+            <w:proofErr w:type="spellEnd"/>
             <w:r>
               <w:rPr>
                 <w:rFonts w:ascii="Consolas" w:eastAsia="Times New Roman" w:hAnsi="Consolas" w:cs="Times New Roman"/>
@@ -1945,7 +2387,95 @@
                 <w:szCs w:val="21"/>
                 <w:lang w:val="es-ES" w:eastAsia="es-ES"/>
               </w:rPr>
-              <w:t>'office-ui-fabric-react/lib/Button'</w:t>
+              <w:t>'office-</w:t>
+            </w:r>
+            <w:proofErr w:type="spellStart"/>
+            <w:r>
+              <w:rPr>
+                <w:rFonts w:ascii="Consolas" w:eastAsia="Times New Roman" w:hAnsi="Consolas" w:cs="Times New Roman"/>
+                <w:color w:val="CE9178"/>
+                <w:sz w:val="21"/>
+                <w:szCs w:val="21"/>
+                <w:lang w:val="es-ES" w:eastAsia="es-ES"/>
+              </w:rPr>
+              <w:t>ui</w:t>
+            </w:r>
+            <w:proofErr w:type="spellEnd"/>
+            <w:r>
+              <w:rPr>
+                <w:rFonts w:ascii="Consolas" w:eastAsia="Times New Roman" w:hAnsi="Consolas" w:cs="Times New Roman"/>
+                <w:color w:val="CE9178"/>
+                <w:sz w:val="21"/>
+                <w:szCs w:val="21"/>
+                <w:lang w:val="es-ES" w:eastAsia="es-ES"/>
+              </w:rPr>
+              <w:t>-</w:t>
+            </w:r>
+            <w:proofErr w:type="spellStart"/>
+            <w:r>
+              <w:rPr>
+                <w:rFonts w:ascii="Consolas" w:eastAsia="Times New Roman" w:hAnsi="Consolas" w:cs="Times New Roman"/>
+                <w:color w:val="CE9178"/>
+                <w:sz w:val="21"/>
+                <w:szCs w:val="21"/>
+                <w:lang w:val="es-ES" w:eastAsia="es-ES"/>
+              </w:rPr>
+              <w:t>fabric-react</w:t>
+            </w:r>
+            <w:proofErr w:type="spellEnd"/>
+            <w:r>
+              <w:rPr>
+                <w:rFonts w:ascii="Consolas" w:eastAsia="Times New Roman" w:hAnsi="Consolas" w:cs="Times New Roman"/>
+                <w:color w:val="CE9178"/>
+                <w:sz w:val="21"/>
+                <w:szCs w:val="21"/>
+                <w:lang w:val="es-ES" w:eastAsia="es-ES"/>
+              </w:rPr>
+              <w:t>/</w:t>
+            </w:r>
+            <w:proofErr w:type="spellStart"/>
+            <w:r>
+              <w:rPr>
+                <w:rFonts w:ascii="Consolas" w:eastAsia="Times New Roman" w:hAnsi="Consolas" w:cs="Times New Roman"/>
+                <w:color w:val="CE9178"/>
+                <w:sz w:val="21"/>
+                <w:szCs w:val="21"/>
+                <w:lang w:val="es-ES" w:eastAsia="es-ES"/>
+              </w:rPr>
+              <w:t>lib</w:t>
+            </w:r>
+            <w:proofErr w:type="spellEnd"/>
+            <w:r>
+              <w:rPr>
+                <w:rFonts w:ascii="Consolas" w:eastAsia="Times New Roman" w:hAnsi="Consolas" w:cs="Times New Roman"/>
+                <w:color w:val="CE9178"/>
+                <w:sz w:val="21"/>
+                <w:szCs w:val="21"/>
+                <w:lang w:val="es-ES" w:eastAsia="es-ES"/>
+              </w:rPr>
+              <w:t>/</w:t>
+            </w:r>
+            <w:proofErr w:type="spellStart"/>
+            <w:r>
+              <w:rPr>
+                <w:rFonts w:ascii="Consolas" w:eastAsia="Times New Roman" w:hAnsi="Consolas" w:cs="Times New Roman"/>
+                <w:color w:val="CE9178"/>
+                <w:sz w:val="21"/>
+                <w:szCs w:val="21"/>
+                <w:lang w:val="es-ES" w:eastAsia="es-ES"/>
+              </w:rPr>
+              <w:t>Button</w:t>
+            </w:r>
+            <w:proofErr w:type="spellEnd"/>
+            <w:r>
+              <w:rPr>
+                <w:rFonts w:ascii="Consolas" w:eastAsia="Times New Roman" w:hAnsi="Consolas" w:cs="Times New Roman"/>
+                <w:color w:val="CE9178"/>
+                <w:sz w:val="21"/>
+                <w:szCs w:val="21"/>
+                <w:lang w:val="es-ES" w:eastAsia="es-ES"/>
+              </w:rPr>
+              <w:t>'</w:t>
             </w:r>
             <w:r>
               <w:rPr>
@@ -1970,6 +2500,7 @@
                 <w:lang w:val="es-ES" w:eastAsia="es-ES"/>
               </w:rPr>
             </w:pPr>
+            <w:proofErr w:type="spellStart"/>
             <w:r>
               <w:rPr>
                 <w:rFonts w:ascii="Consolas" w:eastAsia="Times New Roman" w:hAnsi="Consolas" w:cs="Times New Roman"/>
@@ -1980,6 +2511,7 @@
               </w:rPr>
               <w:t>import</w:t>
             </w:r>
+            <w:proofErr w:type="spellEnd"/>
             <w:r>
               <w:rPr>
                 <w:rFonts w:ascii="Consolas" w:eastAsia="Times New Roman" w:hAnsi="Consolas" w:cs="Times New Roman"/>
@@ -2013,6 +2545,7 @@
               </w:rPr>
               <w:t xml:space="preserve">  </w:t>
             </w:r>
+            <w:proofErr w:type="spellStart"/>
             <w:r>
               <w:rPr>
                 <w:rFonts w:ascii="Consolas" w:eastAsia="Times New Roman" w:hAnsi="Consolas" w:cs="Times New Roman"/>
@@ -2023,6 +2556,7 @@
               </w:rPr>
               <w:t>DetailsList</w:t>
             </w:r>
+            <w:proofErr w:type="spellEnd"/>
             <w:r>
               <w:rPr>
                 <w:rFonts w:ascii="Consolas" w:eastAsia="Times New Roman" w:hAnsi="Consolas" w:cs="Times New Roman"/>
@@ -2056,6 +2590,7 @@
               </w:rPr>
               <w:t xml:space="preserve">  </w:t>
             </w:r>
+            <w:proofErr w:type="spellStart"/>
             <w:r>
               <w:rPr>
                 <w:rFonts w:ascii="Consolas" w:eastAsia="Times New Roman" w:hAnsi="Consolas" w:cs="Times New Roman"/>
@@ -2066,6 +2601,7 @@
               </w:rPr>
               <w:t>DetailsListLayoutMode</w:t>
             </w:r>
+            <w:proofErr w:type="spellEnd"/>
             <w:r>
               <w:rPr>
                 <w:rFonts w:ascii="Consolas" w:eastAsia="Times New Roman" w:hAnsi="Consolas" w:cs="Times New Roman"/>
@@ -2099,6 +2635,7 @@
               </w:rPr>
               <w:t xml:space="preserve">  </w:t>
             </w:r>
+            <w:proofErr w:type="spellStart"/>
             <w:r>
               <w:rPr>
                 <w:rFonts w:ascii="Consolas" w:eastAsia="Times New Roman" w:hAnsi="Consolas" w:cs="Times New Roman"/>
@@ -2109,6 +2646,7 @@
               </w:rPr>
               <w:t>Selection</w:t>
             </w:r>
+            <w:proofErr w:type="spellEnd"/>
             <w:r>
               <w:rPr>
                 <w:rFonts w:ascii="Consolas" w:eastAsia="Times New Roman" w:hAnsi="Consolas" w:cs="Times New Roman"/>
@@ -2142,6 +2680,7 @@
               </w:rPr>
               <w:t xml:space="preserve">  </w:t>
             </w:r>
+            <w:proofErr w:type="spellStart"/>
             <w:r>
               <w:rPr>
                 <w:rFonts w:ascii="Consolas" w:eastAsia="Times New Roman" w:hAnsi="Consolas" w:cs="Times New Roman"/>
@@ -2152,6 +2691,7 @@
               </w:rPr>
               <w:t>IColumn</w:t>
             </w:r>
+            <w:proofErr w:type="spellEnd"/>
           </w:p>
           <w:p>
             <w:pPr>
@@ -2175,6 +2715,7 @@
               </w:rPr>
               <w:t xml:space="preserve">} </w:t>
             </w:r>
+            <w:proofErr w:type="spellStart"/>
             <w:r>
               <w:rPr>
                 <w:rFonts w:ascii="Consolas" w:eastAsia="Times New Roman" w:hAnsi="Consolas" w:cs="Times New Roman"/>
@@ -2185,6 +2726,7 @@
               </w:rPr>
               <w:t>from</w:t>
             </w:r>
+            <w:proofErr w:type="spellEnd"/>
             <w:r>
               <w:rPr>
                 <w:rFonts w:ascii="Consolas" w:eastAsia="Times New Roman" w:hAnsi="Consolas" w:cs="Times New Roman"/>
@@ -2203,7 +2745,95 @@
                 <w:szCs w:val="21"/>
                 <w:lang w:val="es-ES" w:eastAsia="es-ES"/>
               </w:rPr>
-              <w:t>'office-ui-fabric-react/lib/DetailsList'</w:t>
+              <w:t>'office-</w:t>
+            </w:r>
+            <w:proofErr w:type="spellStart"/>
+            <w:r>
+              <w:rPr>
+                <w:rFonts w:ascii="Consolas" w:eastAsia="Times New Roman" w:hAnsi="Consolas" w:cs="Times New Roman"/>
+                <w:color w:val="CE9178"/>
+                <w:sz w:val="21"/>
+                <w:szCs w:val="21"/>
+                <w:lang w:val="es-ES" w:eastAsia="es-ES"/>
+              </w:rPr>
+              <w:t>ui</w:t>
+            </w:r>
+            <w:proofErr w:type="spellEnd"/>
+            <w:r>
+              <w:rPr>
+                <w:rFonts w:ascii="Consolas" w:eastAsia="Times New Roman" w:hAnsi="Consolas" w:cs="Times New Roman"/>
+                <w:color w:val="CE9178"/>
+                <w:sz w:val="21"/>
+                <w:szCs w:val="21"/>
+                <w:lang w:val="es-ES" w:eastAsia="es-ES"/>
+              </w:rPr>
+              <w:t>-</w:t>
+            </w:r>
+            <w:proofErr w:type="spellStart"/>
+            <w:r>
+              <w:rPr>
+                <w:rFonts w:ascii="Consolas" w:eastAsia="Times New Roman" w:hAnsi="Consolas" w:cs="Times New Roman"/>
+                <w:color w:val="CE9178"/>
+                <w:sz w:val="21"/>
+                <w:szCs w:val="21"/>
+                <w:lang w:val="es-ES" w:eastAsia="es-ES"/>
+              </w:rPr>
+              <w:t>fabric-react</w:t>
+            </w:r>
+            <w:proofErr w:type="spellEnd"/>
+            <w:r>
+              <w:rPr>
+                <w:rFonts w:ascii="Consolas" w:eastAsia="Times New Roman" w:hAnsi="Consolas" w:cs="Times New Roman"/>
+                <w:color w:val="CE9178"/>
+                <w:sz w:val="21"/>
+                <w:szCs w:val="21"/>
+                <w:lang w:val="es-ES" w:eastAsia="es-ES"/>
+              </w:rPr>
+              <w:t>/</w:t>
+            </w:r>
+            <w:proofErr w:type="spellStart"/>
+            <w:r>
+              <w:rPr>
+                <w:rFonts w:ascii="Consolas" w:eastAsia="Times New Roman" w:hAnsi="Consolas" w:cs="Times New Roman"/>
+                <w:color w:val="CE9178"/>
+                <w:sz w:val="21"/>
+                <w:szCs w:val="21"/>
+                <w:lang w:val="es-ES" w:eastAsia="es-ES"/>
+              </w:rPr>
+              <w:t>lib</w:t>
+            </w:r>
+            <w:proofErr w:type="spellEnd"/>
+            <w:r>
+              <w:rPr>
+                <w:rFonts w:ascii="Consolas" w:eastAsia="Times New Roman" w:hAnsi="Consolas" w:cs="Times New Roman"/>
+                <w:color w:val="CE9178"/>
+                <w:sz w:val="21"/>
+                <w:szCs w:val="21"/>
+                <w:lang w:val="es-ES" w:eastAsia="es-ES"/>
+              </w:rPr>
+              <w:t>/</w:t>
+            </w:r>
+            <w:proofErr w:type="spellStart"/>
+            <w:r>
+              <w:rPr>
+                <w:rFonts w:ascii="Consolas" w:eastAsia="Times New Roman" w:hAnsi="Consolas" w:cs="Times New Roman"/>
+                <w:color w:val="CE9178"/>
+                <w:sz w:val="21"/>
+                <w:szCs w:val="21"/>
+                <w:lang w:val="es-ES" w:eastAsia="es-ES"/>
+              </w:rPr>
+              <w:t>DetailsList</w:t>
+            </w:r>
+            <w:proofErr w:type="spellEnd"/>
+            <w:r>
+              <w:rPr>
+                <w:rFonts w:ascii="Consolas" w:eastAsia="Times New Roman" w:hAnsi="Consolas" w:cs="Times New Roman"/>
+                <w:color w:val="CE9178"/>
+                <w:sz w:val="21"/>
+                <w:szCs w:val="21"/>
+                <w:lang w:val="es-ES" w:eastAsia="es-ES"/>
+              </w:rPr>
+              <w:t>'</w:t>
             </w:r>
             <w:r>
               <w:rPr>
@@ -2272,6 +2902,7 @@
                 <w:lang w:val="es-ES" w:eastAsia="es-ES"/>
               </w:rPr>
             </w:pPr>
+            <w:proofErr w:type="spellStart"/>
             <w:r>
               <w:rPr>
                 <w:rFonts w:ascii="Consolas" w:eastAsia="Times New Roman" w:hAnsi="Consolas" w:cs="Times New Roman"/>
@@ -2282,6 +2913,7 @@
               </w:rPr>
               <w:t>return</w:t>
             </w:r>
+            <w:proofErr w:type="spellEnd"/>
             <w:r>
               <w:rPr>
                 <w:rFonts w:ascii="Consolas" w:eastAsia="Times New Roman" w:hAnsi="Consolas" w:cs="Times New Roman"/>
@@ -2345,6 +2977,7 @@
               </w:rPr>
               <w:t xml:space="preserve"> </w:t>
             </w:r>
+            <w:proofErr w:type="spellStart"/>
             <w:r>
               <w:rPr>
                 <w:rFonts w:ascii="Consolas" w:eastAsia="Times New Roman" w:hAnsi="Consolas" w:cs="Times New Roman"/>
@@ -2355,6 +2988,7 @@
               </w:rPr>
               <w:t>className</w:t>
             </w:r>
+            <w:proofErr w:type="spellEnd"/>
             <w:r>
               <w:rPr>
                 <w:rFonts w:ascii="Consolas" w:eastAsia="Times New Roman" w:hAnsi="Consolas" w:cs="Times New Roman"/>
@@ -2373,7 +3007,29 @@
                 <w:szCs w:val="21"/>
                 <w:lang w:val="es-ES" w:eastAsia="es-ES"/>
               </w:rPr>
-              <w:t>"ms-Grid"</w:t>
+              <w:t>"ms-</w:t>
+            </w:r>
+            <w:proofErr w:type="spellStart"/>
+            <w:r>
+              <w:rPr>
+                <w:rFonts w:ascii="Consolas" w:eastAsia="Times New Roman" w:hAnsi="Consolas" w:cs="Times New Roman"/>
+                <w:color w:val="CE9178"/>
+                <w:sz w:val="21"/>
+                <w:szCs w:val="21"/>
+                <w:lang w:val="es-ES" w:eastAsia="es-ES"/>
+              </w:rPr>
+              <w:t>Grid</w:t>
+            </w:r>
+            <w:proofErr w:type="spellEnd"/>
+            <w:r>
+              <w:rPr>
+                <w:rFonts w:ascii="Consolas" w:eastAsia="Times New Roman" w:hAnsi="Consolas" w:cs="Times New Roman"/>
+                <w:color w:val="CE9178"/>
+                <w:sz w:val="21"/>
+                <w:szCs w:val="21"/>
+                <w:lang w:val="es-ES" w:eastAsia="es-ES"/>
+              </w:rPr>
+              <w:t>"</w:t>
             </w:r>
             <w:r>
               <w:rPr>
@@ -2438,6 +3094,7 @@
               </w:rPr>
               <w:t xml:space="preserve"> </w:t>
             </w:r>
+            <w:proofErr w:type="spellStart"/>
             <w:r>
               <w:rPr>
                 <w:rFonts w:ascii="Consolas" w:eastAsia="Times New Roman" w:hAnsi="Consolas" w:cs="Times New Roman"/>
@@ -2448,6 +3105,7 @@
               </w:rPr>
               <w:t>className</w:t>
             </w:r>
+            <w:proofErr w:type="spellEnd"/>
             <w:r>
               <w:rPr>
                 <w:rFonts w:ascii="Consolas" w:eastAsia="Times New Roman" w:hAnsi="Consolas" w:cs="Times New Roman"/>
@@ -2466,7 +3124,51 @@
                 <w:szCs w:val="21"/>
                 <w:lang w:val="es-ES" w:eastAsia="es-ES"/>
               </w:rPr>
-              <w:t>"ms-Grid-row"</w:t>
+              <w:t>"ms-</w:t>
+            </w:r>
+            <w:proofErr w:type="spellStart"/>
+            <w:r>
+              <w:rPr>
+                <w:rFonts w:ascii="Consolas" w:eastAsia="Times New Roman" w:hAnsi="Consolas" w:cs="Times New Roman"/>
+                <w:color w:val="CE9178"/>
+                <w:sz w:val="21"/>
+                <w:szCs w:val="21"/>
+                <w:lang w:val="es-ES" w:eastAsia="es-ES"/>
+              </w:rPr>
+              <w:t>Grid</w:t>
+            </w:r>
+            <w:proofErr w:type="spellEnd"/>
+            <w:r>
+              <w:rPr>
+                <w:rFonts w:ascii="Consolas" w:eastAsia="Times New Roman" w:hAnsi="Consolas" w:cs="Times New Roman"/>
+                <w:color w:val="CE9178"/>
+                <w:sz w:val="21"/>
+                <w:szCs w:val="21"/>
+                <w:lang w:val="es-ES" w:eastAsia="es-ES"/>
+              </w:rPr>
+              <w:t>-</w:t>
+            </w:r>
+            <w:proofErr w:type="spellStart"/>
+            <w:r>
+              <w:rPr>
+                <w:rFonts w:ascii="Consolas" w:eastAsia="Times New Roman" w:hAnsi="Consolas" w:cs="Times New Roman"/>
+                <w:color w:val="CE9178"/>
+                <w:sz w:val="21"/>
+                <w:szCs w:val="21"/>
+                <w:lang w:val="es-ES" w:eastAsia="es-ES"/>
+              </w:rPr>
+              <w:t>row</w:t>
+            </w:r>
+            <w:proofErr w:type="spellEnd"/>
+            <w:r>
+              <w:rPr>
+                <w:rFonts w:ascii="Consolas" w:eastAsia="Times New Roman" w:hAnsi="Consolas" w:cs="Times New Roman"/>
+                <w:color w:val="CE9178"/>
+                <w:sz w:val="21"/>
+                <w:szCs w:val="21"/>
+                <w:lang w:val="es-ES" w:eastAsia="es-ES"/>
+              </w:rPr>
+              <w:t>"</w:t>
             </w:r>
             <w:r>
               <w:rPr>
@@ -2531,6 +3233,7 @@
               </w:rPr>
               <w:t xml:space="preserve"> </w:t>
             </w:r>
+            <w:proofErr w:type="spellStart"/>
             <w:r>
               <w:rPr>
                 <w:rFonts w:ascii="Consolas" w:eastAsia="Times New Roman" w:hAnsi="Consolas" w:cs="Times New Roman"/>
@@ -2541,6 +3244,7 @@
               </w:rPr>
               <w:t>className</w:t>
             </w:r>
+            <w:proofErr w:type="spellEnd"/>
             <w:r>
               <w:rPr>
                 <w:rFonts w:ascii="Consolas" w:eastAsia="Times New Roman" w:hAnsi="Consolas" w:cs="Times New Roman"/>
@@ -2559,7 +3263,29 @@
                 <w:szCs w:val="21"/>
                 <w:lang w:val="es-ES" w:eastAsia="es-ES"/>
               </w:rPr>
-              <w:t>"ms-Grid-col ms-sm12"</w:t>
+              <w:t>"ms-</w:t>
+            </w:r>
+            <w:proofErr w:type="spellStart"/>
+            <w:r>
+              <w:rPr>
+                <w:rFonts w:ascii="Consolas" w:eastAsia="Times New Roman" w:hAnsi="Consolas" w:cs="Times New Roman"/>
+                <w:color w:val="CE9178"/>
+                <w:sz w:val="21"/>
+                <w:szCs w:val="21"/>
+                <w:lang w:val="es-ES" w:eastAsia="es-ES"/>
+              </w:rPr>
+              <w:t>Grid</w:t>
+            </w:r>
+            <w:proofErr w:type="spellEnd"/>
+            <w:r>
+              <w:rPr>
+                <w:rFonts w:ascii="Consolas" w:eastAsia="Times New Roman" w:hAnsi="Consolas" w:cs="Times New Roman"/>
+                <w:color w:val="CE9178"/>
+                <w:sz w:val="21"/>
+                <w:szCs w:val="21"/>
+                <w:lang w:val="es-ES" w:eastAsia="es-ES"/>
+              </w:rPr>
+              <w:t>-col ms-sm12"</w:t>
             </w:r>
             <w:r>
               <w:rPr>
@@ -2604,6 +3330,7 @@
               </w:rPr>
               <w:t>&lt;</w:t>
             </w:r>
+            <w:proofErr w:type="spellStart"/>
             <w:r>
               <w:rPr>
                 <w:rFonts w:ascii="Consolas" w:eastAsia="Times New Roman" w:hAnsi="Consolas" w:cs="Times New Roman"/>
@@ -2614,6 +3341,7 @@
               </w:rPr>
               <w:t>PrimaryButton</w:t>
             </w:r>
+            <w:proofErr w:type="spellEnd"/>
           </w:p>
           <w:p>
             <w:pPr>
@@ -2645,7 +3373,29 @@
                 <w:szCs w:val="21"/>
                 <w:lang w:val="es-ES" w:eastAsia="es-ES"/>
               </w:rPr>
-              <w:t>data-automation-id</w:t>
+              <w:t>data-</w:t>
+            </w:r>
+            <w:proofErr w:type="spellStart"/>
+            <w:r>
+              <w:rPr>
+                <w:rFonts w:ascii="Consolas" w:eastAsia="Times New Roman" w:hAnsi="Consolas" w:cs="Times New Roman"/>
+                <w:color w:val="9CDCFE"/>
+                <w:sz w:val="21"/>
+                <w:szCs w:val="21"/>
+                <w:lang w:val="es-ES" w:eastAsia="es-ES"/>
+              </w:rPr>
+              <w:t>automation</w:t>
+            </w:r>
+            <w:proofErr w:type="spellEnd"/>
+            <w:r>
+              <w:rPr>
+                <w:rFonts w:ascii="Consolas" w:eastAsia="Times New Roman" w:hAnsi="Consolas" w:cs="Times New Roman"/>
+                <w:color w:val="9CDCFE"/>
+                <w:sz w:val="21"/>
+                <w:szCs w:val="21"/>
+                <w:lang w:val="es-ES" w:eastAsia="es-ES"/>
+              </w:rPr>
+              <w:t>-id</w:t>
             </w:r>
             <w:r>
               <w:rPr>
@@ -2690,6 +3440,7 @@
               </w:rPr>
               <w:t xml:space="preserve">                  </w:t>
             </w:r>
+            <w:proofErr w:type="gramStart"/>
             <w:r>
               <w:rPr>
                 <w:rFonts w:ascii="Consolas" w:eastAsia="Times New Roman" w:hAnsi="Consolas" w:cs="Times New Roman"/>
@@ -2700,6 +3451,7 @@
               </w:rPr>
               <w:t>target</w:t>
             </w:r>
+            <w:proofErr w:type="gramEnd"/>
             <w:r>
               <w:rPr>
                 <w:rFonts w:ascii="Consolas" w:eastAsia="Times New Roman" w:hAnsi="Consolas" w:cs="Times New Roman"/>
@@ -2743,6 +3495,7 @@
               </w:rPr>
               <w:t xml:space="preserve">                  </w:t>
             </w:r>
+            <w:proofErr w:type="spellStart"/>
             <w:r>
               <w:rPr>
                 <w:rFonts w:ascii="Consolas" w:eastAsia="Times New Roman" w:hAnsi="Consolas" w:cs="Times New Roman"/>
@@ -2753,6 +3506,7 @@
               </w:rPr>
               <w:t>title</w:t>
             </w:r>
+            <w:proofErr w:type="spellEnd"/>
             <w:r>
               <w:rPr>
                 <w:rFonts w:ascii="Consolas" w:eastAsia="Times New Roman" w:hAnsi="Consolas" w:cs="Times New Roman"/>
@@ -2796,6 +3550,7 @@
               </w:rPr>
               <w:t xml:space="preserve">                  </w:t>
             </w:r>
+            <w:proofErr w:type="spellStart"/>
             <w:r>
               <w:rPr>
                 <w:rFonts w:ascii="Consolas" w:eastAsia="Times New Roman" w:hAnsi="Consolas" w:cs="Times New Roman"/>
@@ -2806,6 +3561,8 @@
               </w:rPr>
               <w:t>style</w:t>
             </w:r>
+            <w:proofErr w:type="spellEnd"/>
+            <w:proofErr w:type="gramStart"/>
             <w:r>
               <w:rPr>
                 <w:rFonts w:ascii="Consolas" w:eastAsia="Times New Roman" w:hAnsi="Consolas" w:cs="Times New Roman"/>
@@ -2834,7 +3591,18 @@
                 <w:szCs w:val="21"/>
                 <w:lang w:val="es-ES" w:eastAsia="es-ES"/>
               </w:rPr>
-              <w:t xml:space="preserve"> { </w:t>
+              <w:t xml:space="preserve"> {</w:t>
+            </w:r>
+            <w:proofErr w:type="gramEnd"/>
+            <w:r>
+              <w:rPr>
+                <w:rFonts w:ascii="Consolas" w:eastAsia="Times New Roman" w:hAnsi="Consolas" w:cs="Times New Roman"/>
+                <w:color w:val="D4D4D4"/>
+                <w:sz w:val="21"/>
+                <w:szCs w:val="21"/>
+                <w:lang w:val="es-ES" w:eastAsia="es-ES"/>
+              </w:rPr>
+              <w:t xml:space="preserve"> </w:t>
             </w:r>
             <w:r>
               <w:rPr>
@@ -2864,7 +3632,29 @@
                 <w:szCs w:val="21"/>
                 <w:lang w:val="es-ES" w:eastAsia="es-ES"/>
               </w:rPr>
-              <w:t>'#ffffff'</w:t>
+              <w:t>'#</w:t>
+            </w:r>
+            <w:proofErr w:type="spellStart"/>
+            <w:r>
+              <w:rPr>
+                <w:rFonts w:ascii="Consolas" w:eastAsia="Times New Roman" w:hAnsi="Consolas" w:cs="Times New Roman"/>
+                <w:color w:val="CE9178"/>
+                <w:sz w:val="21"/>
+                <w:szCs w:val="21"/>
+                <w:lang w:val="es-ES" w:eastAsia="es-ES"/>
+              </w:rPr>
+              <w:t>ffffff</w:t>
+            </w:r>
+            <w:proofErr w:type="spellEnd"/>
+            <w:r>
+              <w:rPr>
+                <w:rFonts w:ascii="Consolas" w:eastAsia="Times New Roman" w:hAnsi="Consolas" w:cs="Times New Roman"/>
+                <w:color w:val="CE9178"/>
+                <w:sz w:val="21"/>
+                <w:szCs w:val="21"/>
+                <w:lang w:val="es-ES" w:eastAsia="es-ES"/>
+              </w:rPr>
+              <w:t>'</w:t>
             </w:r>
             <w:r>
               <w:rPr>
@@ -2909,6 +3699,7 @@
               </w:rPr>
               <w:t xml:space="preserve">                  </w:t>
             </w:r>
+            <w:proofErr w:type="spellStart"/>
             <w:r>
               <w:rPr>
                 <w:rFonts w:ascii="Consolas" w:eastAsia="Times New Roman" w:hAnsi="Consolas" w:cs="Times New Roman"/>
@@ -2919,6 +3710,7 @@
               </w:rPr>
               <w:t>onClick</w:t>
             </w:r>
+            <w:proofErr w:type="spellEnd"/>
             <w:r>
               <w:rPr>
                 <w:rFonts w:ascii="Consolas" w:eastAsia="Times New Roman" w:hAnsi="Consolas" w:cs="Times New Roman"/>
@@ -2937,7 +3729,19 @@
                 <w:szCs w:val="21"/>
                 <w:lang w:val="es-ES" w:eastAsia="es-ES"/>
               </w:rPr>
-              <w:t>{this</w:t>
+              <w:t>{</w:t>
+            </w:r>
+            <w:proofErr w:type="spellStart"/>
+            <w:proofErr w:type="gramStart"/>
+            <w:r>
+              <w:rPr>
+                <w:rFonts w:ascii="Consolas" w:eastAsia="Times New Roman" w:hAnsi="Consolas" w:cs="Times New Roman"/>
+                <w:color w:val="569CD6"/>
+                <w:sz w:val="21"/>
+                <w:szCs w:val="21"/>
+                <w:lang w:val="es-ES" w:eastAsia="es-ES"/>
+              </w:rPr>
+              <w:t>this</w:t>
             </w:r>
             <w:r>
               <w:rPr>
@@ -2959,6 +3763,8 @@
               </w:rPr>
               <w:t>handleClick</w:t>
             </w:r>
+            <w:proofErr w:type="spellEnd"/>
+            <w:proofErr w:type="gramEnd"/>
             <w:r>
               <w:rPr>
                 <w:rFonts w:ascii="Consolas" w:eastAsia="Times New Roman" w:hAnsi="Consolas" w:cs="Times New Roman"/>
@@ -3058,6 +3864,7 @@
               </w:rPr>
               <w:t>&lt;/</w:t>
             </w:r>
+            <w:proofErr w:type="spellStart"/>
             <w:r>
               <w:rPr>
                 <w:rFonts w:ascii="Consolas" w:eastAsia="Times New Roman" w:hAnsi="Consolas" w:cs="Times New Roman"/>
@@ -3068,6 +3875,7 @@
               </w:rPr>
               <w:t>PrimaryButton</w:t>
             </w:r>
+            <w:proofErr w:type="spellEnd"/>
             <w:r>
               <w:rPr>
                 <w:rFonts w:ascii="Consolas" w:eastAsia="Times New Roman" w:hAnsi="Consolas" w:cs="Times New Roman"/>
@@ -3237,6 +4045,7 @@
               </w:rPr>
               <w:t xml:space="preserve"> </w:t>
             </w:r>
+            <w:proofErr w:type="spellStart"/>
             <w:r>
               <w:rPr>
                 <w:rFonts w:ascii="Consolas" w:eastAsia="Times New Roman" w:hAnsi="Consolas" w:cs="Times New Roman"/>
@@ -3247,6 +4056,7 @@
               </w:rPr>
               <w:t>className</w:t>
             </w:r>
+            <w:proofErr w:type="spellEnd"/>
             <w:r>
               <w:rPr>
                 <w:rFonts w:ascii="Consolas" w:eastAsia="Times New Roman" w:hAnsi="Consolas" w:cs="Times New Roman"/>
@@ -3265,7 +4075,51 @@
                 <w:szCs w:val="21"/>
                 <w:lang w:val="es-ES" w:eastAsia="es-ES"/>
               </w:rPr>
-              <w:t>"ms-Grid-row"</w:t>
+              <w:t>"ms-</w:t>
+            </w:r>
+            <w:proofErr w:type="spellStart"/>
+            <w:r>
+              <w:rPr>
+                <w:rFonts w:ascii="Consolas" w:eastAsia="Times New Roman" w:hAnsi="Consolas" w:cs="Times New Roman"/>
+                <w:color w:val="CE9178"/>
+                <w:sz w:val="21"/>
+                <w:szCs w:val="21"/>
+                <w:lang w:val="es-ES" w:eastAsia="es-ES"/>
+              </w:rPr>
+              <w:t>Grid</w:t>
+            </w:r>
+            <w:proofErr w:type="spellEnd"/>
+            <w:r>
+              <w:rPr>
+                <w:rFonts w:ascii="Consolas" w:eastAsia="Times New Roman" w:hAnsi="Consolas" w:cs="Times New Roman"/>
+                <w:color w:val="CE9178"/>
+                <w:sz w:val="21"/>
+                <w:szCs w:val="21"/>
+                <w:lang w:val="es-ES" w:eastAsia="es-ES"/>
+              </w:rPr>
+              <w:t>-</w:t>
+            </w:r>
+            <w:proofErr w:type="spellStart"/>
+            <w:r>
+              <w:rPr>
+                <w:rFonts w:ascii="Consolas" w:eastAsia="Times New Roman" w:hAnsi="Consolas" w:cs="Times New Roman"/>
+                <w:color w:val="CE9178"/>
+                <w:sz w:val="21"/>
+                <w:szCs w:val="21"/>
+                <w:lang w:val="es-ES" w:eastAsia="es-ES"/>
+              </w:rPr>
+              <w:t>row</w:t>
+            </w:r>
+            <w:proofErr w:type="spellEnd"/>
+            <w:r>
+              <w:rPr>
+                <w:rFonts w:ascii="Consolas" w:eastAsia="Times New Roman" w:hAnsi="Consolas" w:cs="Times New Roman"/>
+                <w:color w:val="CE9178"/>
+                <w:sz w:val="21"/>
+                <w:szCs w:val="21"/>
+                <w:lang w:val="es-ES" w:eastAsia="es-ES"/>
+              </w:rPr>
+              <w:t>"</w:t>
             </w:r>
             <w:r>
               <w:rPr>
@@ -3330,6 +4184,7 @@
               </w:rPr>
               <w:t xml:space="preserve"> </w:t>
             </w:r>
+            <w:proofErr w:type="spellStart"/>
             <w:r>
               <w:rPr>
                 <w:rFonts w:ascii="Consolas" w:eastAsia="Times New Roman" w:hAnsi="Consolas" w:cs="Times New Roman"/>
@@ -3340,6 +4195,7 @@
               </w:rPr>
               <w:t>className</w:t>
             </w:r>
+            <w:proofErr w:type="spellEnd"/>
             <w:r>
               <w:rPr>
                 <w:rFonts w:ascii="Consolas" w:eastAsia="Times New Roman" w:hAnsi="Consolas" w:cs="Times New Roman"/>
@@ -3358,7 +4214,29 @@
                 <w:szCs w:val="21"/>
                 <w:lang w:val="es-ES" w:eastAsia="es-ES"/>
               </w:rPr>
-              <w:t>"ms-Grid-col ms-sm12"</w:t>
+              <w:t>"ms-</w:t>
+            </w:r>
+            <w:proofErr w:type="spellStart"/>
+            <w:r>
+              <w:rPr>
+                <w:rFonts w:ascii="Consolas" w:eastAsia="Times New Roman" w:hAnsi="Consolas" w:cs="Times New Roman"/>
+                <w:color w:val="CE9178"/>
+                <w:sz w:val="21"/>
+                <w:szCs w:val="21"/>
+                <w:lang w:val="es-ES" w:eastAsia="es-ES"/>
+              </w:rPr>
+              <w:t>Grid</w:t>
+            </w:r>
+            <w:proofErr w:type="spellEnd"/>
+            <w:r>
+              <w:rPr>
+                <w:rFonts w:ascii="Consolas" w:eastAsia="Times New Roman" w:hAnsi="Consolas" w:cs="Times New Roman"/>
+                <w:color w:val="CE9178"/>
+                <w:sz w:val="21"/>
+                <w:szCs w:val="21"/>
+                <w:lang w:val="es-ES" w:eastAsia="es-ES"/>
+              </w:rPr>
+              <w:t>-col ms-sm12"</w:t>
             </w:r>
             <w:r>
               <w:rPr>
@@ -3403,6 +4281,7 @@
               </w:rPr>
               <w:t>&lt;</w:t>
             </w:r>
+            <w:proofErr w:type="spellStart"/>
             <w:r>
               <w:rPr>
                 <w:rFonts w:ascii="Consolas" w:eastAsia="Times New Roman" w:hAnsi="Consolas" w:cs="Times New Roman"/>
@@ -3413,6 +4292,7 @@
               </w:rPr>
               <w:t>MarqueeSelection</w:t>
             </w:r>
+            <w:proofErr w:type="spellEnd"/>
             <w:r>
               <w:rPr>
                 <w:rFonts w:ascii="Consolas" w:eastAsia="Times New Roman" w:hAnsi="Consolas" w:cs="Times New Roman"/>
@@ -3423,6 +4303,7 @@
               </w:rPr>
               <w:t xml:space="preserve"> </w:t>
             </w:r>
+            <w:proofErr w:type="spellStart"/>
             <w:r>
               <w:rPr>
                 <w:rFonts w:ascii="Consolas" w:eastAsia="Times New Roman" w:hAnsi="Consolas" w:cs="Times New Roman"/>
@@ -3433,6 +4314,7 @@
               </w:rPr>
               <w:t>selection</w:t>
             </w:r>
+            <w:proofErr w:type="spellEnd"/>
             <w:r>
               <w:rPr>
                 <w:rFonts w:ascii="Consolas" w:eastAsia="Times New Roman" w:hAnsi="Consolas" w:cs="Times New Roman"/>
@@ -3451,7 +4333,29 @@
                 <w:szCs w:val="21"/>
                 <w:lang w:val="es-ES" w:eastAsia="es-ES"/>
               </w:rPr>
-              <w:t>{null}</w:t>
+              <w:t>{</w:t>
+            </w:r>
+            <w:proofErr w:type="spellStart"/>
+            <w:r>
+              <w:rPr>
+                <w:rFonts w:ascii="Consolas" w:eastAsia="Times New Roman" w:hAnsi="Consolas" w:cs="Times New Roman"/>
+                <w:color w:val="569CD6"/>
+                <w:sz w:val="21"/>
+                <w:szCs w:val="21"/>
+                <w:lang w:val="es-ES" w:eastAsia="es-ES"/>
+              </w:rPr>
+              <w:t>null</w:t>
+            </w:r>
+            <w:proofErr w:type="spellEnd"/>
+            <w:r>
+              <w:rPr>
+                <w:rFonts w:ascii="Consolas" w:eastAsia="Times New Roman" w:hAnsi="Consolas" w:cs="Times New Roman"/>
+                <w:color w:val="569CD6"/>
+                <w:sz w:val="21"/>
+                <w:szCs w:val="21"/>
+                <w:lang w:val="es-ES" w:eastAsia="es-ES"/>
+              </w:rPr>
+              <w:t>}</w:t>
             </w:r>
             <w:r>
               <w:rPr>
@@ -3484,6 +4388,7 @@
                 <w:szCs w:val="21"/>
                 <w:lang w:val="es-ES" w:eastAsia="es-ES"/>
               </w:rPr>
+              <w:lastRenderedPageBreak/>
               <w:t xml:space="preserve">                </w:t>
             </w:r>
             <w:r>
@@ -3496,6 +4401,7 @@
               </w:rPr>
               <w:t>&lt;</w:t>
             </w:r>
+            <w:proofErr w:type="spellStart"/>
             <w:r>
               <w:rPr>
                 <w:rFonts w:ascii="Consolas" w:eastAsia="Times New Roman" w:hAnsi="Consolas" w:cs="Times New Roman"/>
@@ -3506,6 +4412,7 @@
               </w:rPr>
               <w:t>DetailsList</w:t>
             </w:r>
+            <w:proofErr w:type="spellEnd"/>
           </w:p>
           <w:p>
             <w:pPr>
@@ -3529,6 +4436,7 @@
               </w:rPr>
               <w:t xml:space="preserve">                  </w:t>
             </w:r>
+            <w:proofErr w:type="spellStart"/>
             <w:r>
               <w:rPr>
                 <w:rFonts w:ascii="Consolas" w:eastAsia="Times New Roman" w:hAnsi="Consolas" w:cs="Times New Roman"/>
@@ -3539,6 +4447,8 @@
               </w:rPr>
               <w:t>items</w:t>
             </w:r>
+            <w:proofErr w:type="spellEnd"/>
+            <w:proofErr w:type="gramStart"/>
             <w:r>
               <w:rPr>
                 <w:rFonts w:ascii="Consolas" w:eastAsia="Times New Roman" w:hAnsi="Consolas" w:cs="Times New Roman"/>
@@ -3569,6 +4479,7 @@
               </w:rPr>
               <w:t xml:space="preserve"> </w:t>
             </w:r>
+            <w:proofErr w:type="spellStart"/>
             <w:r>
               <w:rPr>
                 <w:rFonts w:ascii="Consolas" w:eastAsia="Times New Roman" w:hAnsi="Consolas" w:cs="Times New Roman"/>
@@ -3579,6 +4490,7 @@
               </w:rPr>
               <w:t>this</w:t>
             </w:r>
+            <w:proofErr w:type="gramEnd"/>
             <w:r>
               <w:rPr>
                 <w:rFonts w:ascii="Consolas" w:eastAsia="Times New Roman" w:hAnsi="Consolas" w:cs="Times New Roman"/>
@@ -3619,6 +4531,7 @@
               </w:rPr>
               <w:t>items</w:t>
             </w:r>
+            <w:proofErr w:type="spellEnd"/>
             <w:r>
               <w:rPr>
                 <w:rFonts w:ascii="Consolas" w:eastAsia="Times New Roman" w:hAnsi="Consolas" w:cs="Times New Roman"/>
@@ -3662,6 +4575,7 @@
               </w:rPr>
               <w:t xml:space="preserve">                  </w:t>
             </w:r>
+            <w:proofErr w:type="spellStart"/>
             <w:r>
               <w:rPr>
                 <w:rFonts w:ascii="Consolas" w:eastAsia="Times New Roman" w:hAnsi="Consolas" w:cs="Times New Roman"/>
@@ -3672,6 +4586,8 @@
               </w:rPr>
               <w:t>columns</w:t>
             </w:r>
+            <w:proofErr w:type="spellEnd"/>
+            <w:proofErr w:type="gramStart"/>
             <w:r>
               <w:rPr>
                 <w:rFonts w:ascii="Consolas" w:eastAsia="Times New Roman" w:hAnsi="Consolas" w:cs="Times New Roman"/>
@@ -3702,6 +4618,7 @@
               </w:rPr>
               <w:t xml:space="preserve"> </w:t>
             </w:r>
+            <w:proofErr w:type="spellStart"/>
             <w:r>
               <w:rPr>
                 <w:rFonts w:ascii="Consolas" w:eastAsia="Times New Roman" w:hAnsi="Consolas" w:cs="Times New Roman"/>
@@ -3712,6 +4629,8 @@
               </w:rPr>
               <w:t>this</w:t>
             </w:r>
+            <w:proofErr w:type="spellEnd"/>
+            <w:proofErr w:type="gramEnd"/>
             <w:r>
               <w:rPr>
                 <w:rFonts w:ascii="Consolas" w:eastAsia="Times New Roman" w:hAnsi="Consolas" w:cs="Times New Roman"/>
@@ -3730,8 +4649,20 @@
                 <w:szCs w:val="21"/>
                 <w:lang w:val="es-ES" w:eastAsia="es-ES"/>
               </w:rPr>
-              <w:t>_columns</w:t>
-            </w:r>
+              <w:t>_</w:t>
+            </w:r>
+            <w:proofErr w:type="spellStart"/>
+            <w:r>
+              <w:rPr>
+                <w:rFonts w:ascii="Consolas" w:eastAsia="Times New Roman" w:hAnsi="Consolas" w:cs="Times New Roman"/>
+                <w:color w:val="9CDCFE"/>
+                <w:sz w:val="21"/>
+                <w:szCs w:val="21"/>
+                <w:lang w:val="es-ES" w:eastAsia="es-ES"/>
+              </w:rPr>
+              <w:t>columns</w:t>
+            </w:r>
+            <w:proofErr w:type="spellEnd"/>
             <w:r>
               <w:rPr>
                 <w:rFonts w:ascii="Consolas" w:eastAsia="Times New Roman" w:hAnsi="Consolas" w:cs="Times New Roman"/>
@@ -3775,6 +4706,7 @@
               </w:rPr>
               <w:t xml:space="preserve">                  </w:t>
             </w:r>
+            <w:proofErr w:type="spellStart"/>
             <w:r>
               <w:rPr>
                 <w:rFonts w:ascii="Consolas" w:eastAsia="Times New Roman" w:hAnsi="Consolas" w:cs="Times New Roman"/>
@@ -3785,6 +4717,7 @@
               </w:rPr>
               <w:t>setKey</w:t>
             </w:r>
+            <w:proofErr w:type="spellEnd"/>
             <w:r>
               <w:rPr>
                 <w:rFonts w:ascii="Consolas" w:eastAsia="Times New Roman" w:hAnsi="Consolas" w:cs="Times New Roman"/>
@@ -3828,6 +4761,7 @@
               </w:rPr>
               <w:t xml:space="preserve">                  </w:t>
             </w:r>
+            <w:proofErr w:type="spellStart"/>
             <w:r>
               <w:rPr>
                 <w:rFonts w:ascii="Consolas" w:eastAsia="Times New Roman" w:hAnsi="Consolas" w:cs="Times New Roman"/>
@@ -3838,6 +4772,8 @@
               </w:rPr>
               <w:t>layoutMode</w:t>
             </w:r>
+            <w:proofErr w:type="spellEnd"/>
+            <w:proofErr w:type="gramStart"/>
             <w:r>
               <w:rPr>
                 <w:rFonts w:ascii="Consolas" w:eastAsia="Times New Roman" w:hAnsi="Consolas" w:cs="Times New Roman"/>
@@ -3868,6 +4804,7 @@
               </w:rPr>
               <w:t xml:space="preserve"> </w:t>
             </w:r>
+            <w:proofErr w:type="spellStart"/>
             <w:r>
               <w:rPr>
                 <w:rFonts w:ascii="Consolas" w:eastAsia="Times New Roman" w:hAnsi="Consolas" w:cs="Times New Roman"/>
@@ -3898,6 +4835,8 @@
               </w:rPr>
               <w:t>justified</w:t>
             </w:r>
+            <w:proofErr w:type="spellEnd"/>
+            <w:proofErr w:type="gramEnd"/>
             <w:r>
               <w:rPr>
                 <w:rFonts w:ascii="Consolas" w:eastAsia="Times New Roman" w:hAnsi="Consolas" w:cs="Times New Roman"/>
@@ -3941,6 +4880,7 @@
               </w:rPr>
               <w:t xml:space="preserve">                  </w:t>
             </w:r>
+            <w:proofErr w:type="spellStart"/>
             <w:r>
               <w:rPr>
                 <w:rFonts w:ascii="Consolas" w:eastAsia="Times New Roman" w:hAnsi="Consolas" w:cs="Times New Roman"/>
@@ -3951,6 +4891,8 @@
               </w:rPr>
               <w:t>selectionPreservedOnEmptyClick</w:t>
             </w:r>
+            <w:proofErr w:type="spellEnd"/>
+            <w:proofErr w:type="gramStart"/>
             <w:r>
               <w:rPr>
                 <w:rFonts w:ascii="Consolas" w:eastAsia="Times New Roman" w:hAnsi="Consolas" w:cs="Times New Roman"/>
@@ -3991,6 +4933,7 @@
               </w:rPr>
               <w:t>true</w:t>
             </w:r>
+            <w:proofErr w:type="gramEnd"/>
             <w:r>
               <w:rPr>
                 <w:rFonts w:ascii="Consolas" w:eastAsia="Times New Roman" w:hAnsi="Consolas" w:cs="Times New Roman"/>
@@ -4034,6 +4977,7 @@
               </w:rPr>
               <w:t xml:space="preserve">                  </w:t>
             </w:r>
+            <w:proofErr w:type="spellStart"/>
             <w:r>
               <w:rPr>
                 <w:rFonts w:ascii="Consolas" w:eastAsia="Times New Roman" w:hAnsi="Consolas" w:cs="Times New Roman"/>
@@ -4044,6 +4988,7 @@
               </w:rPr>
               <w:t>ariaLabelForSelectionColumn</w:t>
             </w:r>
+            <w:proofErr w:type="spellEnd"/>
             <w:r>
               <w:rPr>
                 <w:rFonts w:ascii="Consolas" w:eastAsia="Times New Roman" w:hAnsi="Consolas" w:cs="Times New Roman"/>
@@ -4062,7 +5007,51 @@
                 <w:szCs w:val="21"/>
                 <w:lang w:val="es-ES" w:eastAsia="es-ES"/>
               </w:rPr>
-              <w:t>'Toggle selection'</w:t>
+              <w:t>'</w:t>
+            </w:r>
+            <w:proofErr w:type="spellStart"/>
+            <w:r>
+              <w:rPr>
+                <w:rFonts w:ascii="Consolas" w:eastAsia="Times New Roman" w:hAnsi="Consolas" w:cs="Times New Roman"/>
+                <w:color w:val="CE9178"/>
+                <w:sz w:val="21"/>
+                <w:szCs w:val="21"/>
+                <w:lang w:val="es-ES" w:eastAsia="es-ES"/>
+              </w:rPr>
+              <w:t>Toggle</w:t>
+            </w:r>
+            <w:proofErr w:type="spellEnd"/>
+            <w:r>
+              <w:rPr>
+                <w:rFonts w:ascii="Consolas" w:eastAsia="Times New Roman" w:hAnsi="Consolas" w:cs="Times New Roman"/>
+                <w:color w:val="CE9178"/>
+                <w:sz w:val="21"/>
+                <w:szCs w:val="21"/>
+                <w:lang w:val="es-ES" w:eastAsia="es-ES"/>
+              </w:rPr>
+              <w:t xml:space="preserve"> </w:t>
+            </w:r>
+            <w:proofErr w:type="spellStart"/>
+            <w:r>
+              <w:rPr>
+                <w:rFonts w:ascii="Consolas" w:eastAsia="Times New Roman" w:hAnsi="Consolas" w:cs="Times New Roman"/>
+                <w:color w:val="CE9178"/>
+                <w:sz w:val="21"/>
+                <w:szCs w:val="21"/>
+                <w:lang w:val="es-ES" w:eastAsia="es-ES"/>
+              </w:rPr>
+              <w:t>selection</w:t>
+            </w:r>
+            <w:proofErr w:type="spellEnd"/>
+            <w:r>
+              <w:rPr>
+                <w:rFonts w:ascii="Consolas" w:eastAsia="Times New Roman" w:hAnsi="Consolas" w:cs="Times New Roman"/>
+                <w:color w:val="CE9178"/>
+                <w:sz w:val="21"/>
+                <w:szCs w:val="21"/>
+                <w:lang w:val="es-ES" w:eastAsia="es-ES"/>
+              </w:rPr>
+              <w:t>'</w:t>
             </w:r>
           </w:p>
           <w:p>
@@ -4087,6 +5076,7 @@
               </w:rPr>
               <w:t xml:space="preserve">                  </w:t>
             </w:r>
+            <w:proofErr w:type="spellStart"/>
             <w:r>
               <w:rPr>
                 <w:rFonts w:ascii="Consolas" w:eastAsia="Times New Roman" w:hAnsi="Consolas" w:cs="Times New Roman"/>
@@ -4097,6 +5087,7 @@
               </w:rPr>
               <w:t>ariaLabelForSelectAllCheckbox</w:t>
             </w:r>
+            <w:proofErr w:type="spellEnd"/>
             <w:r>
               <w:rPr>
                 <w:rFonts w:ascii="Consolas" w:eastAsia="Times New Roman" w:hAnsi="Consolas" w:cs="Times New Roman"/>
@@ -4115,7 +5106,117 @@
                 <w:szCs w:val="21"/>
                 <w:lang w:val="es-ES" w:eastAsia="es-ES"/>
               </w:rPr>
-              <w:t>'Toggle selection for all items'</w:t>
+              <w:t>'</w:t>
+            </w:r>
+            <w:proofErr w:type="spellStart"/>
+            <w:r>
+              <w:rPr>
+                <w:rFonts w:ascii="Consolas" w:eastAsia="Times New Roman" w:hAnsi="Consolas" w:cs="Times New Roman"/>
+                <w:color w:val="CE9178"/>
+                <w:sz w:val="21"/>
+                <w:szCs w:val="21"/>
+                <w:lang w:val="es-ES" w:eastAsia="es-ES"/>
+              </w:rPr>
+              <w:t>Toggle</w:t>
+            </w:r>
+            <w:proofErr w:type="spellEnd"/>
+            <w:r>
+              <w:rPr>
+                <w:rFonts w:ascii="Consolas" w:eastAsia="Times New Roman" w:hAnsi="Consolas" w:cs="Times New Roman"/>
+                <w:color w:val="CE9178"/>
+                <w:sz w:val="21"/>
+                <w:szCs w:val="21"/>
+                <w:lang w:val="es-ES" w:eastAsia="es-ES"/>
+              </w:rPr>
+              <w:t xml:space="preserve"> </w:t>
+            </w:r>
+            <w:proofErr w:type="spellStart"/>
+            <w:r>
+              <w:rPr>
+                <w:rFonts w:ascii="Consolas" w:eastAsia="Times New Roman" w:hAnsi="Consolas" w:cs="Times New Roman"/>
+                <w:color w:val="CE9178"/>
+                <w:sz w:val="21"/>
+                <w:szCs w:val="21"/>
+                <w:lang w:val="es-ES" w:eastAsia="es-ES"/>
+              </w:rPr>
+              <w:t>selection</w:t>
+            </w:r>
+            <w:proofErr w:type="spellEnd"/>
+            <w:r>
+              <w:rPr>
+                <w:rFonts w:ascii="Consolas" w:eastAsia="Times New Roman" w:hAnsi="Consolas" w:cs="Times New Roman"/>
+                <w:color w:val="CE9178"/>
+                <w:sz w:val="21"/>
+                <w:szCs w:val="21"/>
+                <w:lang w:val="es-ES" w:eastAsia="es-ES"/>
+              </w:rPr>
+              <w:t xml:space="preserve"> </w:t>
+            </w:r>
+            <w:proofErr w:type="spellStart"/>
+            <w:r>
+              <w:rPr>
+                <w:rFonts w:ascii="Consolas" w:eastAsia="Times New Roman" w:hAnsi="Consolas" w:cs="Times New Roman"/>
+                <w:color w:val="CE9178"/>
+                <w:sz w:val="21"/>
+                <w:szCs w:val="21"/>
+                <w:lang w:val="es-ES" w:eastAsia="es-ES"/>
+              </w:rPr>
+              <w:t>for</w:t>
+            </w:r>
+            <w:proofErr w:type="spellEnd"/>
+            <w:r>
+              <w:rPr>
+                <w:rFonts w:ascii="Consolas" w:eastAsia="Times New Roman" w:hAnsi="Consolas" w:cs="Times New Roman"/>
+                <w:color w:val="CE9178"/>
+                <w:sz w:val="21"/>
+                <w:szCs w:val="21"/>
+                <w:lang w:val="es-ES" w:eastAsia="es-ES"/>
+              </w:rPr>
+              <w:t xml:space="preserve"> </w:t>
+            </w:r>
+            <w:proofErr w:type="spellStart"/>
+            <w:r>
+              <w:rPr>
+                <w:rFonts w:ascii="Consolas" w:eastAsia="Times New Roman" w:hAnsi="Consolas" w:cs="Times New Roman"/>
+                <w:color w:val="CE9178"/>
+                <w:sz w:val="21"/>
+                <w:szCs w:val="21"/>
+                <w:lang w:val="es-ES" w:eastAsia="es-ES"/>
+              </w:rPr>
+              <w:t>all</w:t>
+            </w:r>
+            <w:proofErr w:type="spellEnd"/>
+            <w:r>
+              <w:rPr>
+                <w:rFonts w:ascii="Consolas" w:eastAsia="Times New Roman" w:hAnsi="Consolas" w:cs="Times New Roman"/>
+                <w:color w:val="CE9178"/>
+                <w:sz w:val="21"/>
+                <w:szCs w:val="21"/>
+                <w:lang w:val="es-ES" w:eastAsia="es-ES"/>
+              </w:rPr>
+              <w:t xml:space="preserve"> </w:t>
+            </w:r>
+            <w:proofErr w:type="spellStart"/>
+            <w:r>
+              <w:rPr>
+                <w:rFonts w:ascii="Consolas" w:eastAsia="Times New Roman" w:hAnsi="Consolas" w:cs="Times New Roman"/>
+                <w:color w:val="CE9178"/>
+                <w:sz w:val="21"/>
+                <w:szCs w:val="21"/>
+                <w:lang w:val="es-ES" w:eastAsia="es-ES"/>
+              </w:rPr>
+              <w:t>items</w:t>
+            </w:r>
+            <w:proofErr w:type="spellEnd"/>
+            <w:r>
+              <w:rPr>
+                <w:rFonts w:ascii="Consolas" w:eastAsia="Times New Roman" w:hAnsi="Consolas" w:cs="Times New Roman"/>
+                <w:color w:val="CE9178"/>
+                <w:sz w:val="21"/>
+                <w:szCs w:val="21"/>
+                <w:lang w:val="es-ES" w:eastAsia="es-ES"/>
+              </w:rPr>
+              <w:t>'</w:t>
             </w:r>
           </w:p>
           <w:p>
@@ -4183,6 +5284,7 @@
               </w:rPr>
               <w:t>&lt;/</w:t>
             </w:r>
+            <w:proofErr w:type="spellStart"/>
             <w:r>
               <w:rPr>
                 <w:rFonts w:ascii="Consolas" w:eastAsia="Times New Roman" w:hAnsi="Consolas" w:cs="Times New Roman"/>
@@ -4193,6 +5295,7 @@
               </w:rPr>
               <w:t>MarqueeSelection</w:t>
             </w:r>
+            <w:proofErr w:type="spellEnd"/>
             <w:r>
               <w:rPr>
                 <w:rFonts w:ascii="Consolas" w:eastAsia="Times New Roman" w:hAnsi="Consolas" w:cs="Times New Roman"/>
@@ -4392,7 +5495,21 @@
         <w:rPr>
           <w:lang w:val="es-ES"/>
         </w:rPr>
-        <w:t>A continuación declararemos las columnas del listado declarando una variable en la clase:</w:t>
+        <w:t xml:space="preserve">A </w:t>
+      </w:r>
+      <w:proofErr w:type="gramStart"/>
+      <w:r>
+        <w:rPr>
+          <w:lang w:val="es-ES"/>
+        </w:rPr>
+        <w:t>continuación</w:t>
+      </w:r>
+      <w:proofErr w:type="gramEnd"/>
+      <w:r>
+        <w:rPr>
+          <w:lang w:val="es-ES"/>
+        </w:rPr>
+        <w:t xml:space="preserve"> declararemos las columnas del listado declarando una variable en la clase:</w:t>
       </w:r>
     </w:p>
     <w:tbl>
@@ -4421,6 +5538,7 @@
                 <w:lang w:val="es-ES" w:eastAsia="es-ES"/>
               </w:rPr>
             </w:pPr>
+            <w:proofErr w:type="spellStart"/>
             <w:r>
               <w:rPr>
                 <w:rFonts w:ascii="Consolas" w:eastAsia="Times New Roman" w:hAnsi="Consolas" w:cs="Times New Roman"/>
@@ -4431,6 +5549,7 @@
               </w:rPr>
               <w:t>private</w:t>
             </w:r>
+            <w:proofErr w:type="spellEnd"/>
             <w:r>
               <w:rPr>
                 <w:rFonts w:ascii="Consolas" w:eastAsia="Times New Roman" w:hAnsi="Consolas" w:cs="Times New Roman"/>
@@ -4449,8 +5568,20 @@
                 <w:szCs w:val="21"/>
                 <w:lang w:val="es-ES" w:eastAsia="es-ES"/>
               </w:rPr>
-              <w:t>_columns</w:t>
-            </w:r>
+              <w:t>_</w:t>
+            </w:r>
+            <w:proofErr w:type="spellStart"/>
+            <w:r>
+              <w:rPr>
+                <w:rFonts w:ascii="Consolas" w:eastAsia="Times New Roman" w:hAnsi="Consolas" w:cs="Times New Roman"/>
+                <w:color w:val="9CDCFE"/>
+                <w:sz w:val="21"/>
+                <w:szCs w:val="21"/>
+                <w:lang w:val="es-ES" w:eastAsia="es-ES"/>
+              </w:rPr>
+              <w:t>columns</w:t>
+            </w:r>
+            <w:proofErr w:type="spellEnd"/>
             <w:r>
               <w:rPr>
                 <w:rFonts w:ascii="Consolas" w:eastAsia="Times New Roman" w:hAnsi="Consolas" w:cs="Times New Roman"/>
@@ -4461,6 +5592,8 @@
               </w:rPr>
               <w:t xml:space="preserve">: </w:t>
             </w:r>
+            <w:proofErr w:type="spellStart"/>
+            <w:proofErr w:type="gramStart"/>
             <w:r>
               <w:rPr>
                 <w:rFonts w:ascii="Consolas" w:eastAsia="Times New Roman" w:hAnsi="Consolas" w:cs="Times New Roman"/>
@@ -4471,15 +5604,27 @@
               </w:rPr>
               <w:t>IColumn</w:t>
             </w:r>
-            <w:r>
-              <w:rPr>
-                <w:rFonts w:ascii="Consolas" w:eastAsia="Times New Roman" w:hAnsi="Consolas" w:cs="Times New Roman"/>
-                <w:color w:val="D4D4D4"/>
-                <w:sz w:val="21"/>
-                <w:szCs w:val="21"/>
-                <w:lang w:val="es-ES" w:eastAsia="es-ES"/>
-              </w:rPr>
-              <w:t>[] = [</w:t>
+            <w:proofErr w:type="spellEnd"/>
+            <w:r>
+              <w:rPr>
+                <w:rFonts w:ascii="Consolas" w:eastAsia="Times New Roman" w:hAnsi="Consolas" w:cs="Times New Roman"/>
+                <w:color w:val="D4D4D4"/>
+                <w:sz w:val="21"/>
+                <w:szCs w:val="21"/>
+                <w:lang w:val="es-ES" w:eastAsia="es-ES"/>
+              </w:rPr>
+              <w:t>[</w:t>
+            </w:r>
+            <w:proofErr w:type="gramEnd"/>
+            <w:r>
+              <w:rPr>
+                <w:rFonts w:ascii="Consolas" w:eastAsia="Times New Roman" w:hAnsi="Consolas" w:cs="Times New Roman"/>
+                <w:color w:val="D4D4D4"/>
+                <w:sz w:val="21"/>
+                <w:szCs w:val="21"/>
+                <w:lang w:val="es-ES" w:eastAsia="es-ES"/>
+              </w:rPr>
+              <w:t>] = [</w:t>
             </w:r>
           </w:p>
           <w:p>
@@ -4527,6 +5672,7 @@
               </w:rPr>
               <w:t xml:space="preserve">      </w:t>
             </w:r>
+            <w:proofErr w:type="spellStart"/>
             <w:r>
               <w:rPr>
                 <w:rFonts w:ascii="Consolas" w:eastAsia="Times New Roman" w:hAnsi="Consolas" w:cs="Times New Roman"/>
@@ -4535,7 +5681,18 @@
                 <w:szCs w:val="21"/>
                 <w:lang w:val="es-ES" w:eastAsia="es-ES"/>
               </w:rPr>
-              <w:t>key:</w:t>
+              <w:t>key</w:t>
+            </w:r>
+            <w:proofErr w:type="spellEnd"/>
+            <w:r>
+              <w:rPr>
+                <w:rFonts w:ascii="Consolas" w:eastAsia="Times New Roman" w:hAnsi="Consolas" w:cs="Times New Roman"/>
+                <w:color w:val="9CDCFE"/>
+                <w:sz w:val="21"/>
+                <w:szCs w:val="21"/>
+                <w:lang w:val="es-ES" w:eastAsia="es-ES"/>
+              </w:rPr>
+              <w:t>:</w:t>
             </w:r>
             <w:r>
               <w:rPr>
@@ -4590,6 +5747,7 @@
               </w:rPr>
               <w:t xml:space="preserve">      </w:t>
             </w:r>
+            <w:proofErr w:type="spellStart"/>
             <w:r>
               <w:rPr>
                 <w:rFonts w:ascii="Consolas" w:eastAsia="Times New Roman" w:hAnsi="Consolas" w:cs="Times New Roman"/>
@@ -4598,7 +5756,18 @@
                 <w:szCs w:val="21"/>
                 <w:lang w:val="es-ES" w:eastAsia="es-ES"/>
               </w:rPr>
-              <w:t>name:</w:t>
+              <w:t>name</w:t>
+            </w:r>
+            <w:proofErr w:type="spellEnd"/>
+            <w:r>
+              <w:rPr>
+                <w:rFonts w:ascii="Consolas" w:eastAsia="Times New Roman" w:hAnsi="Consolas" w:cs="Times New Roman"/>
+                <w:color w:val="9CDCFE"/>
+                <w:sz w:val="21"/>
+                <w:szCs w:val="21"/>
+                <w:lang w:val="es-ES" w:eastAsia="es-ES"/>
+              </w:rPr>
+              <w:t>:</w:t>
             </w:r>
             <w:r>
               <w:rPr>
@@ -4653,6 +5822,7 @@
               </w:rPr>
               <w:t xml:space="preserve">      </w:t>
             </w:r>
+            <w:proofErr w:type="spellStart"/>
             <w:r>
               <w:rPr>
                 <w:rFonts w:ascii="Consolas" w:eastAsia="Times New Roman" w:hAnsi="Consolas" w:cs="Times New Roman"/>
@@ -4661,7 +5831,18 @@
                 <w:szCs w:val="21"/>
                 <w:lang w:val="es-ES" w:eastAsia="es-ES"/>
               </w:rPr>
-              <w:t>fieldName:</w:t>
+              <w:t>fieldName</w:t>
+            </w:r>
+            <w:proofErr w:type="spellEnd"/>
+            <w:r>
+              <w:rPr>
+                <w:rFonts w:ascii="Consolas" w:eastAsia="Times New Roman" w:hAnsi="Consolas" w:cs="Times New Roman"/>
+                <w:color w:val="9CDCFE"/>
+                <w:sz w:val="21"/>
+                <w:szCs w:val="21"/>
+                <w:lang w:val="es-ES" w:eastAsia="es-ES"/>
+              </w:rPr>
+              <w:t>:</w:t>
             </w:r>
             <w:r>
               <w:rPr>
@@ -4716,6 +5897,7 @@
               </w:rPr>
               <w:t xml:space="preserve">      </w:t>
             </w:r>
+            <w:proofErr w:type="spellStart"/>
             <w:r>
               <w:rPr>
                 <w:rFonts w:ascii="Consolas" w:eastAsia="Times New Roman" w:hAnsi="Consolas" w:cs="Times New Roman"/>
@@ -4724,7 +5906,18 @@
                 <w:szCs w:val="21"/>
                 <w:lang w:val="es-ES" w:eastAsia="es-ES"/>
               </w:rPr>
-              <w:t>minWidth:</w:t>
+              <w:t>minWidth</w:t>
+            </w:r>
+            <w:proofErr w:type="spellEnd"/>
+            <w:r>
+              <w:rPr>
+                <w:rFonts w:ascii="Consolas" w:eastAsia="Times New Roman" w:hAnsi="Consolas" w:cs="Times New Roman"/>
+                <w:color w:val="9CDCFE"/>
+                <w:sz w:val="21"/>
+                <w:szCs w:val="21"/>
+                <w:lang w:val="es-ES" w:eastAsia="es-ES"/>
+              </w:rPr>
+              <w:t>:</w:t>
             </w:r>
             <w:r>
               <w:rPr>
@@ -4779,6 +5972,7 @@
               </w:rPr>
               <w:t xml:space="preserve">      </w:t>
             </w:r>
+            <w:proofErr w:type="spellStart"/>
             <w:r>
               <w:rPr>
                 <w:rFonts w:ascii="Consolas" w:eastAsia="Times New Roman" w:hAnsi="Consolas" w:cs="Times New Roman"/>
@@ -4787,7 +5981,18 @@
                 <w:szCs w:val="21"/>
                 <w:lang w:val="es-ES" w:eastAsia="es-ES"/>
               </w:rPr>
-              <w:t>maxWidth:</w:t>
+              <w:t>maxWidth</w:t>
+            </w:r>
+            <w:proofErr w:type="spellEnd"/>
+            <w:r>
+              <w:rPr>
+                <w:rFonts w:ascii="Consolas" w:eastAsia="Times New Roman" w:hAnsi="Consolas" w:cs="Times New Roman"/>
+                <w:color w:val="9CDCFE"/>
+                <w:sz w:val="21"/>
+                <w:szCs w:val="21"/>
+                <w:lang w:val="es-ES" w:eastAsia="es-ES"/>
+              </w:rPr>
+              <w:t>:</w:t>
             </w:r>
             <w:r>
               <w:rPr>
@@ -4842,6 +6047,7 @@
               </w:rPr>
               <w:t xml:space="preserve">      </w:t>
             </w:r>
+            <w:proofErr w:type="spellStart"/>
             <w:r>
               <w:rPr>
                 <w:rFonts w:ascii="Consolas" w:eastAsia="Times New Roman" w:hAnsi="Consolas" w:cs="Times New Roman"/>
@@ -4850,7 +6056,18 @@
                 <w:szCs w:val="21"/>
                 <w:lang w:val="es-ES" w:eastAsia="es-ES"/>
               </w:rPr>
-              <w:t>isResizable:</w:t>
+              <w:t>isResizable</w:t>
+            </w:r>
+            <w:proofErr w:type="spellEnd"/>
+            <w:r>
+              <w:rPr>
+                <w:rFonts w:ascii="Consolas" w:eastAsia="Times New Roman" w:hAnsi="Consolas" w:cs="Times New Roman"/>
+                <w:color w:val="9CDCFE"/>
+                <w:sz w:val="21"/>
+                <w:szCs w:val="21"/>
+                <w:lang w:val="es-ES" w:eastAsia="es-ES"/>
+              </w:rPr>
+              <w:t>:</w:t>
             </w:r>
             <w:r>
               <w:rPr>
@@ -4905,6 +6122,7 @@
               </w:rPr>
               <w:t xml:space="preserve">      </w:t>
             </w:r>
+            <w:proofErr w:type="spellStart"/>
             <w:r>
               <w:rPr>
                 <w:rFonts w:ascii="Consolas" w:eastAsia="Times New Roman" w:hAnsi="Consolas" w:cs="Times New Roman"/>
@@ -4913,7 +6131,18 @@
                 <w:szCs w:val="21"/>
                 <w:lang w:val="es-ES" w:eastAsia="es-ES"/>
               </w:rPr>
-              <w:t>ariaLabel:</w:t>
+              <w:t>ariaLabel</w:t>
+            </w:r>
+            <w:proofErr w:type="spellEnd"/>
+            <w:r>
+              <w:rPr>
+                <w:rFonts w:ascii="Consolas" w:eastAsia="Times New Roman" w:hAnsi="Consolas" w:cs="Times New Roman"/>
+                <w:color w:val="9CDCFE"/>
+                <w:sz w:val="21"/>
+                <w:szCs w:val="21"/>
+                <w:lang w:val="es-ES" w:eastAsia="es-ES"/>
+              </w:rPr>
+              <w:t>:</w:t>
             </w:r>
             <w:r>
               <w:rPr>
@@ -4933,7 +6162,73 @@
                 <w:szCs w:val="21"/>
                 <w:lang w:val="es-ES" w:eastAsia="es-ES"/>
               </w:rPr>
-              <w:t>'Operations for name'</w:t>
+              <w:t>'</w:t>
+            </w:r>
+            <w:proofErr w:type="spellStart"/>
+            <w:r>
+              <w:rPr>
+                <w:rFonts w:ascii="Consolas" w:eastAsia="Times New Roman" w:hAnsi="Consolas" w:cs="Times New Roman"/>
+                <w:color w:val="CE9178"/>
+                <w:sz w:val="21"/>
+                <w:szCs w:val="21"/>
+                <w:lang w:val="es-ES" w:eastAsia="es-ES"/>
+              </w:rPr>
+              <w:t>Operations</w:t>
+            </w:r>
+            <w:proofErr w:type="spellEnd"/>
+            <w:r>
+              <w:rPr>
+                <w:rFonts w:ascii="Consolas" w:eastAsia="Times New Roman" w:hAnsi="Consolas" w:cs="Times New Roman"/>
+                <w:color w:val="CE9178"/>
+                <w:sz w:val="21"/>
+                <w:szCs w:val="21"/>
+                <w:lang w:val="es-ES" w:eastAsia="es-ES"/>
+              </w:rPr>
+              <w:t xml:space="preserve"> </w:t>
+            </w:r>
+            <w:proofErr w:type="spellStart"/>
+            <w:r>
+              <w:rPr>
+                <w:rFonts w:ascii="Consolas" w:eastAsia="Times New Roman" w:hAnsi="Consolas" w:cs="Times New Roman"/>
+                <w:color w:val="CE9178"/>
+                <w:sz w:val="21"/>
+                <w:szCs w:val="21"/>
+                <w:lang w:val="es-ES" w:eastAsia="es-ES"/>
+              </w:rPr>
+              <w:t>for</w:t>
+            </w:r>
+            <w:proofErr w:type="spellEnd"/>
+            <w:r>
+              <w:rPr>
+                <w:rFonts w:ascii="Consolas" w:eastAsia="Times New Roman" w:hAnsi="Consolas" w:cs="Times New Roman"/>
+                <w:color w:val="CE9178"/>
+                <w:sz w:val="21"/>
+                <w:szCs w:val="21"/>
+                <w:lang w:val="es-ES" w:eastAsia="es-ES"/>
+              </w:rPr>
+              <w:t xml:space="preserve"> </w:t>
+            </w:r>
+            <w:proofErr w:type="spellStart"/>
+            <w:r>
+              <w:rPr>
+                <w:rFonts w:ascii="Consolas" w:eastAsia="Times New Roman" w:hAnsi="Consolas" w:cs="Times New Roman"/>
+                <w:color w:val="CE9178"/>
+                <w:sz w:val="21"/>
+                <w:szCs w:val="21"/>
+                <w:lang w:val="es-ES" w:eastAsia="es-ES"/>
+              </w:rPr>
+              <w:t>name</w:t>
+            </w:r>
+            <w:proofErr w:type="spellEnd"/>
+            <w:r>
+              <w:rPr>
+                <w:rFonts w:ascii="Consolas" w:eastAsia="Times New Roman" w:hAnsi="Consolas" w:cs="Times New Roman"/>
+                <w:color w:val="CE9178"/>
+                <w:sz w:val="21"/>
+                <w:szCs w:val="21"/>
+                <w:lang w:val="es-ES" w:eastAsia="es-ES"/>
+              </w:rPr>
+              <w:t>'</w:t>
             </w:r>
           </w:p>
           <w:p>
@@ -5004,6 +6299,7 @@
               </w:rPr>
               <w:t xml:space="preserve">      </w:t>
             </w:r>
+            <w:proofErr w:type="spellStart"/>
             <w:r>
               <w:rPr>
                 <w:rFonts w:ascii="Consolas" w:eastAsia="Times New Roman" w:hAnsi="Consolas" w:cs="Times New Roman"/>
@@ -5012,7 +6308,18 @@
                 <w:szCs w:val="21"/>
                 <w:lang w:val="es-ES" w:eastAsia="es-ES"/>
               </w:rPr>
-              <w:t>key:</w:t>
+              <w:t>key</w:t>
+            </w:r>
+            <w:proofErr w:type="spellEnd"/>
+            <w:r>
+              <w:rPr>
+                <w:rFonts w:ascii="Consolas" w:eastAsia="Times New Roman" w:hAnsi="Consolas" w:cs="Times New Roman"/>
+                <w:color w:val="9CDCFE"/>
+                <w:sz w:val="21"/>
+                <w:szCs w:val="21"/>
+                <w:lang w:val="es-ES" w:eastAsia="es-ES"/>
+              </w:rPr>
+              <w:t>:</w:t>
             </w:r>
             <w:r>
               <w:rPr>
@@ -5067,6 +6374,7 @@
               </w:rPr>
               <w:t xml:space="preserve">      </w:t>
             </w:r>
+            <w:proofErr w:type="spellStart"/>
             <w:r>
               <w:rPr>
                 <w:rFonts w:ascii="Consolas" w:eastAsia="Times New Roman" w:hAnsi="Consolas" w:cs="Times New Roman"/>
@@ -5075,7 +6383,18 @@
                 <w:szCs w:val="21"/>
                 <w:lang w:val="es-ES" w:eastAsia="es-ES"/>
               </w:rPr>
-              <w:t>name:</w:t>
+              <w:t>name</w:t>
+            </w:r>
+            <w:proofErr w:type="spellEnd"/>
+            <w:r>
+              <w:rPr>
+                <w:rFonts w:ascii="Consolas" w:eastAsia="Times New Roman" w:hAnsi="Consolas" w:cs="Times New Roman"/>
+                <w:color w:val="9CDCFE"/>
+                <w:sz w:val="21"/>
+                <w:szCs w:val="21"/>
+                <w:lang w:val="es-ES" w:eastAsia="es-ES"/>
+              </w:rPr>
+              <w:t>:</w:t>
             </w:r>
             <w:r>
               <w:rPr>
@@ -5130,6 +6449,7 @@
               </w:rPr>
               <w:t xml:space="preserve">      </w:t>
             </w:r>
+            <w:proofErr w:type="spellStart"/>
             <w:r>
               <w:rPr>
                 <w:rFonts w:ascii="Consolas" w:eastAsia="Times New Roman" w:hAnsi="Consolas" w:cs="Times New Roman"/>
@@ -5138,7 +6458,18 @@
                 <w:szCs w:val="21"/>
                 <w:lang w:val="es-ES" w:eastAsia="es-ES"/>
               </w:rPr>
-              <w:t>fieldName:</w:t>
+              <w:t>fieldName</w:t>
+            </w:r>
+            <w:proofErr w:type="spellEnd"/>
+            <w:r>
+              <w:rPr>
+                <w:rFonts w:ascii="Consolas" w:eastAsia="Times New Roman" w:hAnsi="Consolas" w:cs="Times New Roman"/>
+                <w:color w:val="9CDCFE"/>
+                <w:sz w:val="21"/>
+                <w:szCs w:val="21"/>
+                <w:lang w:val="es-ES" w:eastAsia="es-ES"/>
+              </w:rPr>
+              <w:t>:</w:t>
             </w:r>
             <w:r>
               <w:rPr>
@@ -5158,7 +6489,29 @@
                 <w:szCs w:val="21"/>
                 <w:lang w:val="es-ES" w:eastAsia="es-ES"/>
               </w:rPr>
-              <w:t>'Title'</w:t>
+              <w:t>'</w:t>
+            </w:r>
+            <w:proofErr w:type="spellStart"/>
+            <w:r>
+              <w:rPr>
+                <w:rFonts w:ascii="Consolas" w:eastAsia="Times New Roman" w:hAnsi="Consolas" w:cs="Times New Roman"/>
+                <w:color w:val="CE9178"/>
+                <w:sz w:val="21"/>
+                <w:szCs w:val="21"/>
+                <w:lang w:val="es-ES" w:eastAsia="es-ES"/>
+              </w:rPr>
+              <w:t>Title</w:t>
+            </w:r>
+            <w:proofErr w:type="spellEnd"/>
+            <w:r>
+              <w:rPr>
+                <w:rFonts w:ascii="Consolas" w:eastAsia="Times New Roman" w:hAnsi="Consolas" w:cs="Times New Roman"/>
+                <w:color w:val="CE9178"/>
+                <w:sz w:val="21"/>
+                <w:szCs w:val="21"/>
+                <w:lang w:val="es-ES" w:eastAsia="es-ES"/>
+              </w:rPr>
+              <w:t>'</w:t>
             </w:r>
             <w:r>
               <w:rPr>
@@ -5193,6 +6546,7 @@
               </w:rPr>
               <w:t xml:space="preserve">      </w:t>
             </w:r>
+            <w:proofErr w:type="spellStart"/>
             <w:r>
               <w:rPr>
                 <w:rFonts w:ascii="Consolas" w:eastAsia="Times New Roman" w:hAnsi="Consolas" w:cs="Times New Roman"/>
@@ -5201,7 +6555,18 @@
                 <w:szCs w:val="21"/>
                 <w:lang w:val="es-ES" w:eastAsia="es-ES"/>
               </w:rPr>
-              <w:t>minWidth:</w:t>
+              <w:t>minWidth</w:t>
+            </w:r>
+            <w:proofErr w:type="spellEnd"/>
+            <w:r>
+              <w:rPr>
+                <w:rFonts w:ascii="Consolas" w:eastAsia="Times New Roman" w:hAnsi="Consolas" w:cs="Times New Roman"/>
+                <w:color w:val="9CDCFE"/>
+                <w:sz w:val="21"/>
+                <w:szCs w:val="21"/>
+                <w:lang w:val="es-ES" w:eastAsia="es-ES"/>
+              </w:rPr>
+              <w:t>:</w:t>
             </w:r>
             <w:r>
               <w:rPr>
@@ -5256,6 +6621,7 @@
               </w:rPr>
               <w:t xml:space="preserve">      </w:t>
             </w:r>
+            <w:proofErr w:type="spellStart"/>
             <w:r>
               <w:rPr>
                 <w:rFonts w:ascii="Consolas" w:eastAsia="Times New Roman" w:hAnsi="Consolas" w:cs="Times New Roman"/>
@@ -5264,7 +6630,18 @@
                 <w:szCs w:val="21"/>
                 <w:lang w:val="es-ES" w:eastAsia="es-ES"/>
               </w:rPr>
-              <w:t>maxWidth:</w:t>
+              <w:t>maxWidth</w:t>
+            </w:r>
+            <w:proofErr w:type="spellEnd"/>
+            <w:r>
+              <w:rPr>
+                <w:rFonts w:ascii="Consolas" w:eastAsia="Times New Roman" w:hAnsi="Consolas" w:cs="Times New Roman"/>
+                <w:color w:val="9CDCFE"/>
+                <w:sz w:val="21"/>
+                <w:szCs w:val="21"/>
+                <w:lang w:val="es-ES" w:eastAsia="es-ES"/>
+              </w:rPr>
+              <w:t>:</w:t>
             </w:r>
             <w:r>
               <w:rPr>
@@ -5319,6 +6696,7 @@
               </w:rPr>
               <w:t xml:space="preserve">      </w:t>
             </w:r>
+            <w:proofErr w:type="spellStart"/>
             <w:r>
               <w:rPr>
                 <w:rFonts w:ascii="Consolas" w:eastAsia="Times New Roman" w:hAnsi="Consolas" w:cs="Times New Roman"/>
@@ -5327,7 +6705,18 @@
                 <w:szCs w:val="21"/>
                 <w:lang w:val="es-ES" w:eastAsia="es-ES"/>
               </w:rPr>
-              <w:t>isResizable:</w:t>
+              <w:t>isResizable</w:t>
+            </w:r>
+            <w:proofErr w:type="spellEnd"/>
+            <w:r>
+              <w:rPr>
+                <w:rFonts w:ascii="Consolas" w:eastAsia="Times New Roman" w:hAnsi="Consolas" w:cs="Times New Roman"/>
+                <w:color w:val="9CDCFE"/>
+                <w:sz w:val="21"/>
+                <w:szCs w:val="21"/>
+                <w:lang w:val="es-ES" w:eastAsia="es-ES"/>
+              </w:rPr>
+              <w:t>:</w:t>
             </w:r>
             <w:r>
               <w:rPr>
@@ -5382,6 +6771,7 @@
               </w:rPr>
               <w:t xml:space="preserve">      </w:t>
             </w:r>
+            <w:proofErr w:type="spellStart"/>
             <w:r>
               <w:rPr>
                 <w:rFonts w:ascii="Consolas" w:eastAsia="Times New Roman" w:hAnsi="Consolas" w:cs="Times New Roman"/>
@@ -5390,7 +6780,18 @@
                 <w:szCs w:val="21"/>
                 <w:lang w:val="es-ES" w:eastAsia="es-ES"/>
               </w:rPr>
-              <w:t>ariaLabel:</w:t>
+              <w:t>ariaLabel</w:t>
+            </w:r>
+            <w:proofErr w:type="spellEnd"/>
+            <w:r>
+              <w:rPr>
+                <w:rFonts w:ascii="Consolas" w:eastAsia="Times New Roman" w:hAnsi="Consolas" w:cs="Times New Roman"/>
+                <w:color w:val="9CDCFE"/>
+                <w:sz w:val="21"/>
+                <w:szCs w:val="21"/>
+                <w:lang w:val="es-ES" w:eastAsia="es-ES"/>
+              </w:rPr>
+              <w:t>:</w:t>
             </w:r>
             <w:r>
               <w:rPr>
@@ -5410,7 +6811,73 @@
                 <w:szCs w:val="21"/>
                 <w:lang w:val="es-ES" w:eastAsia="es-ES"/>
               </w:rPr>
-              <w:t>'Operations for value'</w:t>
+              <w:t>'</w:t>
+            </w:r>
+            <w:proofErr w:type="spellStart"/>
+            <w:r>
+              <w:rPr>
+                <w:rFonts w:ascii="Consolas" w:eastAsia="Times New Roman" w:hAnsi="Consolas" w:cs="Times New Roman"/>
+                <w:color w:val="CE9178"/>
+                <w:sz w:val="21"/>
+                <w:szCs w:val="21"/>
+                <w:lang w:val="es-ES" w:eastAsia="es-ES"/>
+              </w:rPr>
+              <w:t>Operations</w:t>
+            </w:r>
+            <w:proofErr w:type="spellEnd"/>
+            <w:r>
+              <w:rPr>
+                <w:rFonts w:ascii="Consolas" w:eastAsia="Times New Roman" w:hAnsi="Consolas" w:cs="Times New Roman"/>
+                <w:color w:val="CE9178"/>
+                <w:sz w:val="21"/>
+                <w:szCs w:val="21"/>
+                <w:lang w:val="es-ES" w:eastAsia="es-ES"/>
+              </w:rPr>
+              <w:t xml:space="preserve"> </w:t>
+            </w:r>
+            <w:proofErr w:type="spellStart"/>
+            <w:r>
+              <w:rPr>
+                <w:rFonts w:ascii="Consolas" w:eastAsia="Times New Roman" w:hAnsi="Consolas" w:cs="Times New Roman"/>
+                <w:color w:val="CE9178"/>
+                <w:sz w:val="21"/>
+                <w:szCs w:val="21"/>
+                <w:lang w:val="es-ES" w:eastAsia="es-ES"/>
+              </w:rPr>
+              <w:t>for</w:t>
+            </w:r>
+            <w:proofErr w:type="spellEnd"/>
+            <w:r>
+              <w:rPr>
+                <w:rFonts w:ascii="Consolas" w:eastAsia="Times New Roman" w:hAnsi="Consolas" w:cs="Times New Roman"/>
+                <w:color w:val="CE9178"/>
+                <w:sz w:val="21"/>
+                <w:szCs w:val="21"/>
+                <w:lang w:val="es-ES" w:eastAsia="es-ES"/>
+              </w:rPr>
+              <w:t xml:space="preserve"> </w:t>
+            </w:r>
+            <w:proofErr w:type="spellStart"/>
+            <w:r>
+              <w:rPr>
+                <w:rFonts w:ascii="Consolas" w:eastAsia="Times New Roman" w:hAnsi="Consolas" w:cs="Times New Roman"/>
+                <w:color w:val="CE9178"/>
+                <w:sz w:val="21"/>
+                <w:szCs w:val="21"/>
+                <w:lang w:val="es-ES" w:eastAsia="es-ES"/>
+              </w:rPr>
+              <w:t>value</w:t>
+            </w:r>
+            <w:proofErr w:type="spellEnd"/>
+            <w:r>
+              <w:rPr>
+                <w:rFonts w:ascii="Consolas" w:eastAsia="Times New Roman" w:hAnsi="Consolas" w:cs="Times New Roman"/>
+                <w:color w:val="CE9178"/>
+                <w:sz w:val="21"/>
+                <w:szCs w:val="21"/>
+                <w:lang w:val="es-ES" w:eastAsia="es-ES"/>
+              </w:rPr>
+              <w:t>'</w:t>
             </w:r>
           </w:p>
           <w:p>
@@ -5479,8 +6946,135 @@
         <w:rPr>
           <w:lang w:val="es-ES"/>
         </w:rPr>
-        <w:t>Crearemos una interfaz IElementos para soportar la información de los elementos que se mostrarán en la lista. Desde el explorador, seleccionaremos la carpeta “components” con el botón derecho y pulsaremos en NewFile indicando el nombre “IElementos.ts”:</w:t>
-      </w:r>
+        <w:t xml:space="preserve">Añadiremos una variable para almacenar el contexto de SharePoint proveniente del </w:t>
+      </w:r>
+      <w:proofErr w:type="spellStart"/>
+      <w:r>
+        <w:rPr>
+          <w:lang w:val="es-ES"/>
+        </w:rPr>
+        <w:t>WebPart</w:t>
+      </w:r>
+      <w:proofErr w:type="spellEnd"/>
+      <w:r>
+        <w:rPr>
+          <w:lang w:val="es-ES"/>
+        </w:rPr>
+        <w:t xml:space="preserve"> que inició la carga del componente:</w:t>
+      </w:r>
+    </w:p>
+    <w:tbl>
+      <w:tblPr>
+        <w:tblStyle w:val="TableGrid"/>
+        <w:tblW w:w="0" w:type="auto"/>
+        <w:tblLook w:val="04A0" w:firstRow="1" w:lastRow="0" w:firstColumn="1" w:lastColumn="0" w:noHBand="0" w:noVBand="1"/>
+      </w:tblPr>
+      <w:tblGrid>
+        <w:gridCol w:w="8494"/>
+      </w:tblGrid>
+      <w:tr>
+        <w:tc>
+          <w:tcPr>
+            <w:tcW w:w="8494" w:type="dxa"/>
+          </w:tcPr>
+          <w:p>
+            <w:pPr>
+              <w:shd w:val="clear" w:color="auto" w:fill="1E1E1E"/>
+              <w:spacing w:line="285" w:lineRule="atLeast"/>
+              <w:rPr>
+                <w:rFonts w:ascii="Consolas" w:eastAsia="Times New Roman" w:hAnsi="Consolas" w:cs="Times New Roman"/>
+                <w:color w:val="D4D4D4"/>
+                <w:sz w:val="21"/>
+                <w:szCs w:val="21"/>
+                <w:lang w:val="es-ES" w:eastAsia="es-ES"/>
+              </w:rPr>
+            </w:pPr>
+            <w:proofErr w:type="spellStart"/>
+            <w:r>
+              <w:rPr>
+                <w:rFonts w:ascii="Consolas" w:eastAsia="Times New Roman" w:hAnsi="Consolas" w:cs="Times New Roman"/>
+                <w:color w:val="569CD6"/>
+                <w:sz w:val="21"/>
+                <w:szCs w:val="21"/>
+                <w:lang w:val="es-ES" w:eastAsia="es-ES"/>
+              </w:rPr>
+              <w:t>private</w:t>
+            </w:r>
+            <w:proofErr w:type="spellEnd"/>
+            <w:r>
+              <w:rPr>
+                <w:rFonts w:ascii="Consolas" w:eastAsia="Times New Roman" w:hAnsi="Consolas" w:cs="Times New Roman"/>
+                <w:color w:val="D4D4D4"/>
+                <w:sz w:val="21"/>
+                <w:szCs w:val="21"/>
+                <w:lang w:val="es-ES" w:eastAsia="es-ES"/>
+              </w:rPr>
+              <w:t xml:space="preserve"> </w:t>
+            </w:r>
+            <w:r>
+              <w:rPr>
+                <w:rFonts w:ascii="Consolas" w:eastAsia="Times New Roman" w:hAnsi="Consolas" w:cs="Times New Roman"/>
+                <w:color w:val="9CDCFE"/>
+                <w:sz w:val="21"/>
+                <w:szCs w:val="21"/>
+                <w:lang w:val="es-ES" w:eastAsia="es-ES"/>
+              </w:rPr>
+              <w:t>_</w:t>
+            </w:r>
+            <w:proofErr w:type="spellStart"/>
+            <w:r>
+              <w:rPr>
+                <w:rFonts w:ascii="Consolas" w:eastAsia="Times New Roman" w:hAnsi="Consolas" w:cs="Times New Roman"/>
+                <w:color w:val="9CDCFE"/>
+                <w:sz w:val="21"/>
+                <w:szCs w:val="21"/>
+                <w:lang w:val="es-ES" w:eastAsia="es-ES"/>
+              </w:rPr>
+              <w:t>context</w:t>
+            </w:r>
+            <w:proofErr w:type="spellEnd"/>
+            <w:r>
+              <w:rPr>
+                <w:rFonts w:ascii="Consolas" w:eastAsia="Times New Roman" w:hAnsi="Consolas" w:cs="Times New Roman"/>
+                <w:color w:val="D4D4D4"/>
+                <w:sz w:val="21"/>
+                <w:szCs w:val="21"/>
+                <w:lang w:val="es-ES" w:eastAsia="es-ES"/>
+              </w:rPr>
+              <w:t xml:space="preserve">: </w:t>
+            </w:r>
+            <w:proofErr w:type="spellStart"/>
+            <w:r>
+              <w:rPr>
+                <w:rFonts w:ascii="Consolas" w:eastAsia="Times New Roman" w:hAnsi="Consolas" w:cs="Times New Roman"/>
+                <w:color w:val="4EC9B0"/>
+                <w:sz w:val="21"/>
+                <w:szCs w:val="21"/>
+                <w:lang w:val="es-ES" w:eastAsia="es-ES"/>
+              </w:rPr>
+              <w:t>WebPartContext</w:t>
+            </w:r>
+            <w:proofErr w:type="spellEnd"/>
+            <w:r>
+              <w:rPr>
+                <w:rFonts w:ascii="Consolas" w:eastAsia="Times New Roman" w:hAnsi="Consolas" w:cs="Times New Roman"/>
+                <w:color w:val="D4D4D4"/>
+                <w:sz w:val="21"/>
+                <w:szCs w:val="21"/>
+                <w:lang w:val="es-ES" w:eastAsia="es-ES"/>
+              </w:rPr>
+              <w:t>;</w:t>
+            </w:r>
+          </w:p>
+        </w:tc>
+      </w:tr>
+    </w:tbl>
+    <w:p>
+      <w:pPr>
+        <w:rPr>
+          <w:lang w:val="es-ES"/>
+        </w:rPr>
+      </w:pPr>
     </w:p>
     <w:p>
       <w:pPr>
@@ -5490,8 +7084,78 @@
       </w:pPr>
       <w:r>
         <w:rPr>
+          <w:lang w:val="es-ES"/>
+        </w:rPr>
+        <w:t xml:space="preserve">Crearemos una interfaz </w:t>
+      </w:r>
+      <w:proofErr w:type="spellStart"/>
+      <w:r>
+        <w:rPr>
+          <w:lang w:val="es-ES"/>
+        </w:rPr>
+        <w:t>IElementos</w:t>
+      </w:r>
+      <w:proofErr w:type="spellEnd"/>
+      <w:r>
+        <w:rPr>
+          <w:lang w:val="es-ES"/>
+        </w:rPr>
+        <w:t xml:space="preserve"> para soportar la información de los elementos que se mostrarán en la lista. Desde el explorador, seleccionaremos la carpeta “</w:t>
+      </w:r>
+      <w:proofErr w:type="spellStart"/>
+      <w:r>
+        <w:rPr>
+          <w:lang w:val="es-ES"/>
+        </w:rPr>
+        <w:t>components</w:t>
+      </w:r>
+      <w:proofErr w:type="spellEnd"/>
+      <w:r>
+        <w:rPr>
+          <w:lang w:val="es-ES"/>
+        </w:rPr>
+        <w:t xml:space="preserve">” con el botón derecho y pulsaremos en </w:t>
+      </w:r>
+      <w:proofErr w:type="spellStart"/>
+      <w:r>
+        <w:rPr>
+          <w:lang w:val="es-ES"/>
+        </w:rPr>
+        <w:t>NewFile</w:t>
+      </w:r>
+      <w:proofErr w:type="spellEnd"/>
+      <w:r>
+        <w:rPr>
+          <w:lang w:val="es-ES"/>
+        </w:rPr>
+        <w:t xml:space="preserve"> indicando el nombre “</w:t>
+      </w:r>
+      <w:proofErr w:type="spellStart"/>
+      <w:r>
+        <w:rPr>
+          <w:lang w:val="es-ES"/>
+        </w:rPr>
+        <w:t>IElementos.ts</w:t>
+      </w:r>
+      <w:proofErr w:type="spellEnd"/>
+      <w:r>
+        <w:rPr>
+          <w:lang w:val="es-ES"/>
+        </w:rPr>
+        <w:t>”:</w:t>
+      </w:r>
+    </w:p>
+    <w:p>
+      <w:pPr>
+        <w:rPr>
+          <w:lang w:val="es-ES"/>
+        </w:rPr>
+      </w:pPr>
+      <w:r>
+        <w:rPr>
           <w:noProof/>
         </w:rPr>
+        <w:lastRenderedPageBreak/>
         <w:drawing>
           <wp:inline distT="0" distB="0" distL="0" distR="0" wp14:anchorId="23C243EA" wp14:editId="6EB42658">
             <wp:extent cx="2872740" cy="2027816"/>
@@ -5508,7 +7172,7 @@
                     <pic:cNvPicPr/>
                   </pic:nvPicPr>
                   <pic:blipFill rotWithShape="1">
-                    <a:blip r:embed="rId15"/>
+                    <a:blip r:embed="rId16"/>
                     <a:srcRect l="3669" t="40636" r="67545" b="23244"/>
                     <a:stretch/>
                   </pic:blipFill>
@@ -5546,7 +7210,21 @@
         <w:rPr>
           <w:lang w:val="es-ES"/>
         </w:rPr>
-        <w:t>Definiremos la interfaz IElementos como:</w:t>
+        <w:t xml:space="preserve">Definiremos la interfaz </w:t>
+      </w:r>
+      <w:proofErr w:type="spellStart"/>
+      <w:r>
+        <w:rPr>
+          <w:lang w:val="es-ES"/>
+        </w:rPr>
+        <w:t>IElementos</w:t>
+      </w:r>
+      <w:proofErr w:type="spellEnd"/>
+      <w:r>
+        <w:rPr>
+          <w:lang w:val="es-ES"/>
+        </w:rPr>
+        <w:t xml:space="preserve"> como:</w:t>
       </w:r>
     </w:p>
     <w:tbl>
@@ -5575,6 +7253,7 @@
                 <w:lang w:val="es-ES" w:eastAsia="es-ES"/>
               </w:rPr>
             </w:pPr>
+            <w:proofErr w:type="spellStart"/>
             <w:r>
               <w:rPr>
                 <w:rFonts w:ascii="Consolas" w:eastAsia="Times New Roman" w:hAnsi="Consolas" w:cs="Times New Roman"/>
@@ -5585,6 +7264,7 @@
               </w:rPr>
               <w:t>export</w:t>
             </w:r>
+            <w:proofErr w:type="spellEnd"/>
             <w:r>
               <w:rPr>
                 <w:rFonts w:ascii="Consolas" w:eastAsia="Times New Roman" w:hAnsi="Consolas" w:cs="Times New Roman"/>
@@ -5615,6 +7295,7 @@
               </w:rPr>
               <w:t xml:space="preserve"> </w:t>
             </w:r>
+            <w:proofErr w:type="spellStart"/>
             <w:r>
               <w:rPr>
                 <w:rFonts w:ascii="Consolas" w:eastAsia="Times New Roman" w:hAnsi="Consolas" w:cs="Times New Roman"/>
@@ -5625,6 +7306,7 @@
               </w:rPr>
               <w:t>IElemento</w:t>
             </w:r>
+            <w:proofErr w:type="spellEnd"/>
             <w:r>
               <w:rPr>
                 <w:rFonts w:ascii="Consolas" w:eastAsia="Times New Roman" w:hAnsi="Consolas" w:cs="Times New Roman"/>
@@ -5666,7 +7348,7 @@
                 <w:szCs w:val="21"/>
                 <w:lang w:val="es-ES" w:eastAsia="es-ES"/>
               </w:rPr>
-              <w:t>Title</w:t>
+              <w:t>Id</w:t>
             </w:r>
             <w:r>
               <w:rPr>
@@ -5678,6 +7360,7 @@
               </w:rPr>
               <w:t xml:space="preserve">: </w:t>
             </w:r>
+            <w:proofErr w:type="spellStart"/>
             <w:r>
               <w:rPr>
                 <w:rFonts w:ascii="Consolas" w:eastAsia="Times New Roman" w:hAnsi="Consolas" w:cs="Times New Roman"/>
@@ -5688,6 +7371,7 @@
               </w:rPr>
               <w:t>string</w:t>
             </w:r>
+            <w:proofErr w:type="spellEnd"/>
             <w:r>
               <w:rPr>
                 <w:rFonts w:ascii="Consolas" w:eastAsia="Times New Roman" w:hAnsi="Consolas" w:cs="Times New Roman"/>
@@ -5721,6 +7405,7 @@
               </w:rPr>
               <w:t xml:space="preserve">    </w:t>
             </w:r>
+            <w:proofErr w:type="spellStart"/>
             <w:r>
               <w:rPr>
                 <w:rFonts w:ascii="Consolas" w:eastAsia="Times New Roman" w:hAnsi="Consolas" w:cs="Times New Roman"/>
@@ -5729,8 +7414,9 @@
                 <w:szCs w:val="21"/>
                 <w:lang w:val="es-ES" w:eastAsia="es-ES"/>
               </w:rPr>
-              <w:t>Id</w:t>
-            </w:r>
+              <w:t>Title</w:t>
+            </w:r>
+            <w:proofErr w:type="spellEnd"/>
             <w:r>
               <w:rPr>
                 <w:rFonts w:ascii="Consolas" w:eastAsia="Times New Roman" w:hAnsi="Consolas" w:cs="Times New Roman"/>
@@ -5741,6 +7427,7 @@
               </w:rPr>
               <w:t xml:space="preserve">: </w:t>
             </w:r>
+            <w:proofErr w:type="spellStart"/>
             <w:r>
               <w:rPr>
                 <w:rFonts w:ascii="Consolas" w:eastAsia="Times New Roman" w:hAnsi="Consolas" w:cs="Times New Roman"/>
@@ -5751,6 +7438,7 @@
               </w:rPr>
               <w:t>string</w:t>
             </w:r>
+            <w:proofErr w:type="spellEnd"/>
             <w:r>
               <w:rPr>
                 <w:rFonts w:ascii="Consolas" w:eastAsia="Times New Roman" w:hAnsi="Consolas" w:cs="Times New Roman"/>
@@ -5828,7 +7516,21 @@
         <w:rPr>
           <w:lang w:val="es-ES"/>
         </w:rPr>
-        <w:t>Volveremos a la clase React1.tsx” y añadiremos un import a esta interfaz:</w:t>
+        <w:t xml:space="preserve">Volveremos a la clase React1.tsx” y añadiremos un </w:t>
+      </w:r>
+      <w:proofErr w:type="spellStart"/>
+      <w:r>
+        <w:rPr>
+          <w:lang w:val="es-ES"/>
+        </w:rPr>
+        <w:t>import</w:t>
+      </w:r>
+      <w:proofErr w:type="spellEnd"/>
+      <w:r>
+        <w:rPr>
+          <w:lang w:val="es-ES"/>
+        </w:rPr>
+        <w:t xml:space="preserve"> a esta interfaz:</w:t>
       </w:r>
     </w:p>
     <w:tbl>
@@ -5857,6 +7559,7 @@
                 <w:lang w:val="es-ES" w:eastAsia="es-ES"/>
               </w:rPr>
             </w:pPr>
+            <w:proofErr w:type="spellStart"/>
             <w:r>
               <w:rPr>
                 <w:rFonts w:ascii="Consolas" w:eastAsia="Times New Roman" w:hAnsi="Consolas" w:cs="Times New Roman"/>
@@ -5867,16 +7570,29 @@
               </w:rPr>
               <w:t>import</w:t>
             </w:r>
-            <w:r>
-              <w:rPr>
-                <w:rFonts w:ascii="Consolas" w:eastAsia="Times New Roman" w:hAnsi="Consolas" w:cs="Times New Roman"/>
-                <w:color w:val="D4D4D4"/>
-                <w:sz w:val="21"/>
-                <w:szCs w:val="21"/>
-                <w:lang w:val="es-ES" w:eastAsia="es-ES"/>
-              </w:rPr>
-              <w:t xml:space="preserve"> { </w:t>
-            </w:r>
+            <w:proofErr w:type="spellEnd"/>
+            <w:r>
+              <w:rPr>
+                <w:rFonts w:ascii="Consolas" w:eastAsia="Times New Roman" w:hAnsi="Consolas" w:cs="Times New Roman"/>
+                <w:color w:val="D4D4D4"/>
+                <w:sz w:val="21"/>
+                <w:szCs w:val="21"/>
+                <w:lang w:val="es-ES" w:eastAsia="es-ES"/>
+              </w:rPr>
+              <w:t xml:space="preserve"> </w:t>
+            </w:r>
+            <w:proofErr w:type="gramStart"/>
+            <w:r>
+              <w:rPr>
+                <w:rFonts w:ascii="Consolas" w:eastAsia="Times New Roman" w:hAnsi="Consolas" w:cs="Times New Roman"/>
+                <w:color w:val="D4D4D4"/>
+                <w:sz w:val="21"/>
+                <w:szCs w:val="21"/>
+                <w:lang w:val="es-ES" w:eastAsia="es-ES"/>
+              </w:rPr>
+              <w:t xml:space="preserve">{ </w:t>
+            </w:r>
+            <w:proofErr w:type="spellStart"/>
             <w:r>
               <w:rPr>
                 <w:rFonts w:ascii="Consolas" w:eastAsia="Times New Roman" w:hAnsi="Consolas" w:cs="Times New Roman"/>
@@ -5887,6 +7603,8 @@
               </w:rPr>
               <w:t>IElemento</w:t>
             </w:r>
+            <w:proofErr w:type="spellEnd"/>
+            <w:proofErr w:type="gramEnd"/>
             <w:r>
               <w:rPr>
                 <w:rFonts w:ascii="Consolas" w:eastAsia="Times New Roman" w:hAnsi="Consolas" w:cs="Times New Roman"/>
@@ -5897,6 +7615,7 @@
               </w:rPr>
               <w:t xml:space="preserve"> } </w:t>
             </w:r>
+            <w:proofErr w:type="spellStart"/>
             <w:r>
               <w:rPr>
                 <w:rFonts w:ascii="Consolas" w:eastAsia="Times New Roman" w:hAnsi="Consolas" w:cs="Times New Roman"/>
@@ -5907,6 +7626,7 @@
               </w:rPr>
               <w:t>from</w:t>
             </w:r>
+            <w:proofErr w:type="spellEnd"/>
             <w:r>
               <w:rPr>
                 <w:rFonts w:ascii="Consolas" w:eastAsia="Times New Roman" w:hAnsi="Consolas" w:cs="Times New Roman"/>
@@ -5925,7 +7645,29 @@
                 <w:szCs w:val="21"/>
                 <w:lang w:val="es-ES" w:eastAsia="es-ES"/>
               </w:rPr>
-              <w:t>'./IElementos'</w:t>
+              <w:t>'./</w:t>
+            </w:r>
+            <w:proofErr w:type="spellStart"/>
+            <w:r>
+              <w:rPr>
+                <w:rFonts w:ascii="Consolas" w:eastAsia="Times New Roman" w:hAnsi="Consolas" w:cs="Times New Roman"/>
+                <w:color w:val="CE9178"/>
+                <w:sz w:val="21"/>
+                <w:szCs w:val="21"/>
+                <w:lang w:val="es-ES" w:eastAsia="es-ES"/>
+              </w:rPr>
+              <w:t>IElementos</w:t>
+            </w:r>
+            <w:proofErr w:type="spellEnd"/>
+            <w:r>
+              <w:rPr>
+                <w:rFonts w:ascii="Consolas" w:eastAsia="Times New Roman" w:hAnsi="Consolas" w:cs="Times New Roman"/>
+                <w:color w:val="CE9178"/>
+                <w:sz w:val="21"/>
+                <w:szCs w:val="21"/>
+                <w:lang w:val="es-ES" w:eastAsia="es-ES"/>
+              </w:rPr>
+              <w:t>'</w:t>
             </w:r>
           </w:p>
         </w:tc>
@@ -5948,7 +7690,21 @@
         <w:rPr>
           <w:lang w:val="es-ES"/>
         </w:rPr>
-        <w:t>Modificaremos la definición de la clase “React1” para especificar el state:</w:t>
+        <w:t xml:space="preserve">Modificaremos la definición de la clase “React1” para especificar el </w:t>
+      </w:r>
+      <w:proofErr w:type="spellStart"/>
+      <w:r>
+        <w:rPr>
+          <w:lang w:val="es-ES"/>
+        </w:rPr>
+        <w:t>state</w:t>
+      </w:r>
+      <w:proofErr w:type="spellEnd"/>
+      <w:r>
+        <w:rPr>
+          <w:lang w:val="es-ES"/>
+        </w:rPr>
+        <w:t>:</w:t>
       </w:r>
     </w:p>
     <w:tbl>
@@ -5977,6 +7733,7 @@
                 <w:lang w:val="es-ES" w:eastAsia="es-ES"/>
               </w:rPr>
             </w:pPr>
+            <w:proofErr w:type="spellStart"/>
             <w:r>
               <w:rPr>
                 <w:rFonts w:ascii="Consolas" w:eastAsia="Times New Roman" w:hAnsi="Consolas" w:cs="Times New Roman"/>
@@ -5987,6 +7744,7 @@
               </w:rPr>
               <w:t>export</w:t>
             </w:r>
+            <w:proofErr w:type="spellEnd"/>
             <w:r>
               <w:rPr>
                 <w:rFonts w:ascii="Consolas" w:eastAsia="Times New Roman" w:hAnsi="Consolas" w:cs="Times New Roman"/>
@@ -6017,6 +7775,7 @@
               </w:rPr>
               <w:t xml:space="preserve"> </w:t>
             </w:r>
+            <w:proofErr w:type="spellStart"/>
             <w:r>
               <w:rPr>
                 <w:rFonts w:ascii="Consolas" w:eastAsia="Times New Roman" w:hAnsi="Consolas" w:cs="Times New Roman"/>
@@ -6027,6 +7786,7 @@
               </w:rPr>
               <w:t>class</w:t>
             </w:r>
+            <w:proofErr w:type="spellEnd"/>
             <w:r>
               <w:rPr>
                 <w:rFonts w:ascii="Consolas" w:eastAsia="Times New Roman" w:hAnsi="Consolas" w:cs="Times New Roman"/>
@@ -6057,6 +7817,7 @@
               </w:rPr>
               <w:t xml:space="preserve"> </w:t>
             </w:r>
+            <w:proofErr w:type="spellStart"/>
             <w:r>
               <w:rPr>
                 <w:rFonts w:ascii="Consolas" w:eastAsia="Times New Roman" w:hAnsi="Consolas" w:cs="Times New Roman"/>
@@ -6067,6 +7828,7 @@
               </w:rPr>
               <w:t>extends</w:t>
             </w:r>
+            <w:proofErr w:type="spellEnd"/>
             <w:r>
               <w:rPr>
                 <w:rFonts w:ascii="Consolas" w:eastAsia="Times New Roman" w:hAnsi="Consolas" w:cs="Times New Roman"/>
@@ -6077,6 +7839,7 @@
               </w:rPr>
               <w:t xml:space="preserve"> </w:t>
             </w:r>
+            <w:proofErr w:type="spellStart"/>
             <w:r>
               <w:rPr>
                 <w:rFonts w:ascii="Consolas" w:eastAsia="Times New Roman" w:hAnsi="Consolas" w:cs="Times New Roman"/>
@@ -6107,6 +7870,7 @@
               </w:rPr>
               <w:t>Component</w:t>
             </w:r>
+            <w:proofErr w:type="spellEnd"/>
             <w:r>
               <w:rPr>
                 <w:rFonts w:ascii="Consolas" w:eastAsia="Times New Roman" w:hAnsi="Consolas" w:cs="Times New Roman"/>
@@ -6137,6 +7901,8 @@
               </w:rPr>
               <w:t>, {</w:t>
             </w:r>
+            <w:proofErr w:type="spellStart"/>
+            <w:proofErr w:type="gramStart"/>
             <w:r>
               <w:rPr>
                 <w:rFonts w:ascii="Consolas" w:eastAsia="Times New Roman" w:hAnsi="Consolas" w:cs="Times New Roman"/>
@@ -6167,6 +7933,8 @@
               </w:rPr>
               <w:t>IElemento</w:t>
             </w:r>
+            <w:proofErr w:type="spellEnd"/>
+            <w:proofErr w:type="gramEnd"/>
             <w:r>
               <w:rPr>
                 <w:rFonts w:ascii="Consolas" w:eastAsia="Times New Roman" w:hAnsi="Consolas" w:cs="Times New Roman"/>
@@ -6276,6 +8044,7 @@
               </w:rPr>
               <w:t xml:space="preserve"> (</w:t>
             </w:r>
+            <w:proofErr w:type="spellStart"/>
             <w:r>
               <w:rPr>
                 <w:rFonts w:ascii="Consolas" w:eastAsia="Times New Roman" w:hAnsi="Consolas" w:cs="Times New Roman"/>
@@ -6286,6 +8055,7 @@
               </w:rPr>
               <w:t>props</w:t>
             </w:r>
+            <w:proofErr w:type="spellEnd"/>
             <w:r>
               <w:rPr>
                 <w:rFonts w:ascii="Consolas" w:eastAsia="Times New Roman" w:hAnsi="Consolas" w:cs="Times New Roman"/>
@@ -6339,6 +8109,7 @@
               </w:rPr>
               <w:t>(</w:t>
             </w:r>
+            <w:proofErr w:type="spellStart"/>
             <w:r>
               <w:rPr>
                 <w:rFonts w:ascii="Consolas" w:eastAsia="Times New Roman" w:hAnsi="Consolas" w:cs="Times New Roman"/>
@@ -6349,6 +8120,7 @@
               </w:rPr>
               <w:t>props</w:t>
             </w:r>
+            <w:proofErr w:type="spellEnd"/>
             <w:r>
               <w:rPr>
                 <w:rFonts w:ascii="Consolas" w:eastAsia="Times New Roman" w:hAnsi="Consolas" w:cs="Times New Roman"/>
@@ -6405,6 +8177,124 @@
               </w:rPr>
               <w:t xml:space="preserve">    </w:t>
             </w:r>
+            <w:proofErr w:type="spellStart"/>
+            <w:proofErr w:type="gramStart"/>
+            <w:r>
+              <w:rPr>
+                <w:rFonts w:ascii="Consolas" w:eastAsia="Times New Roman" w:hAnsi="Consolas" w:cs="Times New Roman"/>
+                <w:color w:val="569CD6"/>
+                <w:sz w:val="21"/>
+                <w:szCs w:val="21"/>
+                <w:lang w:val="es-ES" w:eastAsia="es-ES"/>
+              </w:rPr>
+              <w:t>this</w:t>
+            </w:r>
+            <w:proofErr w:type="spellEnd"/>
+            <w:r>
+              <w:rPr>
+                <w:rFonts w:ascii="Consolas" w:eastAsia="Times New Roman" w:hAnsi="Consolas" w:cs="Times New Roman"/>
+                <w:color w:val="D4D4D4"/>
+                <w:sz w:val="21"/>
+                <w:szCs w:val="21"/>
+                <w:lang w:val="es-ES" w:eastAsia="es-ES"/>
+              </w:rPr>
+              <w:t>.</w:t>
+            </w:r>
+            <w:r>
+              <w:rPr>
+                <w:rFonts w:ascii="Consolas" w:eastAsia="Times New Roman" w:hAnsi="Consolas" w:cs="Times New Roman"/>
+                <w:color w:val="9CDCFE"/>
+                <w:sz w:val="21"/>
+                <w:szCs w:val="21"/>
+                <w:lang w:val="es-ES" w:eastAsia="es-ES"/>
+              </w:rPr>
+              <w:t>_</w:t>
+            </w:r>
+            <w:proofErr w:type="spellStart"/>
+            <w:proofErr w:type="gramEnd"/>
+            <w:r>
+              <w:rPr>
+                <w:rFonts w:ascii="Consolas" w:eastAsia="Times New Roman" w:hAnsi="Consolas" w:cs="Times New Roman"/>
+                <w:color w:val="9CDCFE"/>
+                <w:sz w:val="21"/>
+                <w:szCs w:val="21"/>
+                <w:lang w:val="es-ES" w:eastAsia="es-ES"/>
+              </w:rPr>
+              <w:t>context</w:t>
+            </w:r>
+            <w:proofErr w:type="spellEnd"/>
+            <w:r>
+              <w:rPr>
+                <w:rFonts w:ascii="Consolas" w:eastAsia="Times New Roman" w:hAnsi="Consolas" w:cs="Times New Roman"/>
+                <w:color w:val="D4D4D4"/>
+                <w:sz w:val="21"/>
+                <w:szCs w:val="21"/>
+                <w:lang w:val="es-ES" w:eastAsia="es-ES"/>
+              </w:rPr>
+              <w:t xml:space="preserve"> = </w:t>
+            </w:r>
+            <w:proofErr w:type="spellStart"/>
+            <w:r>
+              <w:rPr>
+                <w:rFonts w:ascii="Consolas" w:eastAsia="Times New Roman" w:hAnsi="Consolas" w:cs="Times New Roman"/>
+                <w:color w:val="569CD6"/>
+                <w:sz w:val="21"/>
+                <w:szCs w:val="21"/>
+                <w:lang w:val="es-ES" w:eastAsia="es-ES"/>
+              </w:rPr>
+              <w:t>this</w:t>
+            </w:r>
+            <w:r>
+              <w:rPr>
+                <w:rFonts w:ascii="Consolas" w:eastAsia="Times New Roman" w:hAnsi="Consolas" w:cs="Times New Roman"/>
+                <w:color w:val="D4D4D4"/>
+                <w:sz w:val="21"/>
+                <w:szCs w:val="21"/>
+                <w:lang w:val="es-ES" w:eastAsia="es-ES"/>
+              </w:rPr>
+              <w:t>.</w:t>
+            </w:r>
+            <w:r>
+              <w:rPr>
+                <w:rFonts w:ascii="Consolas" w:eastAsia="Times New Roman" w:hAnsi="Consolas" w:cs="Times New Roman"/>
+                <w:color w:val="9CDCFE"/>
+                <w:sz w:val="21"/>
+                <w:szCs w:val="21"/>
+                <w:lang w:val="es-ES" w:eastAsia="es-ES"/>
+              </w:rPr>
+              <w:t>props</w:t>
+            </w:r>
+            <w:r>
+              <w:rPr>
+                <w:rFonts w:ascii="Consolas" w:eastAsia="Times New Roman" w:hAnsi="Consolas" w:cs="Times New Roman"/>
+                <w:color w:val="D4D4D4"/>
+                <w:sz w:val="21"/>
+                <w:szCs w:val="21"/>
+                <w:lang w:val="es-ES" w:eastAsia="es-ES"/>
+              </w:rPr>
+              <w:t>.</w:t>
+            </w:r>
+            <w:r>
+              <w:rPr>
+                <w:rFonts w:ascii="Consolas" w:eastAsia="Times New Roman" w:hAnsi="Consolas" w:cs="Times New Roman"/>
+                <w:color w:val="9CDCFE"/>
+                <w:sz w:val="21"/>
+                <w:szCs w:val="21"/>
+                <w:lang w:val="es-ES" w:eastAsia="es-ES"/>
+              </w:rPr>
+              <w:t>context</w:t>
+            </w:r>
+            <w:proofErr w:type="spellEnd"/>
+            <w:r>
+              <w:rPr>
+                <w:rFonts w:ascii="Consolas" w:eastAsia="Times New Roman" w:hAnsi="Consolas" w:cs="Times New Roman"/>
+                <w:color w:val="D4D4D4"/>
+                <w:sz w:val="21"/>
+                <w:szCs w:val="21"/>
+                <w:lang w:val="es-ES" w:eastAsia="es-ES"/>
+              </w:rPr>
+              <w:t>;</w:t>
+            </w:r>
           </w:p>
           <w:p>
             <w:pPr>
@@ -6428,6 +8318,8 @@
               </w:rPr>
               <w:t xml:space="preserve">    </w:t>
             </w:r>
+            <w:proofErr w:type="spellStart"/>
+            <w:proofErr w:type="gramStart"/>
             <w:r>
               <w:rPr>
                 <w:rFonts w:ascii="Consolas" w:eastAsia="Times New Roman" w:hAnsi="Consolas" w:cs="Times New Roman"/>
@@ -6458,6 +8350,8 @@
               </w:rPr>
               <w:t>state</w:t>
             </w:r>
+            <w:proofErr w:type="spellEnd"/>
+            <w:proofErr w:type="gramEnd"/>
             <w:r>
               <w:rPr>
                 <w:rFonts w:ascii="Consolas" w:eastAsia="Times New Roman" w:hAnsi="Consolas" w:cs="Times New Roman"/>
@@ -6491,6 +8385,7 @@
               </w:rPr>
               <w:t xml:space="preserve">        </w:t>
             </w:r>
+            <w:proofErr w:type="spellStart"/>
             <w:r>
               <w:rPr>
                 <w:rFonts w:ascii="Consolas" w:eastAsia="Times New Roman" w:hAnsi="Consolas" w:cs="Times New Roman"/>
@@ -6499,18 +8394,10 @@
                 <w:szCs w:val="21"/>
                 <w:lang w:val="es-ES" w:eastAsia="es-ES"/>
               </w:rPr>
-              <w:t>items:</w:t>
-            </w:r>
-            <w:r>
-              <w:rPr>
-                <w:rFonts w:ascii="Consolas" w:eastAsia="Times New Roman" w:hAnsi="Consolas" w:cs="Times New Roman"/>
-                <w:color w:val="D4D4D4"/>
-                <w:sz w:val="21"/>
-                <w:szCs w:val="21"/>
-                <w:lang w:val="es-ES" w:eastAsia="es-ES"/>
-              </w:rPr>
-              <w:t xml:space="preserve">  [{ </w:t>
-            </w:r>
+              <w:t>items</w:t>
+            </w:r>
+            <w:proofErr w:type="spellEnd"/>
+            <w:proofErr w:type="gramStart"/>
             <w:r>
               <w:rPr>
                 <w:rFonts w:ascii="Consolas" w:eastAsia="Times New Roman" w:hAnsi="Consolas" w:cs="Times New Roman"/>
@@ -6519,7 +8406,50 @@
                 <w:szCs w:val="21"/>
                 <w:lang w:val="es-ES" w:eastAsia="es-ES"/>
               </w:rPr>
-              <w:t>Title:</w:t>
+              <w:t>:</w:t>
+            </w:r>
+            <w:r>
+              <w:rPr>
+                <w:rFonts w:ascii="Consolas" w:eastAsia="Times New Roman" w:hAnsi="Consolas" w:cs="Times New Roman"/>
+                <w:color w:val="D4D4D4"/>
+                <w:sz w:val="21"/>
+                <w:szCs w:val="21"/>
+                <w:lang w:val="es-ES" w:eastAsia="es-ES"/>
+              </w:rPr>
+              <w:t xml:space="preserve">  [</w:t>
+            </w:r>
+            <w:proofErr w:type="gramEnd"/>
+            <w:r>
+              <w:rPr>
+                <w:rFonts w:ascii="Consolas" w:eastAsia="Times New Roman" w:hAnsi="Consolas" w:cs="Times New Roman"/>
+                <w:color w:val="D4D4D4"/>
+                <w:sz w:val="21"/>
+                <w:szCs w:val="21"/>
+                <w:lang w:val="es-ES" w:eastAsia="es-ES"/>
+              </w:rPr>
+              <w:t xml:space="preserve">{ </w:t>
+            </w:r>
+            <w:proofErr w:type="spellStart"/>
+            <w:r>
+              <w:rPr>
+                <w:rFonts w:ascii="Consolas" w:eastAsia="Times New Roman" w:hAnsi="Consolas" w:cs="Times New Roman"/>
+                <w:color w:val="9CDCFE"/>
+                <w:sz w:val="21"/>
+                <w:szCs w:val="21"/>
+                <w:lang w:val="es-ES" w:eastAsia="es-ES"/>
+              </w:rPr>
+              <w:t>Title</w:t>
+            </w:r>
+            <w:proofErr w:type="spellEnd"/>
+            <w:r>
+              <w:rPr>
+                <w:rFonts w:ascii="Consolas" w:eastAsia="Times New Roman" w:hAnsi="Consolas" w:cs="Times New Roman"/>
+                <w:color w:val="9CDCFE"/>
+                <w:sz w:val="21"/>
+                <w:szCs w:val="21"/>
+                <w:lang w:val="es-ES" w:eastAsia="es-ES"/>
+              </w:rPr>
+              <w:t>:</w:t>
             </w:r>
             <w:r>
               <w:rPr>
@@ -6539,7 +8469,51 @@
                 <w:szCs w:val="21"/>
                 <w:lang w:val="es-ES" w:eastAsia="es-ES"/>
               </w:rPr>
-              <w:t>'Mock List'</w:t>
+              <w:t>'</w:t>
+            </w:r>
+            <w:proofErr w:type="spellStart"/>
+            <w:r>
+              <w:rPr>
+                <w:rFonts w:ascii="Consolas" w:eastAsia="Times New Roman" w:hAnsi="Consolas" w:cs="Times New Roman"/>
+                <w:color w:val="CE9178"/>
+                <w:sz w:val="21"/>
+                <w:szCs w:val="21"/>
+                <w:lang w:val="es-ES" w:eastAsia="es-ES"/>
+              </w:rPr>
+              <w:t>Mock</w:t>
+            </w:r>
+            <w:proofErr w:type="spellEnd"/>
+            <w:r>
+              <w:rPr>
+                <w:rFonts w:ascii="Consolas" w:eastAsia="Times New Roman" w:hAnsi="Consolas" w:cs="Times New Roman"/>
+                <w:color w:val="CE9178"/>
+                <w:sz w:val="21"/>
+                <w:szCs w:val="21"/>
+                <w:lang w:val="es-ES" w:eastAsia="es-ES"/>
+              </w:rPr>
+              <w:t xml:space="preserve"> </w:t>
+            </w:r>
+            <w:proofErr w:type="spellStart"/>
+            <w:r>
+              <w:rPr>
+                <w:rFonts w:ascii="Consolas" w:eastAsia="Times New Roman" w:hAnsi="Consolas" w:cs="Times New Roman"/>
+                <w:color w:val="CE9178"/>
+                <w:sz w:val="21"/>
+                <w:szCs w:val="21"/>
+                <w:lang w:val="es-ES" w:eastAsia="es-ES"/>
+              </w:rPr>
+              <w:t>List</w:t>
+            </w:r>
+            <w:proofErr w:type="spellEnd"/>
+            <w:r>
+              <w:rPr>
+                <w:rFonts w:ascii="Consolas" w:eastAsia="Times New Roman" w:hAnsi="Consolas" w:cs="Times New Roman"/>
+                <w:color w:val="CE9178"/>
+                <w:sz w:val="21"/>
+                <w:szCs w:val="21"/>
+                <w:lang w:val="es-ES" w:eastAsia="es-ES"/>
+              </w:rPr>
+              <w:t>'</w:t>
             </w:r>
             <w:r>
               <w:rPr>
@@ -6612,8 +8586,20 @@
                 <w:szCs w:val="21"/>
                 <w:lang w:val="es-ES" w:eastAsia="es-ES"/>
               </w:rPr>
-              <w:t xml:space="preserve">        { </w:t>
-            </w:r>
+              <w:t xml:space="preserve">        </w:t>
+            </w:r>
+            <w:proofErr w:type="gramStart"/>
+            <w:r>
+              <w:rPr>
+                <w:rFonts w:ascii="Consolas" w:eastAsia="Times New Roman" w:hAnsi="Consolas" w:cs="Times New Roman"/>
+                <w:color w:val="D4D4D4"/>
+                <w:sz w:val="21"/>
+                <w:szCs w:val="21"/>
+                <w:lang w:val="es-ES" w:eastAsia="es-ES"/>
+              </w:rPr>
+              <w:t xml:space="preserve">{ </w:t>
+            </w:r>
+            <w:proofErr w:type="spellStart"/>
             <w:r>
               <w:rPr>
                 <w:rFonts w:ascii="Consolas" w:eastAsia="Times New Roman" w:hAnsi="Consolas" w:cs="Times New Roman"/>
@@ -6622,7 +8608,19 @@
                 <w:szCs w:val="21"/>
                 <w:lang w:val="es-ES" w:eastAsia="es-ES"/>
               </w:rPr>
-              <w:t>Title:</w:t>
+              <w:t>Title</w:t>
+            </w:r>
+            <w:proofErr w:type="spellEnd"/>
+            <w:proofErr w:type="gramEnd"/>
+            <w:r>
+              <w:rPr>
+                <w:rFonts w:ascii="Consolas" w:eastAsia="Times New Roman" w:hAnsi="Consolas" w:cs="Times New Roman"/>
+                <w:color w:val="9CDCFE"/>
+                <w:sz w:val="21"/>
+                <w:szCs w:val="21"/>
+                <w:lang w:val="es-ES" w:eastAsia="es-ES"/>
+              </w:rPr>
+              <w:t>:</w:t>
             </w:r>
             <w:r>
               <w:rPr>
@@ -6642,7 +8640,51 @@
                 <w:szCs w:val="21"/>
                 <w:lang w:val="es-ES" w:eastAsia="es-ES"/>
               </w:rPr>
-              <w:t>'Mock List 2'</w:t>
+              <w:t>'</w:t>
+            </w:r>
+            <w:proofErr w:type="spellStart"/>
+            <w:r>
+              <w:rPr>
+                <w:rFonts w:ascii="Consolas" w:eastAsia="Times New Roman" w:hAnsi="Consolas" w:cs="Times New Roman"/>
+                <w:color w:val="CE9178"/>
+                <w:sz w:val="21"/>
+                <w:szCs w:val="21"/>
+                <w:lang w:val="es-ES" w:eastAsia="es-ES"/>
+              </w:rPr>
+              <w:t>Mock</w:t>
+            </w:r>
+            <w:proofErr w:type="spellEnd"/>
+            <w:r>
+              <w:rPr>
+                <w:rFonts w:ascii="Consolas" w:eastAsia="Times New Roman" w:hAnsi="Consolas" w:cs="Times New Roman"/>
+                <w:color w:val="CE9178"/>
+                <w:sz w:val="21"/>
+                <w:szCs w:val="21"/>
+                <w:lang w:val="es-ES" w:eastAsia="es-ES"/>
+              </w:rPr>
+              <w:t xml:space="preserve"> </w:t>
+            </w:r>
+            <w:proofErr w:type="spellStart"/>
+            <w:r>
+              <w:rPr>
+                <w:rFonts w:ascii="Consolas" w:eastAsia="Times New Roman" w:hAnsi="Consolas" w:cs="Times New Roman"/>
+                <w:color w:val="CE9178"/>
+                <w:sz w:val="21"/>
+                <w:szCs w:val="21"/>
+                <w:lang w:val="es-ES" w:eastAsia="es-ES"/>
+              </w:rPr>
+              <w:t>List</w:t>
+            </w:r>
+            <w:proofErr w:type="spellEnd"/>
+            <w:r>
+              <w:rPr>
+                <w:rFonts w:ascii="Consolas" w:eastAsia="Times New Roman" w:hAnsi="Consolas" w:cs="Times New Roman"/>
+                <w:color w:val="CE9178"/>
+                <w:sz w:val="21"/>
+                <w:szCs w:val="21"/>
+                <w:lang w:val="es-ES" w:eastAsia="es-ES"/>
+              </w:rPr>
+              <w:t xml:space="preserve"> 2'</w:t>
             </w:r>
             <w:r>
               <w:rPr>
@@ -6715,8 +8757,20 @@
                 <w:szCs w:val="21"/>
                 <w:lang w:val="es-ES" w:eastAsia="es-ES"/>
               </w:rPr>
-              <w:t xml:space="preserve">        { </w:t>
-            </w:r>
+              <w:t xml:space="preserve">        </w:t>
+            </w:r>
+            <w:proofErr w:type="gramStart"/>
+            <w:r>
+              <w:rPr>
+                <w:rFonts w:ascii="Consolas" w:eastAsia="Times New Roman" w:hAnsi="Consolas" w:cs="Times New Roman"/>
+                <w:color w:val="D4D4D4"/>
+                <w:sz w:val="21"/>
+                <w:szCs w:val="21"/>
+                <w:lang w:val="es-ES" w:eastAsia="es-ES"/>
+              </w:rPr>
+              <w:t xml:space="preserve">{ </w:t>
+            </w:r>
+            <w:proofErr w:type="spellStart"/>
             <w:r>
               <w:rPr>
                 <w:rFonts w:ascii="Consolas" w:eastAsia="Times New Roman" w:hAnsi="Consolas" w:cs="Times New Roman"/>
@@ -6725,7 +8779,19 @@
                 <w:szCs w:val="21"/>
                 <w:lang w:val="es-ES" w:eastAsia="es-ES"/>
               </w:rPr>
-              <w:t>Title:</w:t>
+              <w:t>Title</w:t>
+            </w:r>
+            <w:proofErr w:type="spellEnd"/>
+            <w:proofErr w:type="gramEnd"/>
+            <w:r>
+              <w:rPr>
+                <w:rFonts w:ascii="Consolas" w:eastAsia="Times New Roman" w:hAnsi="Consolas" w:cs="Times New Roman"/>
+                <w:color w:val="9CDCFE"/>
+                <w:sz w:val="21"/>
+                <w:szCs w:val="21"/>
+                <w:lang w:val="es-ES" w:eastAsia="es-ES"/>
+              </w:rPr>
+              <w:t>:</w:t>
             </w:r>
             <w:r>
               <w:rPr>
@@ -6745,7 +8811,51 @@
                 <w:szCs w:val="21"/>
                 <w:lang w:val="es-ES" w:eastAsia="es-ES"/>
               </w:rPr>
-              <w:t>'Mock List 3'</w:t>
+              <w:t>'</w:t>
+            </w:r>
+            <w:proofErr w:type="spellStart"/>
+            <w:r>
+              <w:rPr>
+                <w:rFonts w:ascii="Consolas" w:eastAsia="Times New Roman" w:hAnsi="Consolas" w:cs="Times New Roman"/>
+                <w:color w:val="CE9178"/>
+                <w:sz w:val="21"/>
+                <w:szCs w:val="21"/>
+                <w:lang w:val="es-ES" w:eastAsia="es-ES"/>
+              </w:rPr>
+              <w:t>Mock</w:t>
+            </w:r>
+            <w:proofErr w:type="spellEnd"/>
+            <w:r>
+              <w:rPr>
+                <w:rFonts w:ascii="Consolas" w:eastAsia="Times New Roman" w:hAnsi="Consolas" w:cs="Times New Roman"/>
+                <w:color w:val="CE9178"/>
+                <w:sz w:val="21"/>
+                <w:szCs w:val="21"/>
+                <w:lang w:val="es-ES" w:eastAsia="es-ES"/>
+              </w:rPr>
+              <w:t xml:space="preserve"> </w:t>
+            </w:r>
+            <w:proofErr w:type="spellStart"/>
+            <w:r>
+              <w:rPr>
+                <w:rFonts w:ascii="Consolas" w:eastAsia="Times New Roman" w:hAnsi="Consolas" w:cs="Times New Roman"/>
+                <w:color w:val="CE9178"/>
+                <w:sz w:val="21"/>
+                <w:szCs w:val="21"/>
+                <w:lang w:val="es-ES" w:eastAsia="es-ES"/>
+              </w:rPr>
+              <w:t>List</w:t>
+            </w:r>
+            <w:proofErr w:type="spellEnd"/>
+            <w:r>
+              <w:rPr>
+                <w:rFonts w:ascii="Consolas" w:eastAsia="Times New Roman" w:hAnsi="Consolas" w:cs="Times New Roman"/>
+                <w:color w:val="CE9178"/>
+                <w:sz w:val="21"/>
+                <w:szCs w:val="21"/>
+                <w:lang w:val="es-ES" w:eastAsia="es-ES"/>
+              </w:rPr>
+              <w:t xml:space="preserve"> 3'</w:t>
             </w:r>
             <w:r>
               <w:rPr>
@@ -6856,6 +8966,8 @@
               </w:rPr>
               <w:t xml:space="preserve">    </w:t>
             </w:r>
+            <w:proofErr w:type="spellStart"/>
+            <w:proofErr w:type="gramStart"/>
             <w:r>
               <w:rPr>
                 <w:rFonts w:ascii="Consolas" w:eastAsia="Times New Roman" w:hAnsi="Consolas" w:cs="Times New Roman"/>
@@ -6886,6 +8998,8 @@
               </w:rPr>
               <w:t>handleClick</w:t>
             </w:r>
+            <w:proofErr w:type="spellEnd"/>
+            <w:proofErr w:type="gramEnd"/>
             <w:r>
               <w:rPr>
                 <w:rFonts w:ascii="Consolas" w:eastAsia="Times New Roman" w:hAnsi="Consolas" w:cs="Times New Roman"/>
@@ -6896,6 +9010,7 @@
               </w:rPr>
               <w:t xml:space="preserve"> = </w:t>
             </w:r>
+            <w:proofErr w:type="spellStart"/>
             <w:r>
               <w:rPr>
                 <w:rFonts w:ascii="Consolas" w:eastAsia="Times New Roman" w:hAnsi="Consolas" w:cs="Times New Roman"/>
@@ -6946,6 +9061,7 @@
               </w:rPr>
               <w:t>bind</w:t>
             </w:r>
+            <w:proofErr w:type="spellEnd"/>
             <w:r>
               <w:rPr>
                 <w:rFonts w:ascii="Consolas" w:eastAsia="Times New Roman" w:hAnsi="Consolas" w:cs="Times New Roman"/>
@@ -6956,6 +9072,7 @@
               </w:rPr>
               <w:t>(</w:t>
             </w:r>
+            <w:proofErr w:type="spellStart"/>
             <w:r>
               <w:rPr>
                 <w:rFonts w:ascii="Consolas" w:eastAsia="Times New Roman" w:hAnsi="Consolas" w:cs="Times New Roman"/>
@@ -6966,6 +9083,7 @@
               </w:rPr>
               <w:t>this</w:t>
             </w:r>
+            <w:proofErr w:type="spellEnd"/>
             <w:r>
               <w:rPr>
                 <w:rFonts w:ascii="Consolas" w:eastAsia="Times New Roman" w:hAnsi="Consolas" w:cs="Times New Roman"/>
@@ -7027,7 +9145,21 @@
         <w:rPr>
           <w:lang w:val="es-ES"/>
         </w:rPr>
-        <w:t>Crearemos el método “handleClick” para capturar el evento del botón y actualizar el estado con los resultados de la llamada a SharePoint</w:t>
+        <w:t>Crearemos el método “</w:t>
+      </w:r>
+      <w:proofErr w:type="spellStart"/>
+      <w:r>
+        <w:rPr>
+          <w:lang w:val="es-ES"/>
+        </w:rPr>
+        <w:t>handleClick</w:t>
+      </w:r>
+      <w:proofErr w:type="spellEnd"/>
+      <w:r>
+        <w:rPr>
+          <w:lang w:val="es-ES"/>
+        </w:rPr>
+        <w:t>” para capturar el evento del botón y actualizar el estado con los resultados de la llamada a SharePoint</w:t>
       </w:r>
       <w:r>
         <w:rPr>
@@ -7076,8 +9208,10 @@
                 <w:szCs w:val="21"/>
                 <w:lang w:val="es-ES" w:eastAsia="es-ES"/>
               </w:rPr>
+              <w:lastRenderedPageBreak/>
               <w:t xml:space="preserve">  </w:t>
             </w:r>
+            <w:proofErr w:type="spellStart"/>
             <w:r>
               <w:rPr>
                 <w:rFonts w:ascii="Consolas" w:eastAsia="Times New Roman" w:hAnsi="Consolas" w:cs="Times New Roman"/>
@@ -7088,6 +9222,7 @@
               </w:rPr>
               <w:t>handleClick</w:t>
             </w:r>
+            <w:proofErr w:type="spellEnd"/>
             <w:r>
               <w:rPr>
                 <w:rFonts w:ascii="Consolas" w:eastAsia="Times New Roman" w:hAnsi="Consolas" w:cs="Times New Roman"/>
@@ -7098,6 +9233,7 @@
               </w:rPr>
               <w:t>(</w:t>
             </w:r>
+            <w:proofErr w:type="spellStart"/>
             <w:r>
               <w:rPr>
                 <w:rFonts w:ascii="Consolas" w:eastAsia="Times New Roman" w:hAnsi="Consolas" w:cs="Times New Roman"/>
@@ -7108,6 +9244,7 @@
               </w:rPr>
               <w:t>event</w:t>
             </w:r>
+            <w:proofErr w:type="spellEnd"/>
             <w:r>
               <w:rPr>
                 <w:rFonts w:ascii="Consolas" w:eastAsia="Times New Roman" w:hAnsi="Consolas" w:cs="Times New Roman"/>
@@ -7185,7 +9322,91 @@
         <w:rPr>
           <w:lang w:val="es-ES"/>
         </w:rPr>
-        <w:t>A continuación probaremos nuestro WebPart en local para lo que lanzaremos la compilación mediante el comando “gulp serve”. Podremos lanzar el comando o bien desde la consola de comandos anterior, o bien desde VSCode desde las opciones de menú “Integrated Terminal”:</w:t>
+        <w:t xml:space="preserve">A </w:t>
+      </w:r>
+      <w:proofErr w:type="gramStart"/>
+      <w:r>
+        <w:rPr>
+          <w:lang w:val="es-ES"/>
+        </w:rPr>
+        <w:t>continuación</w:t>
+      </w:r>
+      <w:proofErr w:type="gramEnd"/>
+      <w:r>
+        <w:rPr>
+          <w:lang w:val="es-ES"/>
+        </w:rPr>
+        <w:t xml:space="preserve"> probaremos nuestro </w:t>
+      </w:r>
+      <w:proofErr w:type="spellStart"/>
+      <w:r>
+        <w:rPr>
+          <w:lang w:val="es-ES"/>
+        </w:rPr>
+        <w:t>WebPart</w:t>
+      </w:r>
+      <w:proofErr w:type="spellEnd"/>
+      <w:r>
+        <w:rPr>
+          <w:lang w:val="es-ES"/>
+        </w:rPr>
+        <w:t xml:space="preserve"> en local para lo que lanzaremos la compilación mediante el comando “</w:t>
+      </w:r>
+      <w:proofErr w:type="spellStart"/>
+      <w:r>
+        <w:rPr>
+          <w:lang w:val="es-ES"/>
+        </w:rPr>
+        <w:t>gulp</w:t>
+      </w:r>
+      <w:proofErr w:type="spellEnd"/>
+      <w:r>
+        <w:rPr>
+          <w:lang w:val="es-ES"/>
+        </w:rPr>
+        <w:t xml:space="preserve"> </w:t>
+      </w:r>
+      <w:proofErr w:type="spellStart"/>
+      <w:r>
+        <w:rPr>
+          <w:lang w:val="es-ES"/>
+        </w:rPr>
+        <w:t>serve</w:t>
+      </w:r>
+      <w:proofErr w:type="spellEnd"/>
+      <w:r>
+        <w:rPr>
+          <w:lang w:val="es-ES"/>
+        </w:rPr>
+        <w:t xml:space="preserve">”. Podremos lanzar el comando o bien desde la consola de comandos anterior, o bien desde </w:t>
+      </w:r>
+      <w:proofErr w:type="spellStart"/>
+      <w:r>
+        <w:rPr>
+          <w:lang w:val="es-ES"/>
+        </w:rPr>
+        <w:t>VSCode</w:t>
+      </w:r>
+      <w:proofErr w:type="spellEnd"/>
+      <w:r>
+        <w:rPr>
+          <w:lang w:val="es-ES"/>
+        </w:rPr>
+        <w:t xml:space="preserve"> desde las opciones de menú “</w:t>
+      </w:r>
+      <w:proofErr w:type="spellStart"/>
+      <w:r>
+        <w:rPr>
+          <w:lang w:val="es-ES"/>
+        </w:rPr>
+        <w:t>Integrated</w:t>
+      </w:r>
+      <w:proofErr w:type="spellEnd"/>
+      <w:r>
+        <w:rPr>
+          <w:lang w:val="es-ES"/>
+        </w:rPr>
+        <w:t xml:space="preserve"> Terminal”:</w:t>
       </w:r>
     </w:p>
     <w:p>
@@ -7214,7 +9435,7 @@
                     <pic:cNvPicPr/>
                   </pic:nvPicPr>
                   <pic:blipFill rotWithShape="1">
-                    <a:blip r:embed="rId16"/>
+                    <a:blip r:embed="rId17"/>
                     <a:srcRect r="71637" b="61622"/>
                     <a:stretch/>
                   </pic:blipFill>
@@ -7275,12 +9496,28 @@
                 <w:lang w:val="es-ES"/>
               </w:rPr>
             </w:pPr>
+            <w:proofErr w:type="spellStart"/>
             <w:r>
               <w:rPr>
                 <w:lang w:val="es-ES"/>
               </w:rPr>
-              <w:t>gulp serve</w:t>
-            </w:r>
+              <w:t>gulp</w:t>
+            </w:r>
+            <w:proofErr w:type="spellEnd"/>
+            <w:r>
+              <w:rPr>
+                <w:lang w:val="es-ES"/>
+              </w:rPr>
+              <w:t xml:space="preserve"> </w:t>
+            </w:r>
+            <w:proofErr w:type="spellStart"/>
+            <w:r>
+              <w:rPr>
+                <w:lang w:val="es-ES"/>
+              </w:rPr>
+              <w:t>serve</w:t>
+            </w:r>
+            <w:proofErr w:type="spellEnd"/>
           </w:p>
         </w:tc>
       </w:tr>
@@ -7318,7 +9555,7 @@
                     <pic:cNvPicPr/>
                   </pic:nvPicPr>
                   <pic:blipFill rotWithShape="1">
-                    <a:blip r:embed="rId17"/>
+                    <a:blip r:embed="rId18"/>
                     <a:srcRect b="4933"/>
                     <a:stretch/>
                   </pic:blipFill>
@@ -7356,7 +9593,35 @@
         <w:rPr>
           <w:lang w:val="es-ES"/>
         </w:rPr>
-        <w:t>Al finalizar el proceso, se abrirá una ventana del navegador con la página Workbench desde la que podremos añadir nuestro webpart:</w:t>
+        <w:t xml:space="preserve">Al finalizar el proceso, se abrirá una ventana del navegador con la página </w:t>
+      </w:r>
+      <w:proofErr w:type="spellStart"/>
+      <w:r>
+        <w:rPr>
+          <w:lang w:val="es-ES"/>
+        </w:rPr>
+        <w:t>Workbench</w:t>
+      </w:r>
+      <w:proofErr w:type="spellEnd"/>
+      <w:r>
+        <w:rPr>
+          <w:lang w:val="es-ES"/>
+        </w:rPr>
+        <w:t xml:space="preserve"> desde la que podremos añadir nuestro </w:t>
+      </w:r>
+      <w:proofErr w:type="spellStart"/>
+      <w:r>
+        <w:rPr>
+          <w:lang w:val="es-ES"/>
+        </w:rPr>
+        <w:t>webpart</w:t>
+      </w:r>
+      <w:proofErr w:type="spellEnd"/>
+      <w:r>
+        <w:rPr>
+          <w:lang w:val="es-ES"/>
+        </w:rPr>
+        <w:t>:</w:t>
       </w:r>
     </w:p>
     <w:p>
@@ -7369,6 +9634,7 @@
         <w:rPr>
           <w:noProof/>
         </w:rPr>
+        <w:lastRenderedPageBreak/>
         <w:drawing>
           <wp:inline distT="0" distB="0" distL="0" distR="0" wp14:anchorId="7D267FA3" wp14:editId="25F3B331">
             <wp:extent cx="5400040" cy="2034540"/>
@@ -7385,7 +9651,7 @@
                     <pic:cNvPicPr/>
                   </pic:nvPicPr>
                   <pic:blipFill rotWithShape="1">
-                    <a:blip r:embed="rId18"/>
+                    <a:blip r:embed="rId19"/>
                     <a:srcRect t="4014" b="29014"/>
                     <a:stretch/>
                   </pic:blipFill>
@@ -7439,7 +9705,7 @@
                     <pic:cNvPicPr/>
                   </pic:nvPicPr>
                   <pic:blipFill rotWithShape="1">
-                    <a:blip r:embed="rId19"/>
+                    <a:blip r:embed="rId20"/>
                     <a:srcRect t="3420" b="35817"/>
                     <a:stretch/>
                   </pic:blipFill>
@@ -7485,14 +9751,14 @@
           <w:lang w:val="es-ES"/>
         </w:rPr>
       </w:pPr>
-      <w:bookmarkStart w:id="5" w:name="_Toc497560077"/>
+      <w:bookmarkStart w:id="4" w:name="_Toc497560077"/>
       <w:r>
         <w:rPr>
           <w:lang w:val="es-ES"/>
         </w:rPr>
         <w:t>Obtener datos de SharePoint</w:t>
       </w:r>
-      <w:bookmarkEnd w:id="5"/>
+      <w:bookmarkEnd w:id="4"/>
     </w:p>
     <w:p>
       <w:pPr>
@@ -7504,7 +9770,21 @@
         <w:rPr>
           <w:lang w:val="es-ES"/>
         </w:rPr>
-        <w:t>En este apartado aprenderemos a implementar un método que obtenga los elementos de una lista a partir de la clase SPHttpClient y se mostrarán en el control.</w:t>
+        <w:t xml:space="preserve">En este apartado aprenderemos a implementar un método que obtenga los elementos de una lista a partir de la clase </w:t>
+      </w:r>
+      <w:proofErr w:type="spellStart"/>
+      <w:r>
+        <w:rPr>
+          <w:lang w:val="es-ES"/>
+        </w:rPr>
+        <w:t>SPHttpClient</w:t>
+      </w:r>
+      <w:proofErr w:type="spellEnd"/>
+      <w:r>
+        <w:rPr>
+          <w:lang w:val="es-ES"/>
+        </w:rPr>
+        <w:t xml:space="preserve"> y se mostrarán en el control.</w:t>
       </w:r>
     </w:p>
     <w:p>
@@ -7558,6 +9838,7 @@
                 <w:lang w:val="es-ES" w:eastAsia="es-ES"/>
               </w:rPr>
             </w:pPr>
+            <w:proofErr w:type="spellStart"/>
             <w:r>
               <w:rPr>
                 <w:rFonts w:ascii="Consolas" w:eastAsia="Times New Roman" w:hAnsi="Consolas" w:cs="Times New Roman"/>
@@ -7566,8 +9847,9 @@
                 <w:szCs w:val="21"/>
                 <w:lang w:val="es-ES" w:eastAsia="es-ES"/>
               </w:rPr>
-              <w:t>export</w:t>
-            </w:r>
+              <w:t>import</w:t>
+            </w:r>
+            <w:proofErr w:type="spellEnd"/>
             <w:r>
               <w:rPr>
                 <w:rFonts w:ascii="Consolas" w:eastAsia="Times New Roman" w:hAnsi="Consolas" w:cs="Times New Roman"/>
@@ -7578,16 +9860,52 @@
               </w:rPr>
               <w:t xml:space="preserve"> </w:t>
             </w:r>
-            <w:r>
-              <w:rPr>
-                <w:rFonts w:ascii="Consolas" w:eastAsia="Times New Roman" w:hAnsi="Consolas" w:cs="Times New Roman"/>
-                <w:color w:val="569CD6"/>
-                <w:sz w:val="21"/>
-                <w:szCs w:val="21"/>
-                <w:lang w:val="es-ES" w:eastAsia="es-ES"/>
-              </w:rPr>
-              <w:t>interface</w:t>
-            </w:r>
+            <w:proofErr w:type="gramStart"/>
+            <w:r>
+              <w:rPr>
+                <w:rFonts w:ascii="Consolas" w:eastAsia="Times New Roman" w:hAnsi="Consolas" w:cs="Times New Roman"/>
+                <w:color w:val="D4D4D4"/>
+                <w:sz w:val="21"/>
+                <w:szCs w:val="21"/>
+                <w:lang w:val="es-ES" w:eastAsia="es-ES"/>
+              </w:rPr>
+              <w:t xml:space="preserve">{ </w:t>
+            </w:r>
+            <w:proofErr w:type="spellStart"/>
+            <w:r>
+              <w:rPr>
+                <w:rFonts w:ascii="Consolas" w:eastAsia="Times New Roman" w:hAnsi="Consolas" w:cs="Times New Roman"/>
+                <w:color w:val="9CDCFE"/>
+                <w:sz w:val="21"/>
+                <w:szCs w:val="21"/>
+                <w:lang w:val="es-ES" w:eastAsia="es-ES"/>
+              </w:rPr>
+              <w:t>WebPartContext</w:t>
+            </w:r>
+            <w:proofErr w:type="spellEnd"/>
+            <w:proofErr w:type="gramEnd"/>
+            <w:r>
+              <w:rPr>
+                <w:rFonts w:ascii="Consolas" w:eastAsia="Times New Roman" w:hAnsi="Consolas" w:cs="Times New Roman"/>
+                <w:color w:val="D4D4D4"/>
+                <w:sz w:val="21"/>
+                <w:szCs w:val="21"/>
+                <w:lang w:val="es-ES" w:eastAsia="es-ES"/>
+              </w:rPr>
+              <w:t xml:space="preserve"> } </w:t>
+            </w:r>
+            <w:proofErr w:type="spellStart"/>
+            <w:r>
+              <w:rPr>
+                <w:rFonts w:ascii="Consolas" w:eastAsia="Times New Roman" w:hAnsi="Consolas" w:cs="Times New Roman"/>
+                <w:color w:val="C586C0"/>
+                <w:sz w:val="21"/>
+                <w:szCs w:val="21"/>
+                <w:lang w:val="es-ES" w:eastAsia="es-ES"/>
+              </w:rPr>
+              <w:t>from</w:t>
+            </w:r>
+            <w:proofErr w:type="spellEnd"/>
             <w:r>
               <w:rPr>
                 <w:rFonts w:ascii="Consolas" w:eastAsia="Times New Roman" w:hAnsi="Consolas" w:cs="Times New Roman"/>
@@ -7601,22 +9919,88 @@
             <w:r>
               <w:rPr>
                 <w:rFonts w:ascii="Consolas" w:eastAsia="Times New Roman" w:hAnsi="Consolas" w:cs="Times New Roman"/>
-                <w:color w:val="4EC9B0"/>
-                <w:sz w:val="21"/>
-                <w:szCs w:val="21"/>
-                <w:lang w:val="es-ES" w:eastAsia="es-ES"/>
-              </w:rPr>
-              <w:t>IReact1Props</w:t>
-            </w:r>
-            <w:r>
-              <w:rPr>
-                <w:rFonts w:ascii="Consolas" w:eastAsia="Times New Roman" w:hAnsi="Consolas" w:cs="Times New Roman"/>
-                <w:color w:val="D4D4D4"/>
-                <w:sz w:val="21"/>
-                <w:szCs w:val="21"/>
-                <w:lang w:val="es-ES" w:eastAsia="es-ES"/>
-              </w:rPr>
-              <w:t xml:space="preserve"> {</w:t>
+                <w:color w:val="CE9178"/>
+                <w:sz w:val="21"/>
+                <w:szCs w:val="21"/>
+                <w:lang w:val="es-ES" w:eastAsia="es-ES"/>
+              </w:rPr>
+              <w:t>"@</w:t>
+            </w:r>
+            <w:proofErr w:type="spellStart"/>
+            <w:r>
+              <w:rPr>
+                <w:rFonts w:ascii="Consolas" w:eastAsia="Times New Roman" w:hAnsi="Consolas" w:cs="Times New Roman"/>
+                <w:color w:val="CE9178"/>
+                <w:sz w:val="21"/>
+                <w:szCs w:val="21"/>
+                <w:lang w:val="es-ES" w:eastAsia="es-ES"/>
+              </w:rPr>
+              <w:t>microsoft</w:t>
+            </w:r>
+            <w:proofErr w:type="spellEnd"/>
+            <w:r>
+              <w:rPr>
+                <w:rFonts w:ascii="Consolas" w:eastAsia="Times New Roman" w:hAnsi="Consolas" w:cs="Times New Roman"/>
+                <w:color w:val="CE9178"/>
+                <w:sz w:val="21"/>
+                <w:szCs w:val="21"/>
+                <w:lang w:val="es-ES" w:eastAsia="es-ES"/>
+              </w:rPr>
+              <w:t>/</w:t>
+            </w:r>
+            <w:proofErr w:type="spellStart"/>
+            <w:r>
+              <w:rPr>
+                <w:rFonts w:ascii="Consolas" w:eastAsia="Times New Roman" w:hAnsi="Consolas" w:cs="Times New Roman"/>
+                <w:color w:val="CE9178"/>
+                <w:sz w:val="21"/>
+                <w:szCs w:val="21"/>
+                <w:lang w:val="es-ES" w:eastAsia="es-ES"/>
+              </w:rPr>
+              <w:t>sp</w:t>
+            </w:r>
+            <w:proofErr w:type="spellEnd"/>
+            <w:r>
+              <w:rPr>
+                <w:rFonts w:ascii="Consolas" w:eastAsia="Times New Roman" w:hAnsi="Consolas" w:cs="Times New Roman"/>
+                <w:color w:val="CE9178"/>
+                <w:sz w:val="21"/>
+                <w:szCs w:val="21"/>
+                <w:lang w:val="es-ES" w:eastAsia="es-ES"/>
+              </w:rPr>
+              <w:t>-</w:t>
+            </w:r>
+            <w:proofErr w:type="spellStart"/>
+            <w:r>
+              <w:rPr>
+                <w:rFonts w:ascii="Consolas" w:eastAsia="Times New Roman" w:hAnsi="Consolas" w:cs="Times New Roman"/>
+                <w:color w:val="CE9178"/>
+                <w:sz w:val="21"/>
+                <w:szCs w:val="21"/>
+                <w:lang w:val="es-ES" w:eastAsia="es-ES"/>
+              </w:rPr>
+              <w:t>webpart</w:t>
+            </w:r>
+            <w:proofErr w:type="spellEnd"/>
+            <w:r>
+              <w:rPr>
+                <w:rFonts w:ascii="Consolas" w:eastAsia="Times New Roman" w:hAnsi="Consolas" w:cs="Times New Roman"/>
+                <w:color w:val="CE9178"/>
+                <w:sz w:val="21"/>
+                <w:szCs w:val="21"/>
+                <w:lang w:val="es-ES" w:eastAsia="es-ES"/>
+              </w:rPr>
+              <w:t>-base"</w:t>
+            </w:r>
+            <w:r>
+              <w:rPr>
+                <w:rFonts w:ascii="Consolas" w:eastAsia="Times New Roman" w:hAnsi="Consolas" w:cs="Times New Roman"/>
+                <w:color w:val="D4D4D4"/>
+                <w:sz w:val="21"/>
+                <w:szCs w:val="21"/>
+                <w:lang w:val="es-ES" w:eastAsia="es-ES"/>
+              </w:rPr>
+              <w:t>;</w:t>
             </w:r>
           </w:p>
           <w:p>
@@ -7631,56 +10015,6 @@
                 <w:lang w:val="es-ES" w:eastAsia="es-ES"/>
               </w:rPr>
             </w:pPr>
-            <w:r>
-              <w:rPr>
-                <w:rFonts w:ascii="Consolas" w:eastAsia="Times New Roman" w:hAnsi="Consolas" w:cs="Times New Roman"/>
-                <w:color w:val="D4D4D4"/>
-                <w:sz w:val="21"/>
-                <w:szCs w:val="21"/>
-                <w:lang w:val="es-ES" w:eastAsia="es-ES"/>
-              </w:rPr>
-              <w:t xml:space="preserve">  </w:t>
-            </w:r>
-            <w:r>
-              <w:rPr>
-                <w:rFonts w:ascii="Consolas" w:eastAsia="Times New Roman" w:hAnsi="Consolas" w:cs="Times New Roman"/>
-                <w:color w:val="9CDCFE"/>
-                <w:sz w:val="21"/>
-                <w:szCs w:val="21"/>
-                <w:lang w:val="es-ES" w:eastAsia="es-ES"/>
-              </w:rPr>
-              <w:t>description</w:t>
-            </w:r>
-            <w:r>
-              <w:rPr>
-                <w:rFonts w:ascii="Consolas" w:eastAsia="Times New Roman" w:hAnsi="Consolas" w:cs="Times New Roman"/>
-                <w:color w:val="D4D4D4"/>
-                <w:sz w:val="21"/>
-                <w:szCs w:val="21"/>
-                <w:lang w:val="es-ES" w:eastAsia="es-ES"/>
-              </w:rPr>
-              <w:t xml:space="preserve">: </w:t>
-            </w:r>
-            <w:r>
-              <w:rPr>
-                <w:rFonts w:ascii="Consolas" w:eastAsia="Times New Roman" w:hAnsi="Consolas" w:cs="Times New Roman"/>
-                <w:color w:val="4EC9B0"/>
-                <w:sz w:val="21"/>
-                <w:szCs w:val="21"/>
-                <w:lang w:val="es-ES" w:eastAsia="es-ES"/>
-              </w:rPr>
-              <w:t>string</w:t>
-            </w:r>
-            <w:r>
-              <w:rPr>
-                <w:rFonts w:ascii="Consolas" w:eastAsia="Times New Roman" w:hAnsi="Consolas" w:cs="Times New Roman"/>
-                <w:color w:val="D4D4D4"/>
-                <w:sz w:val="21"/>
-                <w:szCs w:val="21"/>
-                <w:lang w:val="es-ES" w:eastAsia="es-ES"/>
-              </w:rPr>
-              <w:t>;</w:t>
-            </w:r>
           </w:p>
           <w:p>
             <w:pPr>
@@ -7694,35 +10028,47 @@
                 <w:lang w:val="es-ES" w:eastAsia="es-ES"/>
               </w:rPr>
             </w:pPr>
-            <w:r>
-              <w:rPr>
-                <w:rFonts w:ascii="Consolas" w:eastAsia="Times New Roman" w:hAnsi="Consolas" w:cs="Times New Roman"/>
-                <w:color w:val="D4D4D4"/>
-                <w:sz w:val="21"/>
-                <w:szCs w:val="21"/>
-                <w:lang w:val="es-ES" w:eastAsia="es-ES"/>
-              </w:rPr>
-              <w:t xml:space="preserve">  </w:t>
-            </w:r>
-            <w:r>
-              <w:rPr>
-                <w:rFonts w:ascii="Consolas" w:eastAsia="Times New Roman" w:hAnsi="Consolas" w:cs="Times New Roman"/>
-                <w:color w:val="9CDCFE"/>
-                <w:sz w:val="21"/>
-                <w:szCs w:val="21"/>
-                <w:lang w:val="es-ES" w:eastAsia="es-ES"/>
-              </w:rPr>
-              <w:t>listname</w:t>
-            </w:r>
-            <w:r>
-              <w:rPr>
-                <w:rFonts w:ascii="Consolas" w:eastAsia="Times New Roman" w:hAnsi="Consolas" w:cs="Times New Roman"/>
-                <w:color w:val="D4D4D4"/>
-                <w:sz w:val="21"/>
-                <w:szCs w:val="21"/>
-                <w:lang w:val="es-ES" w:eastAsia="es-ES"/>
-              </w:rPr>
-              <w:t>:</w:t>
+            <w:proofErr w:type="spellStart"/>
+            <w:r>
+              <w:rPr>
+                <w:rFonts w:ascii="Consolas" w:eastAsia="Times New Roman" w:hAnsi="Consolas" w:cs="Times New Roman"/>
+                <w:color w:val="C586C0"/>
+                <w:sz w:val="21"/>
+                <w:szCs w:val="21"/>
+                <w:lang w:val="es-ES" w:eastAsia="es-ES"/>
+              </w:rPr>
+              <w:t>export</w:t>
+            </w:r>
+            <w:proofErr w:type="spellEnd"/>
+            <w:r>
+              <w:rPr>
+                <w:rFonts w:ascii="Consolas" w:eastAsia="Times New Roman" w:hAnsi="Consolas" w:cs="Times New Roman"/>
+                <w:color w:val="D4D4D4"/>
+                <w:sz w:val="21"/>
+                <w:szCs w:val="21"/>
+                <w:lang w:val="es-ES" w:eastAsia="es-ES"/>
+              </w:rPr>
+              <w:t xml:space="preserve"> </w:t>
+            </w:r>
+            <w:r>
+              <w:rPr>
+                <w:rFonts w:ascii="Consolas" w:eastAsia="Times New Roman" w:hAnsi="Consolas" w:cs="Times New Roman"/>
+                <w:color w:val="569CD6"/>
+                <w:sz w:val="21"/>
+                <w:szCs w:val="21"/>
+                <w:lang w:val="es-ES" w:eastAsia="es-ES"/>
+              </w:rPr>
+              <w:t>interface</w:t>
+            </w:r>
+            <w:r>
+              <w:rPr>
+                <w:rFonts w:ascii="Consolas" w:eastAsia="Times New Roman" w:hAnsi="Consolas" w:cs="Times New Roman"/>
+                <w:color w:val="D4D4D4"/>
+                <w:sz w:val="21"/>
+                <w:szCs w:val="21"/>
+                <w:lang w:val="es-ES" w:eastAsia="es-ES"/>
+              </w:rPr>
+              <w:t xml:space="preserve"> </w:t>
             </w:r>
             <w:r>
               <w:rPr>
@@ -7732,17 +10078,17 @@
                 <w:szCs w:val="21"/>
                 <w:lang w:val="es-ES" w:eastAsia="es-ES"/>
               </w:rPr>
-              <w:t>string</w:t>
-            </w:r>
-            <w:r>
-              <w:rPr>
-                <w:rFonts w:ascii="Consolas" w:eastAsia="Times New Roman" w:hAnsi="Consolas" w:cs="Times New Roman"/>
-                <w:color w:val="D4D4D4"/>
-                <w:sz w:val="21"/>
-                <w:szCs w:val="21"/>
-                <w:lang w:val="es-ES" w:eastAsia="es-ES"/>
-              </w:rPr>
-              <w:t>;</w:t>
+              <w:t>IReact1Props</w:t>
+            </w:r>
+            <w:r>
+              <w:rPr>
+                <w:rFonts w:ascii="Consolas" w:eastAsia="Times New Roman" w:hAnsi="Consolas" w:cs="Times New Roman"/>
+                <w:color w:val="D4D4D4"/>
+                <w:sz w:val="21"/>
+                <w:szCs w:val="21"/>
+                <w:lang w:val="es-ES" w:eastAsia="es-ES"/>
+              </w:rPr>
+              <w:t xml:space="preserve"> {</w:t>
             </w:r>
           </w:p>
           <w:p>
@@ -7765,11 +10111,216 @@
                 <w:szCs w:val="21"/>
                 <w:lang w:val="es-ES" w:eastAsia="es-ES"/>
               </w:rPr>
-              <w:t>}</w:t>
+              <w:t xml:space="preserve">  </w:t>
+            </w:r>
+            <w:proofErr w:type="spellStart"/>
+            <w:r>
+              <w:rPr>
+                <w:rFonts w:ascii="Consolas" w:eastAsia="Times New Roman" w:hAnsi="Consolas" w:cs="Times New Roman"/>
+                <w:color w:val="9CDCFE"/>
+                <w:sz w:val="21"/>
+                <w:szCs w:val="21"/>
+                <w:lang w:val="es-ES" w:eastAsia="es-ES"/>
+              </w:rPr>
+              <w:t>description</w:t>
+            </w:r>
+            <w:proofErr w:type="spellEnd"/>
+            <w:r>
+              <w:rPr>
+                <w:rFonts w:ascii="Consolas" w:eastAsia="Times New Roman" w:hAnsi="Consolas" w:cs="Times New Roman"/>
+                <w:color w:val="D4D4D4"/>
+                <w:sz w:val="21"/>
+                <w:szCs w:val="21"/>
+                <w:lang w:val="es-ES" w:eastAsia="es-ES"/>
+              </w:rPr>
+              <w:t xml:space="preserve">: </w:t>
+            </w:r>
+            <w:proofErr w:type="spellStart"/>
+            <w:r>
+              <w:rPr>
+                <w:rFonts w:ascii="Consolas" w:eastAsia="Times New Roman" w:hAnsi="Consolas" w:cs="Times New Roman"/>
+                <w:color w:val="4EC9B0"/>
+                <w:sz w:val="21"/>
+                <w:szCs w:val="21"/>
+                <w:lang w:val="es-ES" w:eastAsia="es-ES"/>
+              </w:rPr>
+              <w:t>string</w:t>
+            </w:r>
+            <w:proofErr w:type="spellEnd"/>
+            <w:r>
+              <w:rPr>
+                <w:rFonts w:ascii="Consolas" w:eastAsia="Times New Roman" w:hAnsi="Consolas" w:cs="Times New Roman"/>
+                <w:color w:val="D4D4D4"/>
+                <w:sz w:val="21"/>
+                <w:szCs w:val="21"/>
+                <w:lang w:val="es-ES" w:eastAsia="es-ES"/>
+              </w:rPr>
+              <w:t>;</w:t>
             </w:r>
           </w:p>
           <w:p>
             <w:pPr>
+              <w:shd w:val="clear" w:color="auto" w:fill="1E1E1E"/>
+              <w:spacing w:line="285" w:lineRule="atLeast"/>
+              <w:rPr>
+                <w:rFonts w:ascii="Consolas" w:eastAsia="Times New Roman" w:hAnsi="Consolas" w:cs="Times New Roman"/>
+                <w:color w:val="D4D4D4"/>
+                <w:sz w:val="21"/>
+                <w:szCs w:val="21"/>
+                <w:lang w:val="es-ES" w:eastAsia="es-ES"/>
+              </w:rPr>
+            </w:pPr>
+            <w:r>
+              <w:rPr>
+                <w:rFonts w:ascii="Consolas" w:eastAsia="Times New Roman" w:hAnsi="Consolas" w:cs="Times New Roman"/>
+                <w:color w:val="D4D4D4"/>
+                <w:sz w:val="21"/>
+                <w:szCs w:val="21"/>
+                <w:lang w:val="es-ES" w:eastAsia="es-ES"/>
+              </w:rPr>
+              <w:t xml:space="preserve">  </w:t>
+            </w:r>
+            <w:proofErr w:type="spellStart"/>
+            <w:proofErr w:type="gramStart"/>
+            <w:r>
+              <w:rPr>
+                <w:rFonts w:ascii="Consolas" w:eastAsia="Times New Roman" w:hAnsi="Consolas" w:cs="Times New Roman"/>
+                <w:color w:val="9CDCFE"/>
+                <w:sz w:val="21"/>
+                <w:szCs w:val="21"/>
+                <w:lang w:val="es-ES" w:eastAsia="es-ES"/>
+              </w:rPr>
+              <w:t>listname</w:t>
+            </w:r>
+            <w:r>
+              <w:rPr>
+                <w:rFonts w:ascii="Consolas" w:eastAsia="Times New Roman" w:hAnsi="Consolas" w:cs="Times New Roman"/>
+                <w:color w:val="D4D4D4"/>
+                <w:sz w:val="21"/>
+                <w:szCs w:val="21"/>
+                <w:lang w:val="es-ES" w:eastAsia="es-ES"/>
+              </w:rPr>
+              <w:t>:</w:t>
+            </w:r>
+            <w:r>
+              <w:rPr>
+                <w:rFonts w:ascii="Consolas" w:eastAsia="Times New Roman" w:hAnsi="Consolas" w:cs="Times New Roman"/>
+                <w:color w:val="4EC9B0"/>
+                <w:sz w:val="21"/>
+                <w:szCs w:val="21"/>
+                <w:lang w:val="es-ES" w:eastAsia="es-ES"/>
+              </w:rPr>
+              <w:t>string</w:t>
+            </w:r>
+            <w:proofErr w:type="spellEnd"/>
+            <w:proofErr w:type="gramEnd"/>
+            <w:r>
+              <w:rPr>
+                <w:rFonts w:ascii="Consolas" w:eastAsia="Times New Roman" w:hAnsi="Consolas" w:cs="Times New Roman"/>
+                <w:color w:val="D4D4D4"/>
+                <w:sz w:val="21"/>
+                <w:szCs w:val="21"/>
+                <w:lang w:val="es-ES" w:eastAsia="es-ES"/>
+              </w:rPr>
+              <w:t>;</w:t>
+            </w:r>
+          </w:p>
+          <w:p>
+            <w:pPr>
+              <w:shd w:val="clear" w:color="auto" w:fill="1E1E1E"/>
+              <w:spacing w:line="285" w:lineRule="atLeast"/>
+              <w:rPr>
+                <w:rFonts w:ascii="Consolas" w:eastAsia="Times New Roman" w:hAnsi="Consolas" w:cs="Times New Roman"/>
+                <w:color w:val="D4D4D4"/>
+                <w:sz w:val="21"/>
+                <w:szCs w:val="21"/>
+                <w:lang w:val="es-ES" w:eastAsia="es-ES"/>
+              </w:rPr>
+            </w:pPr>
+            <w:r>
+              <w:rPr>
+                <w:rFonts w:ascii="Consolas" w:eastAsia="Times New Roman" w:hAnsi="Consolas" w:cs="Times New Roman"/>
+                <w:color w:val="D4D4D4"/>
+                <w:sz w:val="21"/>
+                <w:szCs w:val="21"/>
+                <w:lang w:val="es-ES" w:eastAsia="es-ES"/>
+              </w:rPr>
+              <w:t xml:space="preserve">  </w:t>
+            </w:r>
+            <w:proofErr w:type="spellStart"/>
+            <w:proofErr w:type="gramStart"/>
+            <w:r>
+              <w:rPr>
+                <w:rFonts w:ascii="Consolas" w:eastAsia="Times New Roman" w:hAnsi="Consolas" w:cs="Times New Roman"/>
+                <w:color w:val="9CDCFE"/>
+                <w:sz w:val="21"/>
+                <w:szCs w:val="21"/>
+                <w:lang w:val="es-ES" w:eastAsia="es-ES"/>
+              </w:rPr>
+              <w:t>context</w:t>
+            </w:r>
+            <w:proofErr w:type="spellEnd"/>
+            <w:r>
+              <w:rPr>
+                <w:rFonts w:ascii="Consolas" w:eastAsia="Times New Roman" w:hAnsi="Consolas" w:cs="Times New Roman"/>
+                <w:color w:val="D4D4D4"/>
+                <w:sz w:val="21"/>
+                <w:szCs w:val="21"/>
+                <w:lang w:val="es-ES" w:eastAsia="es-ES"/>
+              </w:rPr>
+              <w:t xml:space="preserve"> :</w:t>
+            </w:r>
+            <w:proofErr w:type="spellStart"/>
+            <w:r>
+              <w:rPr>
+                <w:rFonts w:ascii="Consolas" w:eastAsia="Times New Roman" w:hAnsi="Consolas" w:cs="Times New Roman"/>
+                <w:color w:val="4EC9B0"/>
+                <w:sz w:val="21"/>
+                <w:szCs w:val="21"/>
+                <w:lang w:val="es-ES" w:eastAsia="es-ES"/>
+              </w:rPr>
+              <w:t>WebPartContext</w:t>
+            </w:r>
+            <w:proofErr w:type="spellEnd"/>
+            <w:proofErr w:type="gramEnd"/>
+            <w:r>
+              <w:rPr>
+                <w:rFonts w:ascii="Consolas" w:eastAsia="Times New Roman" w:hAnsi="Consolas" w:cs="Times New Roman"/>
+                <w:color w:val="D4D4D4"/>
+                <w:sz w:val="21"/>
+                <w:szCs w:val="21"/>
+                <w:lang w:val="es-ES" w:eastAsia="es-ES"/>
+              </w:rPr>
+              <w:t>;</w:t>
+            </w:r>
+          </w:p>
+          <w:p>
+            <w:pPr>
+              <w:shd w:val="clear" w:color="auto" w:fill="1E1E1E"/>
+              <w:spacing w:line="285" w:lineRule="atLeast"/>
+              <w:rPr>
+                <w:rFonts w:ascii="Consolas" w:eastAsia="Times New Roman" w:hAnsi="Consolas" w:cs="Times New Roman"/>
+                <w:color w:val="D4D4D4"/>
+                <w:sz w:val="21"/>
+                <w:szCs w:val="21"/>
+                <w:lang w:val="es-ES" w:eastAsia="es-ES"/>
+              </w:rPr>
+            </w:pPr>
+            <w:r>
+              <w:rPr>
+                <w:rFonts w:ascii="Consolas" w:eastAsia="Times New Roman" w:hAnsi="Consolas" w:cs="Times New Roman"/>
+                <w:color w:val="D4D4D4"/>
+                <w:sz w:val="21"/>
+                <w:szCs w:val="21"/>
+                <w:lang w:val="es-ES" w:eastAsia="es-ES"/>
+              </w:rPr>
+              <w:t>}</w:t>
+            </w:r>
+          </w:p>
+          <w:p>
+            <w:pPr>
+              <w:shd w:val="clear" w:color="auto" w:fill="1E1E1E"/>
+              <w:spacing w:line="285" w:lineRule="atLeast"/>
               <w:rPr>
                 <w:lang w:val="es-ES"/>
               </w:rPr>
@@ -7795,7 +10346,35 @@
         <w:rPr>
           <w:lang w:val="es-ES"/>
         </w:rPr>
-        <w:t xml:space="preserve">Desde Visual Studio Code crearemos un nuevo fichero “SPclient.ts” en la carpeta “components” para realizar las llamadas a SharePoint. </w:t>
+        <w:t>Desde Visual Studio Code crearemos un nuevo fichero “</w:t>
+      </w:r>
+      <w:proofErr w:type="spellStart"/>
+      <w:r>
+        <w:rPr>
+          <w:lang w:val="es-ES"/>
+        </w:rPr>
+        <w:t>SPclient.ts</w:t>
+      </w:r>
+      <w:proofErr w:type="spellEnd"/>
+      <w:r>
+        <w:rPr>
+          <w:lang w:val="es-ES"/>
+        </w:rPr>
+        <w:t>” en la carpeta “</w:t>
+      </w:r>
+      <w:proofErr w:type="spellStart"/>
+      <w:r>
+        <w:rPr>
+          <w:lang w:val="es-ES"/>
+        </w:rPr>
+        <w:t>components</w:t>
+      </w:r>
+      <w:proofErr w:type="spellEnd"/>
+      <w:r>
+        <w:rPr>
+          <w:lang w:val="es-ES"/>
+        </w:rPr>
+        <w:t xml:space="preserve">” para realizar las llamadas a SharePoint. </w:t>
       </w:r>
     </w:p>
     <w:p>
@@ -7808,7 +10387,49 @@
         <w:rPr>
           <w:lang w:val="es-ES"/>
         </w:rPr>
-        <w:t>Añadiremos los import a la interfaz IELemento y el cliente SPHttp:</w:t>
+        <w:t xml:space="preserve">Añadiremos los </w:t>
+      </w:r>
+      <w:proofErr w:type="spellStart"/>
+      <w:r>
+        <w:rPr>
+          <w:lang w:val="es-ES"/>
+        </w:rPr>
+        <w:t>import</w:t>
+      </w:r>
+      <w:proofErr w:type="spellEnd"/>
+      <w:r>
+        <w:rPr>
+          <w:lang w:val="es-ES"/>
+        </w:rPr>
+        <w:t xml:space="preserve"> a la interfaz </w:t>
+      </w:r>
+      <w:proofErr w:type="spellStart"/>
+      <w:r>
+        <w:rPr>
+          <w:lang w:val="es-ES"/>
+        </w:rPr>
+        <w:t>IELemento</w:t>
+      </w:r>
+      <w:proofErr w:type="spellEnd"/>
+      <w:r>
+        <w:rPr>
+          <w:lang w:val="es-ES"/>
+        </w:rPr>
+        <w:t xml:space="preserve"> y el cliente </w:t>
+      </w:r>
+      <w:proofErr w:type="spellStart"/>
+      <w:r>
+        <w:rPr>
+          <w:lang w:val="es-ES"/>
+        </w:rPr>
+        <w:t>SPHttp</w:t>
+      </w:r>
+      <w:proofErr w:type="spellEnd"/>
+      <w:r>
+        <w:rPr>
+          <w:lang w:val="es-ES"/>
+        </w:rPr>
+        <w:t>:</w:t>
       </w:r>
     </w:p>
     <w:tbl>
@@ -7837,6 +10458,7 @@
                 <w:lang w:val="es-ES" w:eastAsia="es-ES"/>
               </w:rPr>
             </w:pPr>
+            <w:proofErr w:type="spellStart"/>
             <w:r>
               <w:rPr>
                 <w:rFonts w:ascii="Consolas" w:eastAsia="Times New Roman" w:hAnsi="Consolas" w:cs="Times New Roman"/>
@@ -7847,16 +10469,29 @@
               </w:rPr>
               <w:t>import</w:t>
             </w:r>
-            <w:r>
-              <w:rPr>
-                <w:rFonts w:ascii="Consolas" w:eastAsia="Times New Roman" w:hAnsi="Consolas" w:cs="Times New Roman"/>
-                <w:color w:val="D4D4D4"/>
-                <w:sz w:val="21"/>
-                <w:szCs w:val="21"/>
-                <w:lang w:val="es-ES" w:eastAsia="es-ES"/>
-              </w:rPr>
-              <w:t xml:space="preserve"> { </w:t>
-            </w:r>
+            <w:proofErr w:type="spellEnd"/>
+            <w:r>
+              <w:rPr>
+                <w:rFonts w:ascii="Consolas" w:eastAsia="Times New Roman" w:hAnsi="Consolas" w:cs="Times New Roman"/>
+                <w:color w:val="D4D4D4"/>
+                <w:sz w:val="21"/>
+                <w:szCs w:val="21"/>
+                <w:lang w:val="es-ES" w:eastAsia="es-ES"/>
+              </w:rPr>
+              <w:t xml:space="preserve"> </w:t>
+            </w:r>
+            <w:proofErr w:type="gramStart"/>
+            <w:r>
+              <w:rPr>
+                <w:rFonts w:ascii="Consolas" w:eastAsia="Times New Roman" w:hAnsi="Consolas" w:cs="Times New Roman"/>
+                <w:color w:val="D4D4D4"/>
+                <w:sz w:val="21"/>
+                <w:szCs w:val="21"/>
+                <w:lang w:val="es-ES" w:eastAsia="es-ES"/>
+              </w:rPr>
+              <w:t xml:space="preserve">{ </w:t>
+            </w:r>
+            <w:proofErr w:type="spellStart"/>
             <w:r>
               <w:rPr>
                 <w:rFonts w:ascii="Consolas" w:eastAsia="Times New Roman" w:hAnsi="Consolas" w:cs="Times New Roman"/>
@@ -7867,6 +10502,8 @@
               </w:rPr>
               <w:t>IElemento</w:t>
             </w:r>
+            <w:proofErr w:type="spellEnd"/>
+            <w:proofErr w:type="gramEnd"/>
             <w:r>
               <w:rPr>
                 <w:rFonts w:ascii="Consolas" w:eastAsia="Times New Roman" w:hAnsi="Consolas" w:cs="Times New Roman"/>
@@ -7877,6 +10514,7 @@
               </w:rPr>
               <w:t xml:space="preserve"> } </w:t>
             </w:r>
+            <w:proofErr w:type="spellStart"/>
             <w:r>
               <w:rPr>
                 <w:rFonts w:ascii="Consolas" w:eastAsia="Times New Roman" w:hAnsi="Consolas" w:cs="Times New Roman"/>
@@ -7887,6 +10525,7 @@
               </w:rPr>
               <w:t>from</w:t>
             </w:r>
+            <w:proofErr w:type="spellEnd"/>
             <w:r>
               <w:rPr>
                 <w:rFonts w:ascii="Consolas" w:eastAsia="Times New Roman" w:hAnsi="Consolas" w:cs="Times New Roman"/>
@@ -7905,7 +10544,29 @@
                 <w:szCs w:val="21"/>
                 <w:lang w:val="es-ES" w:eastAsia="es-ES"/>
               </w:rPr>
-              <w:t>'./IElementos'</w:t>
+              <w:t>'./</w:t>
+            </w:r>
+            <w:proofErr w:type="spellStart"/>
+            <w:r>
+              <w:rPr>
+                <w:rFonts w:ascii="Consolas" w:eastAsia="Times New Roman" w:hAnsi="Consolas" w:cs="Times New Roman"/>
+                <w:color w:val="CE9178"/>
+                <w:sz w:val="21"/>
+                <w:szCs w:val="21"/>
+                <w:lang w:val="es-ES" w:eastAsia="es-ES"/>
+              </w:rPr>
+              <w:t>IElementos</w:t>
+            </w:r>
+            <w:proofErr w:type="spellEnd"/>
+            <w:r>
+              <w:rPr>
+                <w:rFonts w:ascii="Consolas" w:eastAsia="Times New Roman" w:hAnsi="Consolas" w:cs="Times New Roman"/>
+                <w:color w:val="CE9178"/>
+                <w:sz w:val="21"/>
+                <w:szCs w:val="21"/>
+                <w:lang w:val="es-ES" w:eastAsia="es-ES"/>
+              </w:rPr>
+              <w:t>'</w:t>
             </w:r>
             <w:r>
               <w:rPr>
@@ -7930,6 +10591,7 @@
                 <w:lang w:val="es-ES" w:eastAsia="es-ES"/>
               </w:rPr>
             </w:pPr>
+            <w:proofErr w:type="spellStart"/>
             <w:r>
               <w:rPr>
                 <w:rFonts w:ascii="Consolas" w:eastAsia="Times New Roman" w:hAnsi="Consolas" w:cs="Times New Roman"/>
@@ -7940,6 +10602,7 @@
               </w:rPr>
               <w:t>import</w:t>
             </w:r>
+            <w:proofErr w:type="spellEnd"/>
             <w:r>
               <w:rPr>
                 <w:rFonts w:ascii="Consolas" w:eastAsia="Times New Roman" w:hAnsi="Consolas" w:cs="Times New Roman"/>
@@ -7973,6 +10636,7 @@
               </w:rPr>
               <w:t xml:space="preserve">    </w:t>
             </w:r>
+            <w:proofErr w:type="spellStart"/>
             <w:r>
               <w:rPr>
                 <w:rFonts w:ascii="Consolas" w:eastAsia="Times New Roman" w:hAnsi="Consolas" w:cs="Times New Roman"/>
@@ -7983,6 +10647,7 @@
               </w:rPr>
               <w:t>SPHttpClient</w:t>
             </w:r>
+            <w:proofErr w:type="spellEnd"/>
             <w:r>
               <w:rPr>
                 <w:rFonts w:ascii="Consolas" w:eastAsia="Times New Roman" w:hAnsi="Consolas" w:cs="Times New Roman"/>
@@ -8016,6 +10681,7 @@
               </w:rPr>
               <w:t xml:space="preserve">    </w:t>
             </w:r>
+            <w:proofErr w:type="spellStart"/>
             <w:r>
               <w:rPr>
                 <w:rFonts w:ascii="Consolas" w:eastAsia="Times New Roman" w:hAnsi="Consolas" w:cs="Times New Roman"/>
@@ -8026,6 +10692,7 @@
               </w:rPr>
               <w:t>SPHttpClientResponse</w:t>
             </w:r>
+            <w:proofErr w:type="spellEnd"/>
             <w:r>
               <w:rPr>
                 <w:rFonts w:ascii="Consolas" w:eastAsia="Times New Roman" w:hAnsi="Consolas" w:cs="Times New Roman"/>
@@ -8057,8 +10724,10 @@
                 <w:szCs w:val="21"/>
                 <w:lang w:val="es-ES" w:eastAsia="es-ES"/>
               </w:rPr>
+              <w:lastRenderedPageBreak/>
               <w:t xml:space="preserve">  } </w:t>
             </w:r>
+            <w:proofErr w:type="spellStart"/>
             <w:r>
               <w:rPr>
                 <w:rFonts w:ascii="Consolas" w:eastAsia="Times New Roman" w:hAnsi="Consolas" w:cs="Times New Roman"/>
@@ -8069,6 +10738,7 @@
               </w:rPr>
               <w:t>from</w:t>
             </w:r>
+            <w:proofErr w:type="spellEnd"/>
             <w:r>
               <w:rPr>
                 <w:rFonts w:ascii="Consolas" w:eastAsia="Times New Roman" w:hAnsi="Consolas" w:cs="Times New Roman"/>
@@ -8087,7 +10757,51 @@
                 <w:szCs w:val="21"/>
                 <w:lang w:val="es-ES" w:eastAsia="es-ES"/>
               </w:rPr>
-              <w:t>'@microsoft/sp-http'</w:t>
+              <w:t>'@</w:t>
+            </w:r>
+            <w:proofErr w:type="spellStart"/>
+            <w:r>
+              <w:rPr>
+                <w:rFonts w:ascii="Consolas" w:eastAsia="Times New Roman" w:hAnsi="Consolas" w:cs="Times New Roman"/>
+                <w:color w:val="CE9178"/>
+                <w:sz w:val="21"/>
+                <w:szCs w:val="21"/>
+                <w:lang w:val="es-ES" w:eastAsia="es-ES"/>
+              </w:rPr>
+              <w:t>microsoft</w:t>
+            </w:r>
+            <w:proofErr w:type="spellEnd"/>
+            <w:r>
+              <w:rPr>
+                <w:rFonts w:ascii="Consolas" w:eastAsia="Times New Roman" w:hAnsi="Consolas" w:cs="Times New Roman"/>
+                <w:color w:val="CE9178"/>
+                <w:sz w:val="21"/>
+                <w:szCs w:val="21"/>
+                <w:lang w:val="es-ES" w:eastAsia="es-ES"/>
+              </w:rPr>
+              <w:t>/</w:t>
+            </w:r>
+            <w:proofErr w:type="spellStart"/>
+            <w:r>
+              <w:rPr>
+                <w:rFonts w:ascii="Consolas" w:eastAsia="Times New Roman" w:hAnsi="Consolas" w:cs="Times New Roman"/>
+                <w:color w:val="CE9178"/>
+                <w:sz w:val="21"/>
+                <w:szCs w:val="21"/>
+                <w:lang w:val="es-ES" w:eastAsia="es-ES"/>
+              </w:rPr>
+              <w:t>sp</w:t>
+            </w:r>
+            <w:proofErr w:type="spellEnd"/>
+            <w:r>
+              <w:rPr>
+                <w:rFonts w:ascii="Consolas" w:eastAsia="Times New Roman" w:hAnsi="Consolas" w:cs="Times New Roman"/>
+                <w:color w:val="CE9178"/>
+                <w:sz w:val="21"/>
+                <w:szCs w:val="21"/>
+                <w:lang w:val="es-ES" w:eastAsia="es-ES"/>
+              </w:rPr>
+              <w:t>-http'</w:t>
             </w:r>
             <w:r>
               <w:rPr>
@@ -8127,7 +10841,35 @@
         <w:rPr>
           <w:lang w:val="es-ES"/>
         </w:rPr>
-        <w:t>Para poder instanciar un mock cuando estamos en local añadiremos el siguiente import:</w:t>
+        <w:t xml:space="preserve">Para poder instanciar un </w:t>
+      </w:r>
+      <w:proofErr w:type="spellStart"/>
+      <w:r>
+        <w:rPr>
+          <w:lang w:val="es-ES"/>
+        </w:rPr>
+        <w:t>mock</w:t>
+      </w:r>
+      <w:proofErr w:type="spellEnd"/>
+      <w:r>
+        <w:rPr>
+          <w:lang w:val="es-ES"/>
+        </w:rPr>
+        <w:t xml:space="preserve"> cuando estamos en local añadiremos el siguiente </w:t>
+      </w:r>
+      <w:proofErr w:type="spellStart"/>
+      <w:r>
+        <w:rPr>
+          <w:lang w:val="es-ES"/>
+        </w:rPr>
+        <w:t>import</w:t>
+      </w:r>
+      <w:proofErr w:type="spellEnd"/>
+      <w:r>
+        <w:rPr>
+          <w:lang w:val="es-ES"/>
+        </w:rPr>
+        <w:t>:</w:t>
       </w:r>
     </w:p>
     <w:tbl>
@@ -8156,6 +10898,7 @@
                 <w:lang w:val="es-ES" w:eastAsia="es-ES"/>
               </w:rPr>
             </w:pPr>
+            <w:proofErr w:type="spellStart"/>
             <w:r>
               <w:rPr>
                 <w:rFonts w:ascii="Consolas" w:eastAsia="Times New Roman" w:hAnsi="Consolas" w:cs="Times New Roman"/>
@@ -8166,6 +10909,7 @@
               </w:rPr>
               <w:t>import</w:t>
             </w:r>
+            <w:proofErr w:type="spellEnd"/>
             <w:r>
               <w:rPr>
                 <w:rFonts w:ascii="Consolas" w:eastAsia="Times New Roman" w:hAnsi="Consolas" w:cs="Times New Roman"/>
@@ -8199,6 +10943,7 @@
               </w:rPr>
               <w:t xml:space="preserve">    </w:t>
             </w:r>
+            <w:proofErr w:type="spellStart"/>
             <w:r>
               <w:rPr>
                 <w:rFonts w:ascii="Consolas" w:eastAsia="Times New Roman" w:hAnsi="Consolas" w:cs="Times New Roman"/>
@@ -8209,6 +10954,7 @@
               </w:rPr>
               <w:t>Environment</w:t>
             </w:r>
+            <w:proofErr w:type="spellEnd"/>
             <w:r>
               <w:rPr>
                 <w:rFonts w:ascii="Consolas" w:eastAsia="Times New Roman" w:hAnsi="Consolas" w:cs="Times New Roman"/>
@@ -8242,6 +10988,7 @@
               </w:rPr>
               <w:t xml:space="preserve">    </w:t>
             </w:r>
+            <w:proofErr w:type="spellStart"/>
             <w:r>
               <w:rPr>
                 <w:rFonts w:ascii="Consolas" w:eastAsia="Times New Roman" w:hAnsi="Consolas" w:cs="Times New Roman"/>
@@ -8252,6 +10999,7 @@
               </w:rPr>
               <w:t>EnvironmentType</w:t>
             </w:r>
+            <w:proofErr w:type="spellEnd"/>
           </w:p>
           <w:p>
             <w:pPr>
@@ -8275,6 +11023,7 @@
               </w:rPr>
               <w:t xml:space="preserve">  } </w:t>
             </w:r>
+            <w:proofErr w:type="spellStart"/>
             <w:r>
               <w:rPr>
                 <w:rFonts w:ascii="Consolas" w:eastAsia="Times New Roman" w:hAnsi="Consolas" w:cs="Times New Roman"/>
@@ -8285,6 +11034,7 @@
               </w:rPr>
               <w:t>from</w:t>
             </w:r>
+            <w:proofErr w:type="spellEnd"/>
             <w:r>
               <w:rPr>
                 <w:rFonts w:ascii="Consolas" w:eastAsia="Times New Roman" w:hAnsi="Consolas" w:cs="Times New Roman"/>
@@ -8303,7 +11053,51 @@
                 <w:szCs w:val="21"/>
                 <w:lang w:val="es-ES" w:eastAsia="es-ES"/>
               </w:rPr>
-              <w:t>'@microsoft/sp-core-library'</w:t>
+              <w:t>'@</w:t>
+            </w:r>
+            <w:proofErr w:type="spellStart"/>
+            <w:r>
+              <w:rPr>
+                <w:rFonts w:ascii="Consolas" w:eastAsia="Times New Roman" w:hAnsi="Consolas" w:cs="Times New Roman"/>
+                <w:color w:val="CE9178"/>
+                <w:sz w:val="21"/>
+                <w:szCs w:val="21"/>
+                <w:lang w:val="es-ES" w:eastAsia="es-ES"/>
+              </w:rPr>
+              <w:t>microsoft</w:t>
+            </w:r>
+            <w:proofErr w:type="spellEnd"/>
+            <w:r>
+              <w:rPr>
+                <w:rFonts w:ascii="Consolas" w:eastAsia="Times New Roman" w:hAnsi="Consolas" w:cs="Times New Roman"/>
+                <w:color w:val="CE9178"/>
+                <w:sz w:val="21"/>
+                <w:szCs w:val="21"/>
+                <w:lang w:val="es-ES" w:eastAsia="es-ES"/>
+              </w:rPr>
+              <w:t>/</w:t>
+            </w:r>
+            <w:proofErr w:type="spellStart"/>
+            <w:r>
+              <w:rPr>
+                <w:rFonts w:ascii="Consolas" w:eastAsia="Times New Roman" w:hAnsi="Consolas" w:cs="Times New Roman"/>
+                <w:color w:val="CE9178"/>
+                <w:sz w:val="21"/>
+                <w:szCs w:val="21"/>
+                <w:lang w:val="es-ES" w:eastAsia="es-ES"/>
+              </w:rPr>
+              <w:t>sp-core-library</w:t>
+            </w:r>
+            <w:proofErr w:type="spellEnd"/>
+            <w:r>
+              <w:rPr>
+                <w:rFonts w:ascii="Consolas" w:eastAsia="Times New Roman" w:hAnsi="Consolas" w:cs="Times New Roman"/>
+                <w:color w:val="CE9178"/>
+                <w:sz w:val="21"/>
+                <w:szCs w:val="21"/>
+                <w:lang w:val="es-ES" w:eastAsia="es-ES"/>
+              </w:rPr>
+              <w:t>'</w:t>
             </w:r>
             <w:r>
               <w:rPr>
@@ -8343,7 +11137,35 @@
         <w:rPr>
           <w:lang w:val="es-ES"/>
         </w:rPr>
-        <w:t>Definiremos la clase SPCliente con un método get que será el que utilicemos para devolver los elementos de la lista:</w:t>
+        <w:t xml:space="preserve">Definiremos la clase </w:t>
+      </w:r>
+      <w:proofErr w:type="spellStart"/>
+      <w:r>
+        <w:rPr>
+          <w:lang w:val="es-ES"/>
+        </w:rPr>
+        <w:t>SPCliente</w:t>
+      </w:r>
+      <w:proofErr w:type="spellEnd"/>
+      <w:r>
+        <w:rPr>
+          <w:lang w:val="es-ES"/>
+        </w:rPr>
+        <w:t xml:space="preserve"> con un método </w:t>
+      </w:r>
+      <w:proofErr w:type="spellStart"/>
+      <w:r>
+        <w:rPr>
+          <w:lang w:val="es-ES"/>
+        </w:rPr>
+        <w:t>get</w:t>
+      </w:r>
+      <w:proofErr w:type="spellEnd"/>
+      <w:r>
+        <w:rPr>
+          <w:lang w:val="es-ES"/>
+        </w:rPr>
+        <w:t xml:space="preserve"> que será el que utilicemos para devolver los elementos de la lista:</w:t>
       </w:r>
     </w:p>
     <w:p>
@@ -8379,6 +11201,7 @@
                 <w:lang w:val="es-ES" w:eastAsia="es-ES"/>
               </w:rPr>
             </w:pPr>
+            <w:proofErr w:type="spellStart"/>
             <w:r>
               <w:rPr>
                 <w:rFonts w:ascii="Consolas" w:eastAsia="Times New Roman" w:hAnsi="Consolas" w:cs="Times New Roman"/>
@@ -8389,6 +11212,7 @@
               </w:rPr>
               <w:t>export</w:t>
             </w:r>
+            <w:proofErr w:type="spellEnd"/>
             <w:r>
               <w:rPr>
                 <w:rFonts w:ascii="Consolas" w:eastAsia="Times New Roman" w:hAnsi="Consolas" w:cs="Times New Roman"/>
@@ -8419,6 +11243,7 @@
               </w:rPr>
               <w:t xml:space="preserve"> </w:t>
             </w:r>
+            <w:proofErr w:type="spellStart"/>
             <w:r>
               <w:rPr>
                 <w:rFonts w:ascii="Consolas" w:eastAsia="Times New Roman" w:hAnsi="Consolas" w:cs="Times New Roman"/>
@@ -8429,6 +11254,7 @@
               </w:rPr>
               <w:t>class</w:t>
             </w:r>
+            <w:proofErr w:type="spellEnd"/>
             <w:r>
               <w:rPr>
                 <w:rFonts w:ascii="Consolas" w:eastAsia="Times New Roman" w:hAnsi="Consolas" w:cs="Times New Roman"/>
@@ -8439,6 +11265,8 @@
               </w:rPr>
               <w:t xml:space="preserve"> </w:t>
             </w:r>
+            <w:proofErr w:type="spellStart"/>
+            <w:proofErr w:type="gramStart"/>
             <w:r>
               <w:rPr>
                 <w:rFonts w:ascii="Consolas" w:eastAsia="Times New Roman" w:hAnsi="Consolas" w:cs="Times New Roman"/>
@@ -8449,6 +11277,7 @@
               </w:rPr>
               <w:t>SPClient</w:t>
             </w:r>
+            <w:proofErr w:type="spellEnd"/>
             <w:r>
               <w:rPr>
                 <w:rFonts w:ascii="Consolas" w:eastAsia="Times New Roman" w:hAnsi="Consolas" w:cs="Times New Roman"/>
@@ -8459,6 +11288,7 @@
               </w:rPr>
               <w:t xml:space="preserve">  {</w:t>
             </w:r>
+            <w:proofErr w:type="gramEnd"/>
           </w:p>
           <w:p>
             <w:pPr>
@@ -8495,6 +11325,7 @@
               </w:rPr>
               <w:t xml:space="preserve">    </w:t>
             </w:r>
+            <w:proofErr w:type="spellStart"/>
             <w:r>
               <w:rPr>
                 <w:rFonts w:ascii="Consolas" w:eastAsia="Times New Roman" w:hAnsi="Consolas" w:cs="Times New Roman"/>
@@ -8505,6 +11336,7 @@
               </w:rPr>
               <w:t>public</w:t>
             </w:r>
+            <w:proofErr w:type="spellEnd"/>
             <w:r>
               <w:rPr>
                 <w:rFonts w:ascii="Consolas" w:eastAsia="Times New Roman" w:hAnsi="Consolas" w:cs="Times New Roman"/>
@@ -8534,6 +11366,7 @@
               </w:rPr>
               <w:t xml:space="preserve"> </w:t>
             </w:r>
+            <w:proofErr w:type="spellStart"/>
             <w:r>
               <w:rPr>
                 <w:rFonts w:ascii="Consolas" w:eastAsia="Times New Roman" w:hAnsi="Consolas" w:cs="Times New Roman"/>
@@ -8544,6 +11377,7 @@
               </w:rPr>
               <w:t>get</w:t>
             </w:r>
+            <w:proofErr w:type="spellEnd"/>
             <w:r>
               <w:rPr>
                 <w:rFonts w:ascii="Consolas" w:eastAsia="Times New Roman" w:hAnsi="Consolas" w:cs="Times New Roman"/>
@@ -8554,6 +11388,8 @@
               </w:rPr>
               <w:t>(</w:t>
             </w:r>
+            <w:proofErr w:type="spellStart"/>
+            <w:proofErr w:type="gramStart"/>
             <w:r>
               <w:rPr>
                 <w:rFonts w:ascii="Consolas" w:eastAsia="Times New Roman" w:hAnsi="Consolas" w:cs="Times New Roman"/>
@@ -8584,6 +11420,7 @@
               </w:rPr>
               <w:t>any</w:t>
             </w:r>
+            <w:proofErr w:type="gramEnd"/>
             <w:r>
               <w:rPr>
                 <w:rFonts w:ascii="Consolas" w:eastAsia="Times New Roman" w:hAnsi="Consolas" w:cs="Times New Roman"/>
@@ -8624,6 +11461,7 @@
               </w:rPr>
               <w:t>string</w:t>
             </w:r>
+            <w:proofErr w:type="spellEnd"/>
             <w:r>
               <w:rPr>
                 <w:rFonts w:ascii="Consolas" w:eastAsia="Times New Roman" w:hAnsi="Consolas" w:cs="Times New Roman"/>
@@ -8634,6 +11472,7 @@
               </w:rPr>
               <w:t xml:space="preserve">): </w:t>
             </w:r>
+            <w:proofErr w:type="spellStart"/>
             <w:r>
               <w:rPr>
                 <w:rFonts w:ascii="Consolas" w:eastAsia="Times New Roman" w:hAnsi="Consolas" w:cs="Times New Roman"/>
@@ -8644,6 +11483,7 @@
               </w:rPr>
               <w:t>Promise</w:t>
             </w:r>
+            <w:proofErr w:type="spellEnd"/>
             <w:r>
               <w:rPr>
                 <w:rFonts w:ascii="Consolas" w:eastAsia="Times New Roman" w:hAnsi="Consolas" w:cs="Times New Roman"/>
@@ -8654,6 +11494,7 @@
               </w:rPr>
               <w:t>&lt;</w:t>
             </w:r>
+            <w:proofErr w:type="spellStart"/>
             <w:r>
               <w:rPr>
                 <w:rFonts w:ascii="Consolas" w:eastAsia="Times New Roman" w:hAnsi="Consolas" w:cs="Times New Roman"/>
@@ -8664,6 +11505,7 @@
               </w:rPr>
               <w:t>IElemento</w:t>
             </w:r>
+            <w:proofErr w:type="spellEnd"/>
             <w:r>
               <w:rPr>
                 <w:rFonts w:ascii="Consolas" w:eastAsia="Times New Roman" w:hAnsi="Consolas" w:cs="Times New Roman"/>
@@ -8697,6 +11539,7 @@
               </w:rPr>
               <w:t xml:space="preserve">        </w:t>
             </w:r>
+            <w:proofErr w:type="spellStart"/>
             <w:r>
               <w:rPr>
                 <w:rFonts w:ascii="Consolas" w:eastAsia="Times New Roman" w:hAnsi="Consolas" w:cs="Times New Roman"/>
@@ -8707,6 +11550,7 @@
               </w:rPr>
               <w:t>if</w:t>
             </w:r>
+            <w:proofErr w:type="spellEnd"/>
             <w:r>
               <w:rPr>
                 <w:rFonts w:ascii="Consolas" w:eastAsia="Times New Roman" w:hAnsi="Consolas" w:cs="Times New Roman"/>
@@ -8717,6 +11561,7 @@
               </w:rPr>
               <w:t xml:space="preserve"> (</w:t>
             </w:r>
+            <w:proofErr w:type="spellStart"/>
             <w:r>
               <w:rPr>
                 <w:rFonts w:ascii="Consolas" w:eastAsia="Times New Roman" w:hAnsi="Consolas" w:cs="Times New Roman"/>
@@ -8747,6 +11592,7 @@
               </w:rPr>
               <w:t>type</w:t>
             </w:r>
+            <w:proofErr w:type="spellEnd"/>
             <w:r>
               <w:rPr>
                 <w:rFonts w:ascii="Consolas" w:eastAsia="Times New Roman" w:hAnsi="Consolas" w:cs="Times New Roman"/>
@@ -8757,6 +11603,7 @@
               </w:rPr>
               <w:t xml:space="preserve"> === </w:t>
             </w:r>
+            <w:proofErr w:type="spellStart"/>
             <w:r>
               <w:rPr>
                 <w:rFonts w:ascii="Consolas" w:eastAsia="Times New Roman" w:hAnsi="Consolas" w:cs="Times New Roman"/>
@@ -8787,6 +11634,7 @@
               </w:rPr>
               <w:t>Local</w:t>
             </w:r>
+            <w:proofErr w:type="spellEnd"/>
             <w:r>
               <w:rPr>
                 <w:rFonts w:ascii="Consolas" w:eastAsia="Times New Roman" w:hAnsi="Consolas" w:cs="Times New Roman"/>
@@ -8828,7 +11676,29 @@
                 <w:szCs w:val="21"/>
                 <w:lang w:val="es-ES" w:eastAsia="es-ES"/>
               </w:rPr>
-              <w:t>// Mock en modo Depuración local</w:t>
+              <w:t xml:space="preserve">// </w:t>
+            </w:r>
+            <w:proofErr w:type="spellStart"/>
+            <w:r>
+              <w:rPr>
+                <w:rFonts w:ascii="Consolas" w:eastAsia="Times New Roman" w:hAnsi="Consolas" w:cs="Times New Roman"/>
+                <w:color w:val="608B4E"/>
+                <w:sz w:val="21"/>
+                <w:szCs w:val="21"/>
+                <w:lang w:val="es-ES" w:eastAsia="es-ES"/>
+              </w:rPr>
+              <w:t>Mock</w:t>
+            </w:r>
+            <w:proofErr w:type="spellEnd"/>
+            <w:r>
+              <w:rPr>
+                <w:rFonts w:ascii="Consolas" w:eastAsia="Times New Roman" w:hAnsi="Consolas" w:cs="Times New Roman"/>
+                <w:color w:val="608B4E"/>
+                <w:sz w:val="21"/>
+                <w:szCs w:val="21"/>
+                <w:lang w:val="es-ES" w:eastAsia="es-ES"/>
+              </w:rPr>
+              <w:t xml:space="preserve"> en modo Depuración local</w:t>
             </w:r>
           </w:p>
           <w:p>
@@ -8853,6 +11723,7 @@
               </w:rPr>
               <w:t xml:space="preserve">            </w:t>
             </w:r>
+            <w:proofErr w:type="spellStart"/>
             <w:r>
               <w:rPr>
                 <w:rFonts w:ascii="Consolas" w:eastAsia="Times New Roman" w:hAnsi="Consolas" w:cs="Times New Roman"/>
@@ -8863,6 +11734,7 @@
               </w:rPr>
               <w:t>return</w:t>
             </w:r>
+            <w:proofErr w:type="spellEnd"/>
             <w:r>
               <w:rPr>
                 <w:rFonts w:ascii="Consolas" w:eastAsia="Times New Roman" w:hAnsi="Consolas" w:cs="Times New Roman"/>
@@ -8893,6 +11765,7 @@
               </w:rPr>
               <w:t xml:space="preserve"> </w:t>
             </w:r>
+            <w:proofErr w:type="spellStart"/>
             <w:r>
               <w:rPr>
                 <w:rFonts w:ascii="Consolas" w:eastAsia="Times New Roman" w:hAnsi="Consolas" w:cs="Times New Roman"/>
@@ -8903,6 +11776,7 @@
               </w:rPr>
               <w:t>Promise</w:t>
             </w:r>
+            <w:proofErr w:type="spellEnd"/>
             <w:r>
               <w:rPr>
                 <w:rFonts w:ascii="Consolas" w:eastAsia="Times New Roman" w:hAnsi="Consolas" w:cs="Times New Roman"/>
@@ -8913,6 +11787,7 @@
               </w:rPr>
               <w:t>&lt;</w:t>
             </w:r>
+            <w:proofErr w:type="spellStart"/>
             <w:r>
               <w:rPr>
                 <w:rFonts w:ascii="Consolas" w:eastAsia="Times New Roman" w:hAnsi="Consolas" w:cs="Times New Roman"/>
@@ -8923,6 +11798,7 @@
               </w:rPr>
               <w:t>IElemento</w:t>
             </w:r>
+            <w:proofErr w:type="spellEnd"/>
             <w:r>
               <w:rPr>
                 <w:rFonts w:ascii="Consolas" w:eastAsia="Times New Roman" w:hAnsi="Consolas" w:cs="Times New Roman"/>
@@ -8933,6 +11809,7 @@
               </w:rPr>
               <w:t>[]&gt;((</w:t>
             </w:r>
+            <w:proofErr w:type="spellStart"/>
             <w:r>
               <w:rPr>
                 <w:rFonts w:ascii="Consolas" w:eastAsia="Times New Roman" w:hAnsi="Consolas" w:cs="Times New Roman"/>
@@ -8943,6 +11820,7 @@
               </w:rPr>
               <w:t>resolve</w:t>
             </w:r>
+            <w:proofErr w:type="spellEnd"/>
             <w:r>
               <w:rPr>
                 <w:rFonts w:ascii="Consolas" w:eastAsia="Times New Roman" w:hAnsi="Consolas" w:cs="Times New Roman"/>
@@ -8996,6 +11874,8 @@
               </w:rPr>
               <w:t xml:space="preserve">                </w:t>
             </w:r>
+            <w:proofErr w:type="spellStart"/>
+            <w:proofErr w:type="gramStart"/>
             <w:r>
               <w:rPr>
                 <w:rFonts w:ascii="Consolas" w:eastAsia="Times New Roman" w:hAnsi="Consolas" w:cs="Times New Roman"/>
@@ -9006,6 +11886,7 @@
               </w:rPr>
               <w:t>resolve</w:t>
             </w:r>
+            <w:proofErr w:type="spellEnd"/>
             <w:r>
               <w:rPr>
                 <w:rFonts w:ascii="Consolas" w:eastAsia="Times New Roman" w:hAnsi="Consolas" w:cs="Times New Roman"/>
@@ -9016,6 +11897,7 @@
               </w:rPr>
               <w:t>(</w:t>
             </w:r>
+            <w:proofErr w:type="gramEnd"/>
           </w:p>
           <w:p>
             <w:pPr>
@@ -9060,8 +11942,20 @@
                 <w:szCs w:val="21"/>
                 <w:lang w:val="es-ES" w:eastAsia="es-ES"/>
               </w:rPr>
-              <w:t xml:space="preserve">                        { </w:t>
-            </w:r>
+              <w:t xml:space="preserve">                        </w:t>
+            </w:r>
+            <w:proofErr w:type="gramStart"/>
+            <w:r>
+              <w:rPr>
+                <w:rFonts w:ascii="Consolas" w:eastAsia="Times New Roman" w:hAnsi="Consolas" w:cs="Times New Roman"/>
+                <w:color w:val="D4D4D4"/>
+                <w:sz w:val="21"/>
+                <w:szCs w:val="21"/>
+                <w:lang w:val="es-ES" w:eastAsia="es-ES"/>
+              </w:rPr>
+              <w:t xml:space="preserve">{ </w:t>
+            </w:r>
+            <w:proofErr w:type="spellStart"/>
             <w:r>
               <w:rPr>
                 <w:rFonts w:ascii="Consolas" w:eastAsia="Times New Roman" w:hAnsi="Consolas" w:cs="Times New Roman"/>
@@ -9070,7 +11964,19 @@
                 <w:szCs w:val="21"/>
                 <w:lang w:val="es-ES" w:eastAsia="es-ES"/>
               </w:rPr>
-              <w:t>Title:</w:t>
+              <w:t>Title</w:t>
+            </w:r>
+            <w:proofErr w:type="spellEnd"/>
+            <w:proofErr w:type="gramEnd"/>
+            <w:r>
+              <w:rPr>
+                <w:rFonts w:ascii="Consolas" w:eastAsia="Times New Roman" w:hAnsi="Consolas" w:cs="Times New Roman"/>
+                <w:color w:val="9CDCFE"/>
+                <w:sz w:val="21"/>
+                <w:szCs w:val="21"/>
+                <w:lang w:val="es-ES" w:eastAsia="es-ES"/>
+              </w:rPr>
+              <w:t>:</w:t>
             </w:r>
             <w:r>
               <w:rPr>
@@ -9163,8 +12069,20 @@
                 <w:szCs w:val="21"/>
                 <w:lang w:val="es-ES" w:eastAsia="es-ES"/>
               </w:rPr>
-              <w:t xml:space="preserve">                        { </w:t>
-            </w:r>
+              <w:t xml:space="preserve">                        </w:t>
+            </w:r>
+            <w:proofErr w:type="gramStart"/>
+            <w:r>
+              <w:rPr>
+                <w:rFonts w:ascii="Consolas" w:eastAsia="Times New Roman" w:hAnsi="Consolas" w:cs="Times New Roman"/>
+                <w:color w:val="D4D4D4"/>
+                <w:sz w:val="21"/>
+                <w:szCs w:val="21"/>
+                <w:lang w:val="es-ES" w:eastAsia="es-ES"/>
+              </w:rPr>
+              <w:t xml:space="preserve">{ </w:t>
+            </w:r>
+            <w:proofErr w:type="spellStart"/>
             <w:r>
               <w:rPr>
                 <w:rFonts w:ascii="Consolas" w:eastAsia="Times New Roman" w:hAnsi="Consolas" w:cs="Times New Roman"/>
@@ -9173,7 +12091,19 @@
                 <w:szCs w:val="21"/>
                 <w:lang w:val="es-ES" w:eastAsia="es-ES"/>
               </w:rPr>
-              <w:t>Title:</w:t>
+              <w:t>Title</w:t>
+            </w:r>
+            <w:proofErr w:type="spellEnd"/>
+            <w:proofErr w:type="gramEnd"/>
+            <w:r>
+              <w:rPr>
+                <w:rFonts w:ascii="Consolas" w:eastAsia="Times New Roman" w:hAnsi="Consolas" w:cs="Times New Roman"/>
+                <w:color w:val="9CDCFE"/>
+                <w:sz w:val="21"/>
+                <w:szCs w:val="21"/>
+                <w:lang w:val="es-ES" w:eastAsia="es-ES"/>
+              </w:rPr>
+              <w:t>:</w:t>
             </w:r>
             <w:r>
               <w:rPr>
@@ -9350,6 +12280,7 @@
               </w:rPr>
               <w:t xml:space="preserve">        </w:t>
             </w:r>
+            <w:proofErr w:type="spellStart"/>
             <w:r>
               <w:rPr>
                 <w:rFonts w:ascii="Consolas" w:eastAsia="Times New Roman" w:hAnsi="Consolas" w:cs="Times New Roman"/>
@@ -9360,6 +12291,7 @@
               </w:rPr>
               <w:t>return</w:t>
             </w:r>
+            <w:proofErr w:type="spellEnd"/>
             <w:r>
               <w:rPr>
                 <w:rFonts w:ascii="Consolas" w:eastAsia="Times New Roman" w:hAnsi="Consolas" w:cs="Times New Roman"/>
@@ -9370,6 +12302,8 @@
               </w:rPr>
               <w:t xml:space="preserve"> </w:t>
             </w:r>
+            <w:proofErr w:type="spellStart"/>
+            <w:proofErr w:type="gramStart"/>
             <w:r>
               <w:rPr>
                 <w:rFonts w:ascii="Consolas" w:eastAsia="Times New Roman" w:hAnsi="Consolas" w:cs="Times New Roman"/>
@@ -9420,6 +12354,7 @@
               </w:rPr>
               <w:t>get</w:t>
             </w:r>
+            <w:proofErr w:type="spellEnd"/>
             <w:r>
               <w:rPr>
                 <w:rFonts w:ascii="Consolas" w:eastAsia="Times New Roman" w:hAnsi="Consolas" w:cs="Times New Roman"/>
@@ -9430,6 +12365,8 @@
               </w:rPr>
               <w:t>(</w:t>
             </w:r>
+            <w:proofErr w:type="spellStart"/>
+            <w:proofErr w:type="gramEnd"/>
             <w:r>
               <w:rPr>
                 <w:rFonts w:ascii="Consolas" w:eastAsia="Times New Roman" w:hAnsi="Consolas" w:cs="Times New Roman"/>
@@ -9500,6 +12437,7 @@
               </w:rPr>
               <w:t>absoluteUrl</w:t>
             </w:r>
+            <w:proofErr w:type="spellEnd"/>
             <w:r>
               <w:rPr>
                 <w:rFonts w:ascii="Consolas" w:eastAsia="Times New Roman" w:hAnsi="Consolas" w:cs="Times New Roman"/>
@@ -9518,7 +12456,7 @@
                 <w:szCs w:val="21"/>
                 <w:lang w:val="es-ES" w:eastAsia="es-ES"/>
               </w:rPr>
-              <w:t>`_api/web/lists/getbytitle('</w:t>
+              <w:t>`/_api/web/lists/getbytitle('</w:t>
             </w:r>
             <w:r>
               <w:rPr>
@@ -9558,7 +12496,7 @@
                 <w:szCs w:val="21"/>
                 <w:lang w:val="es-ES" w:eastAsia="es-ES"/>
               </w:rPr>
-              <w:t>')/items$select=Title,Id`</w:t>
+              <w:t>')/items?$select=Title,Id`</w:t>
             </w:r>
             <w:r>
               <w:rPr>
@@ -9593,6 +12531,7 @@
               </w:rPr>
               <w:t xml:space="preserve">                                        </w:t>
             </w:r>
+            <w:proofErr w:type="gramStart"/>
             <w:r>
               <w:rPr>
                 <w:rFonts w:ascii="Consolas" w:eastAsia="Times New Roman" w:hAnsi="Consolas" w:cs="Times New Roman"/>
@@ -9641,7 +12580,18 @@
                 <w:szCs w:val="21"/>
                 <w:lang w:val="es-ES" w:eastAsia="es-ES"/>
               </w:rPr>
-              <w:t>v1</w:t>
+              <w:t>v</w:t>
+            </w:r>
+            <w:proofErr w:type="gramEnd"/>
+            <w:r>
+              <w:rPr>
+                <w:rFonts w:ascii="Consolas" w:eastAsia="Times New Roman" w:hAnsi="Consolas" w:cs="Times New Roman"/>
+                <w:color w:val="9CDCFE"/>
+                <w:sz w:val="21"/>
+                <w:szCs w:val="21"/>
+                <w:lang w:val="es-ES" w:eastAsia="es-ES"/>
+              </w:rPr>
+              <w:t>1</w:t>
             </w:r>
             <w:r>
               <w:rPr>
@@ -9674,8 +12624,20 @@
                 <w:szCs w:val="21"/>
                 <w:lang w:val="es-ES" w:eastAsia="es-ES"/>
               </w:rPr>
-              <w:t xml:space="preserve">        .</w:t>
-            </w:r>
+              <w:t xml:space="preserve">        </w:t>
+            </w:r>
+            <w:proofErr w:type="gramStart"/>
+            <w:r>
+              <w:rPr>
+                <w:rFonts w:ascii="Consolas" w:eastAsia="Times New Roman" w:hAnsi="Consolas" w:cs="Times New Roman"/>
+                <w:color w:val="D4D4D4"/>
+                <w:sz w:val="21"/>
+                <w:szCs w:val="21"/>
+                <w:lang w:val="es-ES" w:eastAsia="es-ES"/>
+              </w:rPr>
+              <w:t>.</w:t>
+            </w:r>
+            <w:proofErr w:type="spellStart"/>
             <w:r>
               <w:rPr>
                 <w:rFonts w:ascii="Consolas" w:eastAsia="Times New Roman" w:hAnsi="Consolas" w:cs="Times New Roman"/>
@@ -9686,6 +12648,8 @@
               </w:rPr>
               <w:t>then</w:t>
             </w:r>
+            <w:proofErr w:type="spellEnd"/>
+            <w:proofErr w:type="gramEnd"/>
             <w:r>
               <w:rPr>
                 <w:rFonts w:ascii="Consolas" w:eastAsia="Times New Roman" w:hAnsi="Consolas" w:cs="Times New Roman"/>
@@ -9716,6 +12680,7 @@
               </w:rPr>
               <w:t xml:space="preserve">: </w:t>
             </w:r>
+            <w:proofErr w:type="spellStart"/>
             <w:r>
               <w:rPr>
                 <w:rFonts w:ascii="Consolas" w:eastAsia="Times New Roman" w:hAnsi="Consolas" w:cs="Times New Roman"/>
@@ -9726,6 +12691,7 @@
               </w:rPr>
               <w:t>SPHttpClientResponse</w:t>
             </w:r>
+            <w:proofErr w:type="spellEnd"/>
             <w:r>
               <w:rPr>
                 <w:rFonts w:ascii="Consolas" w:eastAsia="Times New Roman" w:hAnsi="Consolas" w:cs="Times New Roman"/>
@@ -9779,6 +12745,7 @@
               </w:rPr>
               <w:t xml:space="preserve">          </w:t>
             </w:r>
+            <w:proofErr w:type="spellStart"/>
             <w:r>
               <w:rPr>
                 <w:rFonts w:ascii="Consolas" w:eastAsia="Times New Roman" w:hAnsi="Consolas" w:cs="Times New Roman"/>
@@ -9789,6 +12756,7 @@
               </w:rPr>
               <w:t>return</w:t>
             </w:r>
+            <w:proofErr w:type="spellEnd"/>
             <w:r>
               <w:rPr>
                 <w:rFonts w:ascii="Consolas" w:eastAsia="Times New Roman" w:hAnsi="Consolas" w:cs="Times New Roman"/>
@@ -9799,6 +12767,8 @@
               </w:rPr>
               <w:t xml:space="preserve"> </w:t>
             </w:r>
+            <w:proofErr w:type="spellStart"/>
+            <w:proofErr w:type="gramStart"/>
             <w:r>
               <w:rPr>
                 <w:rFonts w:ascii="Consolas" w:eastAsia="Times New Roman" w:hAnsi="Consolas" w:cs="Times New Roman"/>
@@ -9829,15 +12799,213 @@
               </w:rPr>
               <w:t>json</w:t>
             </w:r>
-            <w:r>
-              <w:rPr>
-                <w:rFonts w:ascii="Consolas" w:eastAsia="Times New Roman" w:hAnsi="Consolas" w:cs="Times New Roman"/>
-                <w:color w:val="D4D4D4"/>
-                <w:sz w:val="21"/>
-                <w:szCs w:val="21"/>
-                <w:lang w:val="es-ES" w:eastAsia="es-ES"/>
-              </w:rPr>
-              <w:t>();</w:t>
+            <w:proofErr w:type="spellEnd"/>
+            <w:proofErr w:type="gramEnd"/>
+            <w:r>
+              <w:rPr>
+                <w:rFonts w:ascii="Consolas" w:eastAsia="Times New Roman" w:hAnsi="Consolas" w:cs="Times New Roman"/>
+                <w:color w:val="D4D4D4"/>
+                <w:sz w:val="21"/>
+                <w:szCs w:val="21"/>
+                <w:lang w:val="es-ES" w:eastAsia="es-ES"/>
+              </w:rPr>
+              <w:t>().</w:t>
+            </w:r>
+            <w:proofErr w:type="spellStart"/>
+            <w:r>
+              <w:rPr>
+                <w:rFonts w:ascii="Consolas" w:eastAsia="Times New Roman" w:hAnsi="Consolas" w:cs="Times New Roman"/>
+                <w:color w:val="DCDCAA"/>
+                <w:sz w:val="21"/>
+                <w:szCs w:val="21"/>
+                <w:lang w:val="es-ES" w:eastAsia="es-ES"/>
+              </w:rPr>
+              <w:t>then</w:t>
+            </w:r>
+            <w:proofErr w:type="spellEnd"/>
+            <w:r>
+              <w:rPr>
+                <w:rFonts w:ascii="Consolas" w:eastAsia="Times New Roman" w:hAnsi="Consolas" w:cs="Times New Roman"/>
+                <w:color w:val="D4D4D4"/>
+                <w:sz w:val="21"/>
+                <w:szCs w:val="21"/>
+                <w:lang w:val="es-ES" w:eastAsia="es-ES"/>
+              </w:rPr>
+              <w:t>((</w:t>
+            </w:r>
+            <w:proofErr w:type="spellStart"/>
+            <w:r>
+              <w:rPr>
+                <w:rFonts w:ascii="Consolas" w:eastAsia="Times New Roman" w:hAnsi="Consolas" w:cs="Times New Roman"/>
+                <w:color w:val="9CDCFE"/>
+                <w:sz w:val="21"/>
+                <w:szCs w:val="21"/>
+                <w:lang w:val="es-ES" w:eastAsia="es-ES"/>
+              </w:rPr>
+              <w:t>responseJSON</w:t>
+            </w:r>
+            <w:proofErr w:type="spellEnd"/>
+            <w:r>
+              <w:rPr>
+                <w:rFonts w:ascii="Consolas" w:eastAsia="Times New Roman" w:hAnsi="Consolas" w:cs="Times New Roman"/>
+                <w:color w:val="D4D4D4"/>
+                <w:sz w:val="21"/>
+                <w:szCs w:val="21"/>
+                <w:lang w:val="es-ES" w:eastAsia="es-ES"/>
+              </w:rPr>
+              <w:t>: </w:t>
+            </w:r>
+            <w:proofErr w:type="spellStart"/>
+            <w:r>
+              <w:rPr>
+                <w:rFonts w:ascii="Consolas" w:eastAsia="Times New Roman" w:hAnsi="Consolas" w:cs="Times New Roman"/>
+                <w:color w:val="4EC9B0"/>
+                <w:sz w:val="21"/>
+                <w:szCs w:val="21"/>
+                <w:lang w:val="es-ES" w:eastAsia="es-ES"/>
+              </w:rPr>
+              <w:t>any</w:t>
+            </w:r>
+            <w:proofErr w:type="spellEnd"/>
+            <w:r>
+              <w:rPr>
+                <w:rFonts w:ascii="Consolas" w:eastAsia="Times New Roman" w:hAnsi="Consolas" w:cs="Times New Roman"/>
+                <w:color w:val="D4D4D4"/>
+                <w:sz w:val="21"/>
+                <w:szCs w:val="21"/>
+                <w:lang w:val="es-ES" w:eastAsia="es-ES"/>
+              </w:rPr>
+              <w:t>) </w:t>
+            </w:r>
+            <w:r>
+              <w:rPr>
+                <w:rFonts w:ascii="Consolas" w:eastAsia="Times New Roman" w:hAnsi="Consolas" w:cs="Times New Roman"/>
+                <w:color w:val="569CD6"/>
+                <w:sz w:val="21"/>
+                <w:szCs w:val="21"/>
+                <w:lang w:val="es-ES" w:eastAsia="es-ES"/>
+              </w:rPr>
+              <w:t>=&gt;</w:t>
+            </w:r>
+            <w:r>
+              <w:rPr>
+                <w:rFonts w:ascii="Consolas" w:eastAsia="Times New Roman" w:hAnsi="Consolas" w:cs="Times New Roman"/>
+                <w:color w:val="D4D4D4"/>
+                <w:sz w:val="21"/>
+                <w:szCs w:val="21"/>
+                <w:lang w:val="es-ES" w:eastAsia="es-ES"/>
+              </w:rPr>
+              <w:t> {  </w:t>
+            </w:r>
+          </w:p>
+          <w:p>
+            <w:pPr>
+              <w:shd w:val="clear" w:color="auto" w:fill="1E1E1E"/>
+              <w:spacing w:line="285" w:lineRule="atLeast"/>
+              <w:rPr>
+                <w:rFonts w:ascii="Consolas" w:eastAsia="Times New Roman" w:hAnsi="Consolas" w:cs="Times New Roman"/>
+                <w:color w:val="D4D4D4"/>
+                <w:sz w:val="21"/>
+                <w:szCs w:val="21"/>
+                <w:lang w:val="es-ES" w:eastAsia="es-ES"/>
+              </w:rPr>
+            </w:pPr>
+            <w:r>
+              <w:rPr>
+                <w:rFonts w:ascii="Consolas" w:eastAsia="Times New Roman" w:hAnsi="Consolas" w:cs="Times New Roman"/>
+                <w:color w:val="D4D4D4"/>
+                <w:sz w:val="21"/>
+                <w:szCs w:val="21"/>
+                <w:lang w:val="es-ES" w:eastAsia="es-ES"/>
+              </w:rPr>
+              <w:t xml:space="preserve">             </w:t>
+            </w:r>
+            <w:proofErr w:type="spellStart"/>
+            <w:r>
+              <w:rPr>
+                <w:rFonts w:ascii="Consolas" w:eastAsia="Times New Roman" w:hAnsi="Consolas" w:cs="Times New Roman"/>
+                <w:color w:val="C586C0"/>
+                <w:sz w:val="21"/>
+                <w:szCs w:val="21"/>
+                <w:lang w:val="es-ES" w:eastAsia="es-ES"/>
+              </w:rPr>
+              <w:t>return</w:t>
+            </w:r>
+            <w:proofErr w:type="spellEnd"/>
+            <w:r>
+              <w:rPr>
+                <w:rFonts w:ascii="Consolas" w:eastAsia="Times New Roman" w:hAnsi="Consolas" w:cs="Times New Roman"/>
+                <w:color w:val="D4D4D4"/>
+                <w:sz w:val="21"/>
+                <w:szCs w:val="21"/>
+                <w:lang w:val="es-ES" w:eastAsia="es-ES"/>
+              </w:rPr>
+              <w:t xml:space="preserve"> </w:t>
+            </w:r>
+            <w:proofErr w:type="spellStart"/>
+            <w:r>
+              <w:rPr>
+                <w:rFonts w:ascii="Consolas" w:eastAsia="Times New Roman" w:hAnsi="Consolas" w:cs="Times New Roman"/>
+                <w:color w:val="9CDCFE"/>
+                <w:sz w:val="21"/>
+                <w:szCs w:val="21"/>
+                <w:lang w:val="es-ES" w:eastAsia="es-ES"/>
+              </w:rPr>
+              <w:t>responseJSON</w:t>
+            </w:r>
+            <w:r>
+              <w:rPr>
+                <w:rFonts w:ascii="Consolas" w:eastAsia="Times New Roman" w:hAnsi="Consolas" w:cs="Times New Roman"/>
+                <w:color w:val="D4D4D4"/>
+                <w:sz w:val="21"/>
+                <w:szCs w:val="21"/>
+                <w:lang w:val="es-ES" w:eastAsia="es-ES"/>
+              </w:rPr>
+              <w:t>.</w:t>
+            </w:r>
+            <w:r>
+              <w:rPr>
+                <w:rFonts w:ascii="Consolas" w:eastAsia="Times New Roman" w:hAnsi="Consolas" w:cs="Times New Roman"/>
+                <w:color w:val="9CDCFE"/>
+                <w:sz w:val="21"/>
+                <w:szCs w:val="21"/>
+                <w:lang w:val="es-ES" w:eastAsia="es-ES"/>
+              </w:rPr>
+              <w:t>value</w:t>
+            </w:r>
+            <w:proofErr w:type="spellEnd"/>
+            <w:r>
+              <w:rPr>
+                <w:rFonts w:ascii="Consolas" w:eastAsia="Times New Roman" w:hAnsi="Consolas" w:cs="Times New Roman"/>
+                <w:color w:val="D4D4D4"/>
+                <w:sz w:val="21"/>
+                <w:szCs w:val="21"/>
+                <w:lang w:val="es-ES" w:eastAsia="es-ES"/>
+              </w:rPr>
+              <w:t>;</w:t>
+            </w:r>
+          </w:p>
+          <w:p>
+            <w:pPr>
+              <w:shd w:val="clear" w:color="auto" w:fill="1E1E1E"/>
+              <w:spacing w:line="285" w:lineRule="atLeast"/>
+              <w:rPr>
+                <w:rFonts w:ascii="Consolas" w:eastAsia="Times New Roman" w:hAnsi="Consolas" w:cs="Times New Roman"/>
+                <w:color w:val="D4D4D4"/>
+                <w:sz w:val="21"/>
+                <w:szCs w:val="21"/>
+                <w:lang w:val="es-ES" w:eastAsia="es-ES"/>
+              </w:rPr>
+            </w:pPr>
+            <w:r>
+              <w:rPr>
+                <w:rFonts w:ascii="Consolas" w:eastAsia="Times New Roman" w:hAnsi="Consolas" w:cs="Times New Roman"/>
+                <w:color w:val="D4D4D4"/>
+                <w:sz w:val="21"/>
+                <w:szCs w:val="21"/>
+                <w:lang w:val="es-ES" w:eastAsia="es-ES"/>
+              </w:rPr>
+              <w:t xml:space="preserve">            });  </w:t>
             </w:r>
           </w:p>
           <w:p>
@@ -9959,7 +13127,35 @@
         <w:rPr>
           <w:lang w:val="es-ES"/>
         </w:rPr>
-        <w:t>Volveremos a la clase “React1” y añadiremos un import a la clase SPClient:</w:t>
+        <w:t xml:space="preserve">Volveremos a la clase “React1” y añadiremos un </w:t>
+      </w:r>
+      <w:proofErr w:type="spellStart"/>
+      <w:r>
+        <w:rPr>
+          <w:lang w:val="es-ES"/>
+        </w:rPr>
+        <w:t>import</w:t>
+      </w:r>
+      <w:proofErr w:type="spellEnd"/>
+      <w:r>
+        <w:rPr>
+          <w:lang w:val="es-ES"/>
+        </w:rPr>
+        <w:t xml:space="preserve"> a la clase </w:t>
+      </w:r>
+      <w:proofErr w:type="spellStart"/>
+      <w:r>
+        <w:rPr>
+          <w:lang w:val="es-ES"/>
+        </w:rPr>
+        <w:t>SPClient</w:t>
+      </w:r>
+      <w:proofErr w:type="spellEnd"/>
+      <w:r>
+        <w:rPr>
+          <w:lang w:val="es-ES"/>
+        </w:rPr>
+        <w:t>:</w:t>
       </w:r>
     </w:p>
     <w:tbl>
@@ -9988,6 +13184,7 @@
                 <w:lang w:val="es-ES" w:eastAsia="es-ES"/>
               </w:rPr>
             </w:pPr>
+            <w:proofErr w:type="spellStart"/>
             <w:r>
               <w:rPr>
                 <w:rFonts w:ascii="Consolas" w:eastAsia="Times New Roman" w:hAnsi="Consolas" w:cs="Times New Roman"/>
@@ -9998,6 +13195,7 @@
               </w:rPr>
               <w:t>import</w:t>
             </w:r>
+            <w:proofErr w:type="spellEnd"/>
             <w:r>
               <w:rPr>
                 <w:rFonts w:ascii="Consolas" w:eastAsia="Times New Roman" w:hAnsi="Consolas" w:cs="Times New Roman"/>
@@ -10008,6 +13206,7 @@
               </w:rPr>
               <w:t xml:space="preserve"> </w:t>
             </w:r>
+            <w:proofErr w:type="spellStart"/>
             <w:r>
               <w:rPr>
                 <w:rFonts w:ascii="Consolas" w:eastAsia="Times New Roman" w:hAnsi="Consolas" w:cs="Times New Roman"/>
@@ -10018,6 +13217,7 @@
               </w:rPr>
               <w:t>SPClient</w:t>
             </w:r>
+            <w:proofErr w:type="spellEnd"/>
             <w:r>
               <w:rPr>
                 <w:rFonts w:ascii="Consolas" w:eastAsia="Times New Roman" w:hAnsi="Consolas" w:cs="Times New Roman"/>
@@ -10028,6 +13228,7 @@
               </w:rPr>
               <w:t xml:space="preserve"> </w:t>
             </w:r>
+            <w:proofErr w:type="spellStart"/>
             <w:r>
               <w:rPr>
                 <w:rFonts w:ascii="Consolas" w:eastAsia="Times New Roman" w:hAnsi="Consolas" w:cs="Times New Roman"/>
@@ -10038,6 +13239,7 @@
               </w:rPr>
               <w:t>from</w:t>
             </w:r>
+            <w:proofErr w:type="spellEnd"/>
             <w:r>
               <w:rPr>
                 <w:rFonts w:ascii="Consolas" w:eastAsia="Times New Roman" w:hAnsi="Consolas" w:cs="Times New Roman"/>
@@ -10048,6 +13250,7 @@
               </w:rPr>
               <w:t xml:space="preserve"> </w:t>
             </w:r>
+            <w:proofErr w:type="gramStart"/>
             <w:r>
               <w:rPr>
                 <w:rFonts w:ascii="Consolas" w:eastAsia="Times New Roman" w:hAnsi="Consolas" w:cs="Times New Roman"/>
@@ -10056,7 +13259,30 @@
                 <w:szCs w:val="21"/>
                 <w:lang w:val="es-ES" w:eastAsia="es-ES"/>
               </w:rPr>
-              <w:t>'./SPClient'</w:t>
+              <w:t>'./</w:t>
+            </w:r>
+            <w:proofErr w:type="spellStart"/>
+            <w:proofErr w:type="gramEnd"/>
+            <w:r>
+              <w:rPr>
+                <w:rFonts w:ascii="Consolas" w:eastAsia="Times New Roman" w:hAnsi="Consolas" w:cs="Times New Roman"/>
+                <w:color w:val="CE9178"/>
+                <w:sz w:val="21"/>
+                <w:szCs w:val="21"/>
+                <w:lang w:val="es-ES" w:eastAsia="es-ES"/>
+              </w:rPr>
+              <w:t>SPClient</w:t>
+            </w:r>
+            <w:proofErr w:type="spellEnd"/>
+            <w:r>
+              <w:rPr>
+                <w:rFonts w:ascii="Consolas" w:eastAsia="Times New Roman" w:hAnsi="Consolas" w:cs="Times New Roman"/>
+                <w:color w:val="CE9178"/>
+                <w:sz w:val="21"/>
+                <w:szCs w:val="21"/>
+                <w:lang w:val="es-ES" w:eastAsia="es-ES"/>
+              </w:rPr>
+              <w:t>'</w:t>
             </w:r>
           </w:p>
         </w:tc>
@@ -10079,7 +13305,36 @@
         <w:rPr>
           <w:lang w:val="es-ES"/>
         </w:rPr>
-        <w:t>A continuación, modificaremos el método “handleClick” de modo que modifique el estado con los resultados devueltos por la consulta a SharEPoint:</w:t>
+        <w:lastRenderedPageBreak/>
+        <w:t>A continuación, modificaremos el método “</w:t>
+      </w:r>
+      <w:proofErr w:type="spellStart"/>
+      <w:r>
+        <w:rPr>
+          <w:lang w:val="es-ES"/>
+        </w:rPr>
+        <w:t>handleClick</w:t>
+      </w:r>
+      <w:proofErr w:type="spellEnd"/>
+      <w:r>
+        <w:rPr>
+          <w:lang w:val="es-ES"/>
+        </w:rPr>
+        <w:t xml:space="preserve">” de modo que modifique el estado con los resultados devueltos por la consulta a </w:t>
+      </w:r>
+      <w:proofErr w:type="spellStart"/>
+      <w:r>
+        <w:rPr>
+          <w:lang w:val="es-ES"/>
+        </w:rPr>
+        <w:t>SharEPoint</w:t>
+      </w:r>
+      <w:proofErr w:type="spellEnd"/>
+      <w:r>
+        <w:rPr>
+          <w:lang w:val="es-ES"/>
+        </w:rPr>
+        <w:t>:</w:t>
       </w:r>
     </w:p>
     <w:tbl>
@@ -10108,6 +13363,7 @@
                 <w:lang w:val="es-ES"/>
               </w:rPr>
             </w:pPr>
+            <w:proofErr w:type="spellStart"/>
             <w:r>
               <w:rPr>
                 <w:rFonts w:ascii="Consolas" w:hAnsi="Consolas"/>
@@ -10117,6 +13373,7 @@
               </w:rPr>
               <w:t>handleClick</w:t>
             </w:r>
+            <w:proofErr w:type="spellEnd"/>
             <w:r>
               <w:rPr>
                 <w:rFonts w:ascii="Consolas" w:hAnsi="Consolas"/>
@@ -10150,21 +13407,24 @@
               <w:shd w:val="clear" w:color="auto" w:fill="1E1E1E"/>
               <w:spacing w:line="285" w:lineRule="atLeast"/>
               <w:rPr>
+                <w:rFonts w:ascii="Consolas" w:eastAsia="Times New Roman" w:hAnsi="Consolas" w:cs="Times New Roman"/>
+                <w:color w:val="D4D4D4"/>
+                <w:sz w:val="21"/>
+                <w:szCs w:val="21"/>
+                <w:lang w:val="es-ES" w:eastAsia="es-ES"/>
+              </w:rPr>
+            </w:pPr>
+            <w:r>
+              <w:rPr>
                 <w:rFonts w:ascii="Consolas" w:hAnsi="Consolas"/>
                 <w:color w:val="D4D4D4"/>
                 <w:sz w:val="21"/>
                 <w:szCs w:val="21"/>
               </w:rPr>
-            </w:pPr>
-            <w:r>
-              <w:rPr>
-                <w:rFonts w:ascii="Consolas" w:hAnsi="Consolas"/>
-                <w:color w:val="D4D4D4"/>
-                <w:sz w:val="21"/>
-                <w:szCs w:val="21"/>
-              </w:rPr>
               <w:t xml:space="preserve">    </w:t>
             </w:r>
+            <w:proofErr w:type="spellStart"/>
+            <w:proofErr w:type="gramStart"/>
             <w:r>
               <w:rPr>
                 <w:rFonts w:ascii="Consolas" w:hAnsi="Consolas"/>
@@ -10192,6 +13452,7 @@
               </w:rPr>
               <w:t>get</w:t>
             </w:r>
+            <w:proofErr w:type="spellEnd"/>
             <w:r>
               <w:rPr>
                 <w:rFonts w:ascii="Consolas" w:hAnsi="Consolas"/>
@@ -10201,6 +13462,7 @@
               </w:rPr>
               <w:t>(</w:t>
             </w:r>
+            <w:proofErr w:type="gramEnd"/>
             <w:r>
               <w:rPr>
                 <w:rFonts w:ascii="Consolas" w:hAnsi="Consolas"/>
@@ -10221,30 +13483,62 @@
             </w:r>
             <w:r>
               <w:rPr>
+                <w:rFonts w:ascii="Consolas" w:eastAsia="Times New Roman" w:hAnsi="Consolas" w:cs="Times New Roman"/>
+                <w:color w:val="9CDCFE"/>
+                <w:sz w:val="21"/>
+                <w:szCs w:val="21"/>
+                <w:lang w:val="es-ES" w:eastAsia="es-ES"/>
+              </w:rPr>
+              <w:t>_</w:t>
+            </w:r>
+            <w:proofErr w:type="spellStart"/>
+            <w:r>
+              <w:rPr>
+                <w:rFonts w:ascii="Consolas" w:eastAsia="Times New Roman" w:hAnsi="Consolas" w:cs="Times New Roman"/>
+                <w:color w:val="9CDCFE"/>
+                <w:sz w:val="21"/>
+                <w:szCs w:val="21"/>
+                <w:lang w:val="es-ES" w:eastAsia="es-ES"/>
+              </w:rPr>
+              <w:t>context</w:t>
+            </w:r>
+            <w:proofErr w:type="spellEnd"/>
+            <w:r>
+              <w:rPr>
+                <w:rFonts w:ascii="Consolas" w:hAnsi="Consolas"/>
+                <w:color w:val="D4D4D4"/>
+                <w:sz w:val="21"/>
+                <w:szCs w:val="21"/>
+              </w:rPr>
+              <w:t xml:space="preserve">, </w:t>
+            </w:r>
+            <w:proofErr w:type="spellStart"/>
+            <w:r>
+              <w:rPr>
+                <w:rFonts w:ascii="Consolas" w:hAnsi="Consolas"/>
+                <w:color w:val="569CD6"/>
+                <w:sz w:val="21"/>
+                <w:szCs w:val="21"/>
+              </w:rPr>
+              <w:t>this</w:t>
+            </w:r>
+            <w:r>
+              <w:rPr>
+                <w:rFonts w:ascii="Consolas" w:hAnsi="Consolas"/>
+                <w:color w:val="D4D4D4"/>
+                <w:sz w:val="21"/>
+                <w:szCs w:val="21"/>
+              </w:rPr>
+              <w:t>.</w:t>
+            </w:r>
+            <w:r>
+              <w:rPr>
                 <w:rFonts w:ascii="Consolas" w:hAnsi="Consolas"/>
                 <w:color w:val="9CDCFE"/>
                 <w:sz w:val="21"/>
                 <w:szCs w:val="21"/>
               </w:rPr>
-              <w:t>context</w:t>
-            </w:r>
-            <w:r>
-              <w:rPr>
-                <w:rFonts w:ascii="Consolas" w:hAnsi="Consolas"/>
-                <w:color w:val="D4D4D4"/>
-                <w:sz w:val="21"/>
-                <w:szCs w:val="21"/>
-              </w:rPr>
-              <w:t xml:space="preserve">, </w:t>
-            </w:r>
-            <w:r>
-              <w:rPr>
-                <w:rFonts w:ascii="Consolas" w:hAnsi="Consolas"/>
-                <w:color w:val="569CD6"/>
-                <w:sz w:val="21"/>
-                <w:szCs w:val="21"/>
-              </w:rPr>
-              <w:t>this</w:t>
+              <w:t>props</w:t>
             </w:r>
             <w:r>
               <w:rPr>
@@ -10262,26 +13556,9 @@
                 <w:sz w:val="21"/>
                 <w:szCs w:val="21"/>
               </w:rPr>
-              <w:t>props</w:t>
-            </w:r>
-            <w:r>
-              <w:rPr>
-                <w:rFonts w:ascii="Consolas" w:hAnsi="Consolas"/>
-                <w:color w:val="D4D4D4"/>
-                <w:sz w:val="21"/>
-                <w:szCs w:val="21"/>
-              </w:rPr>
-              <w:t>.</w:t>
-            </w:r>
-            <w:r>
-              <w:rPr>
-                <w:rFonts w:ascii="Consolas" w:hAnsi="Consolas"/>
-                <w:color w:val="9CDCFE"/>
-                <w:sz w:val="21"/>
-                <w:szCs w:val="21"/>
-              </w:rPr>
               <w:t>listname</w:t>
             </w:r>
+            <w:proofErr w:type="spellEnd"/>
             <w:r>
               <w:rPr>
                 <w:rFonts w:ascii="Consolas" w:hAnsi="Consolas"/>
@@ -10366,6 +13643,8 @@
               </w:rPr>
               <w:t xml:space="preserve">      </w:t>
             </w:r>
+            <w:proofErr w:type="spellStart"/>
+            <w:proofErr w:type="gramStart"/>
             <w:r>
               <w:rPr>
                 <w:rFonts w:ascii="Consolas" w:hAnsi="Consolas"/>
@@ -10393,6 +13672,8 @@
               </w:rPr>
               <w:t>setState</w:t>
             </w:r>
+            <w:proofErr w:type="spellEnd"/>
+            <w:proofErr w:type="gramEnd"/>
             <w:r>
               <w:rPr>
                 <w:rFonts w:ascii="Consolas" w:hAnsi="Consolas"/>
@@ -10402,6 +13683,7 @@
               </w:rPr>
               <w:t>({</w:t>
             </w:r>
+            <w:proofErr w:type="spellStart"/>
             <w:r>
               <w:rPr>
                 <w:rFonts w:ascii="Consolas" w:hAnsi="Consolas"/>
@@ -10411,6 +13693,7 @@
               </w:rPr>
               <w:t>items:res</w:t>
             </w:r>
+            <w:proofErr w:type="spellEnd"/>
             <w:r>
               <w:rPr>
                 <w:rFonts w:ascii="Consolas" w:hAnsi="Consolas"/>
@@ -10513,7 +13796,945 @@
         <w:rPr>
           <w:lang w:val="es-ES"/>
         </w:rPr>
-        <w:t xml:space="preserve">Volveremos a probar nuestro WebPart lanzando de nuevo el comando gulp serve, esta vez pulsaremos en el botón “cargar” para comprobar </w:t>
+        <w:t xml:space="preserve">Instanciaremos nuestro componente desde el </w:t>
+      </w:r>
+      <w:proofErr w:type="spellStart"/>
+      <w:r>
+        <w:rPr>
+          <w:lang w:val="es-ES"/>
+        </w:rPr>
+        <w:t>WebPart</w:t>
+      </w:r>
+      <w:proofErr w:type="spellEnd"/>
+      <w:r>
+        <w:rPr>
+          <w:lang w:val="es-ES"/>
+        </w:rPr>
+        <w:t xml:space="preserve"> en el fichero </w:t>
+      </w:r>
+      <w:proofErr w:type="gramStart"/>
+      <w:r>
+        <w:rPr>
+          <w:lang w:val="es-ES"/>
+        </w:rPr>
+        <w:t>React1WebPart</w:t>
+      </w:r>
+      <w:r>
+        <w:rPr>
+          <w:lang w:val="es-ES"/>
+        </w:rPr>
+        <w:t>.ts :</w:t>
+      </w:r>
+      <w:proofErr w:type="gramEnd"/>
+    </w:p>
+    <w:tbl>
+      <w:tblPr>
+        <w:tblStyle w:val="TableGrid"/>
+        <w:tblW w:w="0" w:type="auto"/>
+        <w:tblLook w:val="04A0" w:firstRow="1" w:lastRow="0" w:firstColumn="1" w:lastColumn="0" w:noHBand="0" w:noVBand="1"/>
+      </w:tblPr>
+      <w:tblGrid>
+        <w:gridCol w:w="8494"/>
+      </w:tblGrid>
+      <w:tr>
+        <w:tc>
+          <w:tcPr>
+            <w:tcW w:w="8494" w:type="dxa"/>
+          </w:tcPr>
+          <w:p>
+            <w:pPr>
+              <w:shd w:val="clear" w:color="auto" w:fill="1E1E1E"/>
+              <w:spacing w:line="285" w:lineRule="atLeast"/>
+              <w:rPr>
+                <w:rFonts w:ascii="Consolas" w:eastAsia="Times New Roman" w:hAnsi="Consolas" w:cs="Times New Roman"/>
+                <w:color w:val="D4D4D4"/>
+                <w:sz w:val="21"/>
+                <w:szCs w:val="21"/>
+                <w:lang w:val="es-ES" w:eastAsia="es-ES"/>
+              </w:rPr>
+            </w:pPr>
+            <w:proofErr w:type="spellStart"/>
+            <w:r>
+              <w:rPr>
+                <w:rFonts w:ascii="Consolas" w:eastAsia="Times New Roman" w:hAnsi="Consolas" w:cs="Times New Roman"/>
+                <w:color w:val="569CD6"/>
+                <w:sz w:val="21"/>
+                <w:szCs w:val="21"/>
+                <w:lang w:val="es-ES" w:eastAsia="es-ES"/>
+              </w:rPr>
+              <w:t>public</w:t>
+            </w:r>
+            <w:proofErr w:type="spellEnd"/>
+            <w:r>
+              <w:rPr>
+                <w:rFonts w:ascii="Consolas" w:eastAsia="Times New Roman" w:hAnsi="Consolas" w:cs="Times New Roman"/>
+                <w:color w:val="D4D4D4"/>
+                <w:sz w:val="21"/>
+                <w:szCs w:val="21"/>
+                <w:lang w:val="es-ES" w:eastAsia="es-ES"/>
+              </w:rPr>
+              <w:t xml:space="preserve"> </w:t>
+            </w:r>
+            <w:proofErr w:type="gramStart"/>
+            <w:r>
+              <w:rPr>
+                <w:rFonts w:ascii="Consolas" w:eastAsia="Times New Roman" w:hAnsi="Consolas" w:cs="Times New Roman"/>
+                <w:color w:val="DCDCAA"/>
+                <w:sz w:val="21"/>
+                <w:szCs w:val="21"/>
+                <w:lang w:val="es-ES" w:eastAsia="es-ES"/>
+              </w:rPr>
+              <w:t>render</w:t>
+            </w:r>
+            <w:r>
+              <w:rPr>
+                <w:rFonts w:ascii="Consolas" w:eastAsia="Times New Roman" w:hAnsi="Consolas" w:cs="Times New Roman"/>
+                <w:color w:val="D4D4D4"/>
+                <w:sz w:val="21"/>
+                <w:szCs w:val="21"/>
+                <w:lang w:val="es-ES" w:eastAsia="es-ES"/>
+              </w:rPr>
+              <w:t>(</w:t>
+            </w:r>
+            <w:proofErr w:type="gramEnd"/>
+            <w:r>
+              <w:rPr>
+                <w:rFonts w:ascii="Consolas" w:eastAsia="Times New Roman" w:hAnsi="Consolas" w:cs="Times New Roman"/>
+                <w:color w:val="D4D4D4"/>
+                <w:sz w:val="21"/>
+                <w:szCs w:val="21"/>
+                <w:lang w:val="es-ES" w:eastAsia="es-ES"/>
+              </w:rPr>
+              <w:t xml:space="preserve">): </w:t>
+            </w:r>
+            <w:proofErr w:type="spellStart"/>
+            <w:r>
+              <w:rPr>
+                <w:rFonts w:ascii="Consolas" w:eastAsia="Times New Roman" w:hAnsi="Consolas" w:cs="Times New Roman"/>
+                <w:color w:val="4EC9B0"/>
+                <w:sz w:val="21"/>
+                <w:szCs w:val="21"/>
+                <w:lang w:val="es-ES" w:eastAsia="es-ES"/>
+              </w:rPr>
+              <w:t>void</w:t>
+            </w:r>
+            <w:proofErr w:type="spellEnd"/>
+            <w:r>
+              <w:rPr>
+                <w:rFonts w:ascii="Consolas" w:eastAsia="Times New Roman" w:hAnsi="Consolas" w:cs="Times New Roman"/>
+                <w:color w:val="D4D4D4"/>
+                <w:sz w:val="21"/>
+                <w:szCs w:val="21"/>
+                <w:lang w:val="es-ES" w:eastAsia="es-ES"/>
+              </w:rPr>
+              <w:t xml:space="preserve"> {</w:t>
+            </w:r>
+          </w:p>
+          <w:p>
+            <w:pPr>
+              <w:shd w:val="clear" w:color="auto" w:fill="1E1E1E"/>
+              <w:spacing w:line="285" w:lineRule="atLeast"/>
+              <w:rPr>
+                <w:rFonts w:ascii="Consolas" w:eastAsia="Times New Roman" w:hAnsi="Consolas" w:cs="Times New Roman"/>
+                <w:color w:val="D4D4D4"/>
+                <w:sz w:val="21"/>
+                <w:szCs w:val="21"/>
+                <w:lang w:val="es-ES" w:eastAsia="es-ES"/>
+              </w:rPr>
+            </w:pPr>
+            <w:r>
+              <w:rPr>
+                <w:rFonts w:ascii="Consolas" w:eastAsia="Times New Roman" w:hAnsi="Consolas" w:cs="Times New Roman"/>
+                <w:color w:val="D4D4D4"/>
+                <w:sz w:val="21"/>
+                <w:szCs w:val="21"/>
+                <w:lang w:val="es-ES" w:eastAsia="es-ES"/>
+              </w:rPr>
+              <w:t xml:space="preserve">    </w:t>
+            </w:r>
+            <w:proofErr w:type="spellStart"/>
+            <w:r>
+              <w:rPr>
+                <w:rFonts w:ascii="Consolas" w:eastAsia="Times New Roman" w:hAnsi="Consolas" w:cs="Times New Roman"/>
+                <w:color w:val="569CD6"/>
+                <w:sz w:val="21"/>
+                <w:szCs w:val="21"/>
+                <w:lang w:val="es-ES" w:eastAsia="es-ES"/>
+              </w:rPr>
+              <w:t>const</w:t>
+            </w:r>
+            <w:proofErr w:type="spellEnd"/>
+            <w:r>
+              <w:rPr>
+                <w:rFonts w:ascii="Consolas" w:eastAsia="Times New Roman" w:hAnsi="Consolas" w:cs="Times New Roman"/>
+                <w:color w:val="D4D4D4"/>
+                <w:sz w:val="21"/>
+                <w:szCs w:val="21"/>
+                <w:lang w:val="es-ES" w:eastAsia="es-ES"/>
+              </w:rPr>
+              <w:t xml:space="preserve"> </w:t>
+            </w:r>
+            <w:proofErr w:type="spellStart"/>
+            <w:r>
+              <w:rPr>
+                <w:rFonts w:ascii="Consolas" w:eastAsia="Times New Roman" w:hAnsi="Consolas" w:cs="Times New Roman"/>
+                <w:color w:val="9CDCFE"/>
+                <w:sz w:val="21"/>
+                <w:szCs w:val="21"/>
+                <w:lang w:val="es-ES" w:eastAsia="es-ES"/>
+              </w:rPr>
+              <w:t>element</w:t>
+            </w:r>
+            <w:proofErr w:type="spellEnd"/>
+            <w:r>
+              <w:rPr>
+                <w:rFonts w:ascii="Consolas" w:eastAsia="Times New Roman" w:hAnsi="Consolas" w:cs="Times New Roman"/>
+                <w:color w:val="D4D4D4"/>
+                <w:sz w:val="21"/>
+                <w:szCs w:val="21"/>
+                <w:lang w:val="es-ES" w:eastAsia="es-ES"/>
+              </w:rPr>
+              <w:t xml:space="preserve">: </w:t>
+            </w:r>
+            <w:proofErr w:type="spellStart"/>
+            <w:r>
+              <w:rPr>
+                <w:rFonts w:ascii="Consolas" w:eastAsia="Times New Roman" w:hAnsi="Consolas" w:cs="Times New Roman"/>
+                <w:color w:val="4EC9B0"/>
+                <w:sz w:val="21"/>
+                <w:szCs w:val="21"/>
+                <w:lang w:val="es-ES" w:eastAsia="es-ES"/>
+              </w:rPr>
+              <w:t>React</w:t>
+            </w:r>
+            <w:r>
+              <w:rPr>
+                <w:rFonts w:ascii="Consolas" w:eastAsia="Times New Roman" w:hAnsi="Consolas" w:cs="Times New Roman"/>
+                <w:color w:val="D4D4D4"/>
+                <w:sz w:val="21"/>
+                <w:szCs w:val="21"/>
+                <w:lang w:val="es-ES" w:eastAsia="es-ES"/>
+              </w:rPr>
+              <w:t>.</w:t>
+            </w:r>
+            <w:r>
+              <w:rPr>
+                <w:rFonts w:ascii="Consolas" w:eastAsia="Times New Roman" w:hAnsi="Consolas" w:cs="Times New Roman"/>
+                <w:color w:val="4EC9B0"/>
+                <w:sz w:val="21"/>
+                <w:szCs w:val="21"/>
+                <w:lang w:val="es-ES" w:eastAsia="es-ES"/>
+              </w:rPr>
+              <w:t>ReactElement</w:t>
+            </w:r>
+            <w:proofErr w:type="spellEnd"/>
+            <w:r>
+              <w:rPr>
+                <w:rFonts w:ascii="Consolas" w:eastAsia="Times New Roman" w:hAnsi="Consolas" w:cs="Times New Roman"/>
+                <w:color w:val="D4D4D4"/>
+                <w:sz w:val="21"/>
+                <w:szCs w:val="21"/>
+                <w:lang w:val="es-ES" w:eastAsia="es-ES"/>
+              </w:rPr>
+              <w:t>&lt;</w:t>
+            </w:r>
+            <w:r>
+              <w:rPr>
+                <w:rFonts w:ascii="Consolas" w:eastAsia="Times New Roman" w:hAnsi="Consolas" w:cs="Times New Roman"/>
+                <w:color w:val="4EC9B0"/>
+                <w:sz w:val="21"/>
+                <w:szCs w:val="21"/>
+                <w:lang w:val="es-ES" w:eastAsia="es-ES"/>
+              </w:rPr>
+              <w:t>IReact1Props</w:t>
+            </w:r>
+            <w:r>
+              <w:rPr>
+                <w:rFonts w:ascii="Consolas" w:eastAsia="Times New Roman" w:hAnsi="Consolas" w:cs="Times New Roman"/>
+                <w:color w:val="D4D4D4"/>
+                <w:sz w:val="21"/>
+                <w:szCs w:val="21"/>
+                <w:lang w:val="es-ES" w:eastAsia="es-ES"/>
+              </w:rPr>
+              <w:t xml:space="preserve"> &gt; = </w:t>
+            </w:r>
+            <w:proofErr w:type="spellStart"/>
+            <w:r>
+              <w:rPr>
+                <w:rFonts w:ascii="Consolas" w:eastAsia="Times New Roman" w:hAnsi="Consolas" w:cs="Times New Roman"/>
+                <w:color w:val="9CDCFE"/>
+                <w:sz w:val="21"/>
+                <w:szCs w:val="21"/>
+                <w:lang w:val="es-ES" w:eastAsia="es-ES"/>
+              </w:rPr>
+              <w:t>React</w:t>
+            </w:r>
+            <w:r>
+              <w:rPr>
+                <w:rFonts w:ascii="Consolas" w:eastAsia="Times New Roman" w:hAnsi="Consolas" w:cs="Times New Roman"/>
+                <w:color w:val="D4D4D4"/>
+                <w:sz w:val="21"/>
+                <w:szCs w:val="21"/>
+                <w:lang w:val="es-ES" w:eastAsia="es-ES"/>
+              </w:rPr>
+              <w:t>.</w:t>
+            </w:r>
+            <w:r>
+              <w:rPr>
+                <w:rFonts w:ascii="Consolas" w:eastAsia="Times New Roman" w:hAnsi="Consolas" w:cs="Times New Roman"/>
+                <w:color w:val="DCDCAA"/>
+                <w:sz w:val="21"/>
+                <w:szCs w:val="21"/>
+                <w:lang w:val="es-ES" w:eastAsia="es-ES"/>
+              </w:rPr>
+              <w:t>createElement</w:t>
+            </w:r>
+            <w:proofErr w:type="spellEnd"/>
+            <w:r>
+              <w:rPr>
+                <w:rFonts w:ascii="Consolas" w:eastAsia="Times New Roman" w:hAnsi="Consolas" w:cs="Times New Roman"/>
+                <w:color w:val="D4D4D4"/>
+                <w:sz w:val="21"/>
+                <w:szCs w:val="21"/>
+                <w:lang w:val="es-ES" w:eastAsia="es-ES"/>
+              </w:rPr>
+              <w:t>(</w:t>
+            </w:r>
+          </w:p>
+          <w:p>
+            <w:pPr>
+              <w:shd w:val="clear" w:color="auto" w:fill="1E1E1E"/>
+              <w:spacing w:line="285" w:lineRule="atLeast"/>
+              <w:rPr>
+                <w:rFonts w:ascii="Consolas" w:eastAsia="Times New Roman" w:hAnsi="Consolas" w:cs="Times New Roman"/>
+                <w:color w:val="D4D4D4"/>
+                <w:sz w:val="21"/>
+                <w:szCs w:val="21"/>
+                <w:lang w:val="es-ES" w:eastAsia="es-ES"/>
+              </w:rPr>
+            </w:pPr>
+            <w:r>
+              <w:rPr>
+                <w:rFonts w:ascii="Consolas" w:eastAsia="Times New Roman" w:hAnsi="Consolas" w:cs="Times New Roman"/>
+                <w:color w:val="D4D4D4"/>
+                <w:sz w:val="21"/>
+                <w:szCs w:val="21"/>
+                <w:lang w:val="es-ES" w:eastAsia="es-ES"/>
+              </w:rPr>
+              <w:t xml:space="preserve">      </w:t>
+            </w:r>
+            <w:r>
+              <w:rPr>
+                <w:rFonts w:ascii="Consolas" w:eastAsia="Times New Roman" w:hAnsi="Consolas" w:cs="Times New Roman"/>
+                <w:color w:val="9CDCFE"/>
+                <w:sz w:val="21"/>
+                <w:szCs w:val="21"/>
+                <w:lang w:val="es-ES" w:eastAsia="es-ES"/>
+              </w:rPr>
+              <w:t>React1</w:t>
+            </w:r>
+            <w:r>
+              <w:rPr>
+                <w:rFonts w:ascii="Consolas" w:eastAsia="Times New Roman" w:hAnsi="Consolas" w:cs="Times New Roman"/>
+                <w:color w:val="D4D4D4"/>
+                <w:sz w:val="21"/>
+                <w:szCs w:val="21"/>
+                <w:lang w:val="es-ES" w:eastAsia="es-ES"/>
+              </w:rPr>
+              <w:t>,</w:t>
+            </w:r>
+          </w:p>
+          <w:p>
+            <w:pPr>
+              <w:shd w:val="clear" w:color="auto" w:fill="1E1E1E"/>
+              <w:spacing w:line="285" w:lineRule="atLeast"/>
+              <w:rPr>
+                <w:rFonts w:ascii="Consolas" w:eastAsia="Times New Roman" w:hAnsi="Consolas" w:cs="Times New Roman"/>
+                <w:color w:val="D4D4D4"/>
+                <w:sz w:val="21"/>
+                <w:szCs w:val="21"/>
+                <w:lang w:val="es-ES" w:eastAsia="es-ES"/>
+              </w:rPr>
+            </w:pPr>
+            <w:r>
+              <w:rPr>
+                <w:rFonts w:ascii="Consolas" w:eastAsia="Times New Roman" w:hAnsi="Consolas" w:cs="Times New Roman"/>
+                <w:color w:val="D4D4D4"/>
+                <w:sz w:val="21"/>
+                <w:szCs w:val="21"/>
+                <w:lang w:val="es-ES" w:eastAsia="es-ES"/>
+              </w:rPr>
+              <w:t xml:space="preserve">      {</w:t>
+            </w:r>
+          </w:p>
+          <w:p>
+            <w:pPr>
+              <w:shd w:val="clear" w:color="auto" w:fill="1E1E1E"/>
+              <w:spacing w:line="285" w:lineRule="atLeast"/>
+              <w:rPr>
+                <w:rFonts w:ascii="Consolas" w:eastAsia="Times New Roman" w:hAnsi="Consolas" w:cs="Times New Roman"/>
+                <w:color w:val="D4D4D4"/>
+                <w:sz w:val="21"/>
+                <w:szCs w:val="21"/>
+                <w:lang w:val="es-ES" w:eastAsia="es-ES"/>
+              </w:rPr>
+            </w:pPr>
+            <w:r>
+              <w:rPr>
+                <w:rFonts w:ascii="Consolas" w:eastAsia="Times New Roman" w:hAnsi="Consolas" w:cs="Times New Roman"/>
+                <w:color w:val="D4D4D4"/>
+                <w:sz w:val="21"/>
+                <w:szCs w:val="21"/>
+                <w:lang w:val="es-ES" w:eastAsia="es-ES"/>
+              </w:rPr>
+              <w:t xml:space="preserve">        </w:t>
+            </w:r>
+            <w:proofErr w:type="spellStart"/>
+            <w:r>
+              <w:rPr>
+                <w:rFonts w:ascii="Consolas" w:eastAsia="Times New Roman" w:hAnsi="Consolas" w:cs="Times New Roman"/>
+                <w:color w:val="9CDCFE"/>
+                <w:sz w:val="21"/>
+                <w:szCs w:val="21"/>
+                <w:lang w:val="es-ES" w:eastAsia="es-ES"/>
+              </w:rPr>
+              <w:t>description</w:t>
+            </w:r>
+            <w:proofErr w:type="spellEnd"/>
+            <w:r>
+              <w:rPr>
+                <w:rFonts w:ascii="Consolas" w:eastAsia="Times New Roman" w:hAnsi="Consolas" w:cs="Times New Roman"/>
+                <w:color w:val="9CDCFE"/>
+                <w:sz w:val="21"/>
+                <w:szCs w:val="21"/>
+                <w:lang w:val="es-ES" w:eastAsia="es-ES"/>
+              </w:rPr>
+              <w:t>:</w:t>
+            </w:r>
+            <w:r>
+              <w:rPr>
+                <w:rFonts w:ascii="Consolas" w:eastAsia="Times New Roman" w:hAnsi="Consolas" w:cs="Times New Roman"/>
+                <w:color w:val="D4D4D4"/>
+                <w:sz w:val="21"/>
+                <w:szCs w:val="21"/>
+                <w:lang w:val="es-ES" w:eastAsia="es-ES"/>
+              </w:rPr>
+              <w:t xml:space="preserve"> </w:t>
+            </w:r>
+            <w:proofErr w:type="spellStart"/>
+            <w:proofErr w:type="gramStart"/>
+            <w:r>
+              <w:rPr>
+                <w:rFonts w:ascii="Consolas" w:eastAsia="Times New Roman" w:hAnsi="Consolas" w:cs="Times New Roman"/>
+                <w:color w:val="569CD6"/>
+                <w:sz w:val="21"/>
+                <w:szCs w:val="21"/>
+                <w:lang w:val="es-ES" w:eastAsia="es-ES"/>
+              </w:rPr>
+              <w:t>this</w:t>
+            </w:r>
+            <w:r>
+              <w:rPr>
+                <w:rFonts w:ascii="Consolas" w:eastAsia="Times New Roman" w:hAnsi="Consolas" w:cs="Times New Roman"/>
+                <w:color w:val="D4D4D4"/>
+                <w:sz w:val="21"/>
+                <w:szCs w:val="21"/>
+                <w:lang w:val="es-ES" w:eastAsia="es-ES"/>
+              </w:rPr>
+              <w:t>.</w:t>
+            </w:r>
+            <w:r>
+              <w:rPr>
+                <w:rFonts w:ascii="Consolas" w:eastAsia="Times New Roman" w:hAnsi="Consolas" w:cs="Times New Roman"/>
+                <w:color w:val="9CDCFE"/>
+                <w:sz w:val="21"/>
+                <w:szCs w:val="21"/>
+                <w:lang w:val="es-ES" w:eastAsia="es-ES"/>
+              </w:rPr>
+              <w:t>properties</w:t>
+            </w:r>
+            <w:proofErr w:type="gramEnd"/>
+            <w:r>
+              <w:rPr>
+                <w:rFonts w:ascii="Consolas" w:eastAsia="Times New Roman" w:hAnsi="Consolas" w:cs="Times New Roman"/>
+                <w:color w:val="D4D4D4"/>
+                <w:sz w:val="21"/>
+                <w:szCs w:val="21"/>
+                <w:lang w:val="es-ES" w:eastAsia="es-ES"/>
+              </w:rPr>
+              <w:t>.</w:t>
+            </w:r>
+            <w:r>
+              <w:rPr>
+                <w:rFonts w:ascii="Consolas" w:eastAsia="Times New Roman" w:hAnsi="Consolas" w:cs="Times New Roman"/>
+                <w:color w:val="9CDCFE"/>
+                <w:sz w:val="21"/>
+                <w:szCs w:val="21"/>
+                <w:lang w:val="es-ES" w:eastAsia="es-ES"/>
+              </w:rPr>
+              <w:t>description</w:t>
+            </w:r>
+            <w:proofErr w:type="spellEnd"/>
+            <w:r>
+              <w:rPr>
+                <w:rFonts w:ascii="Consolas" w:eastAsia="Times New Roman" w:hAnsi="Consolas" w:cs="Times New Roman"/>
+                <w:color w:val="D4D4D4"/>
+                <w:sz w:val="21"/>
+                <w:szCs w:val="21"/>
+                <w:lang w:val="es-ES" w:eastAsia="es-ES"/>
+              </w:rPr>
+              <w:t>,</w:t>
+            </w:r>
+          </w:p>
+          <w:p>
+            <w:pPr>
+              <w:shd w:val="clear" w:color="auto" w:fill="1E1E1E"/>
+              <w:spacing w:line="285" w:lineRule="atLeast"/>
+              <w:rPr>
+                <w:rFonts w:ascii="Consolas" w:eastAsia="Times New Roman" w:hAnsi="Consolas" w:cs="Times New Roman"/>
+                <w:color w:val="D4D4D4"/>
+                <w:sz w:val="21"/>
+                <w:szCs w:val="21"/>
+                <w:lang w:val="es-ES" w:eastAsia="es-ES"/>
+              </w:rPr>
+            </w:pPr>
+            <w:r>
+              <w:rPr>
+                <w:rFonts w:ascii="Consolas" w:eastAsia="Times New Roman" w:hAnsi="Consolas" w:cs="Times New Roman"/>
+                <w:color w:val="D4D4D4"/>
+                <w:sz w:val="21"/>
+                <w:szCs w:val="21"/>
+                <w:lang w:val="es-ES" w:eastAsia="es-ES"/>
+              </w:rPr>
+              <w:t xml:space="preserve">        </w:t>
+            </w:r>
+            <w:proofErr w:type="spellStart"/>
+            <w:r>
+              <w:rPr>
+                <w:rFonts w:ascii="Consolas" w:eastAsia="Times New Roman" w:hAnsi="Consolas" w:cs="Times New Roman"/>
+                <w:color w:val="9CDCFE"/>
+                <w:sz w:val="21"/>
+                <w:szCs w:val="21"/>
+                <w:lang w:val="es-ES" w:eastAsia="es-ES"/>
+              </w:rPr>
+              <w:t>listname</w:t>
+            </w:r>
+            <w:proofErr w:type="spellEnd"/>
+            <w:r>
+              <w:rPr>
+                <w:rFonts w:ascii="Consolas" w:eastAsia="Times New Roman" w:hAnsi="Consolas" w:cs="Times New Roman"/>
+                <w:color w:val="9CDCFE"/>
+                <w:sz w:val="21"/>
+                <w:szCs w:val="21"/>
+                <w:lang w:val="es-ES" w:eastAsia="es-ES"/>
+              </w:rPr>
+              <w:t>:</w:t>
+            </w:r>
+            <w:r>
+              <w:rPr>
+                <w:rFonts w:ascii="Consolas" w:eastAsia="Times New Roman" w:hAnsi="Consolas" w:cs="Times New Roman"/>
+                <w:color w:val="D4D4D4"/>
+                <w:sz w:val="21"/>
+                <w:szCs w:val="21"/>
+                <w:lang w:val="es-ES" w:eastAsia="es-ES"/>
+              </w:rPr>
+              <w:t xml:space="preserve"> </w:t>
+            </w:r>
+            <w:r>
+              <w:rPr>
+                <w:rFonts w:ascii="Consolas" w:eastAsia="Times New Roman" w:hAnsi="Consolas" w:cs="Times New Roman"/>
+                <w:color w:val="CE9178"/>
+                <w:sz w:val="21"/>
+                <w:szCs w:val="21"/>
+                <w:lang w:val="es-ES" w:eastAsia="es-ES"/>
+              </w:rPr>
+              <w:t>"contactos"</w:t>
+            </w:r>
+            <w:r>
+              <w:rPr>
+                <w:rFonts w:ascii="Consolas" w:eastAsia="Times New Roman" w:hAnsi="Consolas" w:cs="Times New Roman"/>
+                <w:color w:val="D4D4D4"/>
+                <w:sz w:val="21"/>
+                <w:szCs w:val="21"/>
+                <w:lang w:val="es-ES" w:eastAsia="es-ES"/>
+              </w:rPr>
+              <w:t>,</w:t>
+            </w:r>
+          </w:p>
+          <w:p>
+            <w:pPr>
+              <w:shd w:val="clear" w:color="auto" w:fill="1E1E1E"/>
+              <w:spacing w:line="285" w:lineRule="atLeast"/>
+              <w:rPr>
+                <w:rFonts w:ascii="Consolas" w:eastAsia="Times New Roman" w:hAnsi="Consolas" w:cs="Times New Roman"/>
+                <w:color w:val="D4D4D4"/>
+                <w:sz w:val="21"/>
+                <w:szCs w:val="21"/>
+                <w:lang w:val="es-ES" w:eastAsia="es-ES"/>
+              </w:rPr>
+            </w:pPr>
+            <w:r>
+              <w:rPr>
+                <w:rFonts w:ascii="Consolas" w:eastAsia="Times New Roman" w:hAnsi="Consolas" w:cs="Times New Roman"/>
+                <w:color w:val="D4D4D4"/>
+                <w:sz w:val="21"/>
+                <w:szCs w:val="21"/>
+                <w:lang w:val="es-ES" w:eastAsia="es-ES"/>
+              </w:rPr>
+              <w:t xml:space="preserve">        </w:t>
+            </w:r>
+            <w:proofErr w:type="spellStart"/>
+            <w:r>
+              <w:rPr>
+                <w:rFonts w:ascii="Consolas" w:eastAsia="Times New Roman" w:hAnsi="Consolas" w:cs="Times New Roman"/>
+                <w:color w:val="9CDCFE"/>
+                <w:sz w:val="21"/>
+                <w:szCs w:val="21"/>
+                <w:lang w:val="es-ES" w:eastAsia="es-ES"/>
+              </w:rPr>
+              <w:t>context</w:t>
+            </w:r>
+            <w:proofErr w:type="spellEnd"/>
+            <w:r>
+              <w:rPr>
+                <w:rFonts w:ascii="Consolas" w:eastAsia="Times New Roman" w:hAnsi="Consolas" w:cs="Times New Roman"/>
+                <w:color w:val="9CDCFE"/>
+                <w:sz w:val="21"/>
+                <w:szCs w:val="21"/>
+                <w:lang w:val="es-ES" w:eastAsia="es-ES"/>
+              </w:rPr>
+              <w:t>:</w:t>
+            </w:r>
+            <w:r>
+              <w:rPr>
+                <w:rFonts w:ascii="Consolas" w:eastAsia="Times New Roman" w:hAnsi="Consolas" w:cs="Times New Roman"/>
+                <w:color w:val="D4D4D4"/>
+                <w:sz w:val="21"/>
+                <w:szCs w:val="21"/>
+                <w:lang w:val="es-ES" w:eastAsia="es-ES"/>
+              </w:rPr>
+              <w:t xml:space="preserve"> </w:t>
+            </w:r>
+            <w:proofErr w:type="spellStart"/>
+            <w:proofErr w:type="gramStart"/>
+            <w:r>
+              <w:rPr>
+                <w:rFonts w:ascii="Consolas" w:eastAsia="Times New Roman" w:hAnsi="Consolas" w:cs="Times New Roman"/>
+                <w:color w:val="569CD6"/>
+                <w:sz w:val="21"/>
+                <w:szCs w:val="21"/>
+                <w:lang w:val="es-ES" w:eastAsia="es-ES"/>
+              </w:rPr>
+              <w:t>this</w:t>
+            </w:r>
+            <w:r>
+              <w:rPr>
+                <w:rFonts w:ascii="Consolas" w:eastAsia="Times New Roman" w:hAnsi="Consolas" w:cs="Times New Roman"/>
+                <w:color w:val="D4D4D4"/>
+                <w:sz w:val="21"/>
+                <w:szCs w:val="21"/>
+                <w:lang w:val="es-ES" w:eastAsia="es-ES"/>
+              </w:rPr>
+              <w:t>.</w:t>
+            </w:r>
+            <w:r>
+              <w:rPr>
+                <w:rFonts w:ascii="Consolas" w:eastAsia="Times New Roman" w:hAnsi="Consolas" w:cs="Times New Roman"/>
+                <w:color w:val="9CDCFE"/>
+                <w:sz w:val="21"/>
+                <w:szCs w:val="21"/>
+                <w:lang w:val="es-ES" w:eastAsia="es-ES"/>
+              </w:rPr>
+              <w:t>context</w:t>
+            </w:r>
+            <w:proofErr w:type="spellEnd"/>
+            <w:proofErr w:type="gramEnd"/>
+          </w:p>
+          <w:p>
+            <w:pPr>
+              <w:shd w:val="clear" w:color="auto" w:fill="1E1E1E"/>
+              <w:spacing w:line="285" w:lineRule="atLeast"/>
+              <w:rPr>
+                <w:rFonts w:ascii="Consolas" w:eastAsia="Times New Roman" w:hAnsi="Consolas" w:cs="Times New Roman"/>
+                <w:color w:val="D4D4D4"/>
+                <w:sz w:val="21"/>
+                <w:szCs w:val="21"/>
+                <w:lang w:val="es-ES" w:eastAsia="es-ES"/>
+              </w:rPr>
+            </w:pPr>
+            <w:r>
+              <w:rPr>
+                <w:rFonts w:ascii="Consolas" w:eastAsia="Times New Roman" w:hAnsi="Consolas" w:cs="Times New Roman"/>
+                <w:color w:val="D4D4D4"/>
+                <w:sz w:val="21"/>
+                <w:szCs w:val="21"/>
+                <w:lang w:val="es-ES" w:eastAsia="es-ES"/>
+              </w:rPr>
+              <w:t xml:space="preserve">      }</w:t>
+            </w:r>
+          </w:p>
+          <w:p>
+            <w:pPr>
+              <w:shd w:val="clear" w:color="auto" w:fill="1E1E1E"/>
+              <w:spacing w:line="285" w:lineRule="atLeast"/>
+              <w:rPr>
+                <w:rFonts w:ascii="Consolas" w:eastAsia="Times New Roman" w:hAnsi="Consolas" w:cs="Times New Roman"/>
+                <w:color w:val="D4D4D4"/>
+                <w:sz w:val="21"/>
+                <w:szCs w:val="21"/>
+                <w:lang w:val="es-ES" w:eastAsia="es-ES"/>
+              </w:rPr>
+            </w:pPr>
+            <w:r>
+              <w:rPr>
+                <w:rFonts w:ascii="Consolas" w:eastAsia="Times New Roman" w:hAnsi="Consolas" w:cs="Times New Roman"/>
+                <w:color w:val="D4D4D4"/>
+                <w:sz w:val="21"/>
+                <w:szCs w:val="21"/>
+                <w:lang w:val="es-ES" w:eastAsia="es-ES"/>
+              </w:rPr>
+              <w:t xml:space="preserve">    );</w:t>
+            </w:r>
+          </w:p>
+          <w:p>
+            <w:pPr>
+              <w:shd w:val="clear" w:color="auto" w:fill="1E1E1E"/>
+              <w:spacing w:line="285" w:lineRule="atLeast"/>
+              <w:rPr>
+                <w:rFonts w:ascii="Consolas" w:eastAsia="Times New Roman" w:hAnsi="Consolas" w:cs="Times New Roman"/>
+                <w:color w:val="D4D4D4"/>
+                <w:sz w:val="21"/>
+                <w:szCs w:val="21"/>
+                <w:lang w:val="es-ES" w:eastAsia="es-ES"/>
+              </w:rPr>
+            </w:pPr>
+          </w:p>
+          <w:p>
+            <w:pPr>
+              <w:shd w:val="clear" w:color="auto" w:fill="1E1E1E"/>
+              <w:spacing w:line="285" w:lineRule="atLeast"/>
+              <w:rPr>
+                <w:rFonts w:ascii="Consolas" w:eastAsia="Times New Roman" w:hAnsi="Consolas" w:cs="Times New Roman"/>
+                <w:color w:val="D4D4D4"/>
+                <w:sz w:val="21"/>
+                <w:szCs w:val="21"/>
+                <w:lang w:val="es-ES" w:eastAsia="es-ES"/>
+              </w:rPr>
+            </w:pPr>
+            <w:r>
+              <w:rPr>
+                <w:rFonts w:ascii="Consolas" w:eastAsia="Times New Roman" w:hAnsi="Consolas" w:cs="Times New Roman"/>
+                <w:color w:val="D4D4D4"/>
+                <w:sz w:val="21"/>
+                <w:szCs w:val="21"/>
+                <w:lang w:val="es-ES" w:eastAsia="es-ES"/>
+              </w:rPr>
+              <w:t xml:space="preserve">    </w:t>
+            </w:r>
+            <w:proofErr w:type="spellStart"/>
+            <w:r>
+              <w:rPr>
+                <w:rFonts w:ascii="Consolas" w:eastAsia="Times New Roman" w:hAnsi="Consolas" w:cs="Times New Roman"/>
+                <w:color w:val="9CDCFE"/>
+                <w:sz w:val="21"/>
+                <w:szCs w:val="21"/>
+                <w:lang w:val="es-ES" w:eastAsia="es-ES"/>
+              </w:rPr>
+              <w:t>ReactDom</w:t>
+            </w:r>
+            <w:r>
+              <w:rPr>
+                <w:rFonts w:ascii="Consolas" w:eastAsia="Times New Roman" w:hAnsi="Consolas" w:cs="Times New Roman"/>
+                <w:color w:val="D4D4D4"/>
+                <w:sz w:val="21"/>
+                <w:szCs w:val="21"/>
+                <w:lang w:val="es-ES" w:eastAsia="es-ES"/>
+              </w:rPr>
+              <w:t>.</w:t>
+            </w:r>
+            <w:r>
+              <w:rPr>
+                <w:rFonts w:ascii="Consolas" w:eastAsia="Times New Roman" w:hAnsi="Consolas" w:cs="Times New Roman"/>
+                <w:color w:val="DCDCAA"/>
+                <w:sz w:val="21"/>
+                <w:szCs w:val="21"/>
+                <w:lang w:val="es-ES" w:eastAsia="es-ES"/>
+              </w:rPr>
+              <w:t>render</w:t>
+            </w:r>
+            <w:proofErr w:type="spellEnd"/>
+            <w:r>
+              <w:rPr>
+                <w:rFonts w:ascii="Consolas" w:eastAsia="Times New Roman" w:hAnsi="Consolas" w:cs="Times New Roman"/>
+                <w:color w:val="D4D4D4"/>
+                <w:sz w:val="21"/>
+                <w:szCs w:val="21"/>
+                <w:lang w:val="es-ES" w:eastAsia="es-ES"/>
+              </w:rPr>
+              <w:t>(</w:t>
+            </w:r>
+            <w:proofErr w:type="spellStart"/>
+            <w:r>
+              <w:rPr>
+                <w:rFonts w:ascii="Consolas" w:eastAsia="Times New Roman" w:hAnsi="Consolas" w:cs="Times New Roman"/>
+                <w:color w:val="9CDCFE"/>
+                <w:sz w:val="21"/>
+                <w:szCs w:val="21"/>
+                <w:lang w:val="es-ES" w:eastAsia="es-ES"/>
+              </w:rPr>
+              <w:t>element</w:t>
+            </w:r>
+            <w:proofErr w:type="spellEnd"/>
+            <w:r>
+              <w:rPr>
+                <w:rFonts w:ascii="Consolas" w:eastAsia="Times New Roman" w:hAnsi="Consolas" w:cs="Times New Roman"/>
+                <w:color w:val="D4D4D4"/>
+                <w:sz w:val="21"/>
+                <w:szCs w:val="21"/>
+                <w:lang w:val="es-ES" w:eastAsia="es-ES"/>
+              </w:rPr>
+              <w:t xml:space="preserve">, </w:t>
+            </w:r>
+            <w:proofErr w:type="spellStart"/>
+            <w:proofErr w:type="gramStart"/>
+            <w:r>
+              <w:rPr>
+                <w:rFonts w:ascii="Consolas" w:eastAsia="Times New Roman" w:hAnsi="Consolas" w:cs="Times New Roman"/>
+                <w:color w:val="569CD6"/>
+                <w:sz w:val="21"/>
+                <w:szCs w:val="21"/>
+                <w:lang w:val="es-ES" w:eastAsia="es-ES"/>
+              </w:rPr>
+              <w:t>this</w:t>
+            </w:r>
+            <w:r>
+              <w:rPr>
+                <w:rFonts w:ascii="Consolas" w:eastAsia="Times New Roman" w:hAnsi="Consolas" w:cs="Times New Roman"/>
+                <w:color w:val="D4D4D4"/>
+                <w:sz w:val="21"/>
+                <w:szCs w:val="21"/>
+                <w:lang w:val="es-ES" w:eastAsia="es-ES"/>
+              </w:rPr>
+              <w:t>.</w:t>
+            </w:r>
+            <w:r>
+              <w:rPr>
+                <w:rFonts w:ascii="Consolas" w:eastAsia="Times New Roman" w:hAnsi="Consolas" w:cs="Times New Roman"/>
+                <w:color w:val="9CDCFE"/>
+                <w:sz w:val="21"/>
+                <w:szCs w:val="21"/>
+                <w:lang w:val="es-ES" w:eastAsia="es-ES"/>
+              </w:rPr>
+              <w:t>domElement</w:t>
+            </w:r>
+            <w:proofErr w:type="spellEnd"/>
+            <w:proofErr w:type="gramEnd"/>
+            <w:r>
+              <w:rPr>
+                <w:rFonts w:ascii="Consolas" w:eastAsia="Times New Roman" w:hAnsi="Consolas" w:cs="Times New Roman"/>
+                <w:color w:val="D4D4D4"/>
+                <w:sz w:val="21"/>
+                <w:szCs w:val="21"/>
+                <w:lang w:val="es-ES" w:eastAsia="es-ES"/>
+              </w:rPr>
+              <w:t>);</w:t>
+            </w:r>
+          </w:p>
+          <w:p>
+            <w:pPr>
+              <w:shd w:val="clear" w:color="auto" w:fill="1E1E1E"/>
+              <w:spacing w:line="285" w:lineRule="atLeast"/>
+              <w:rPr>
+                <w:rFonts w:ascii="Consolas" w:eastAsia="Times New Roman" w:hAnsi="Consolas" w:cs="Times New Roman"/>
+                <w:color w:val="D4D4D4"/>
+                <w:sz w:val="21"/>
+                <w:szCs w:val="21"/>
+                <w:lang w:val="es-ES" w:eastAsia="es-ES"/>
+              </w:rPr>
+            </w:pPr>
+            <w:r>
+              <w:rPr>
+                <w:rFonts w:ascii="Consolas" w:eastAsia="Times New Roman" w:hAnsi="Consolas" w:cs="Times New Roman"/>
+                <w:color w:val="D4D4D4"/>
+                <w:sz w:val="21"/>
+                <w:szCs w:val="21"/>
+                <w:lang w:val="es-ES" w:eastAsia="es-ES"/>
+              </w:rPr>
+              <w:t xml:space="preserve">  }</w:t>
+            </w:r>
+          </w:p>
+          <w:p>
+            <w:pPr>
+              <w:rPr>
+                <w:lang w:val="es-ES"/>
+              </w:rPr>
+            </w:pPr>
+            <w:bookmarkStart w:id="5" w:name="_GoBack"/>
+            <w:bookmarkEnd w:id="5"/>
+          </w:p>
+        </w:tc>
+      </w:tr>
+    </w:tbl>
+    <w:p>
+      <w:pPr>
+        <w:rPr>
+          <w:lang w:val="es-ES"/>
+        </w:rPr>
+      </w:pPr>
+    </w:p>
+    <w:p>
+      <w:pPr>
+        <w:rPr>
+          <w:lang w:val="es-ES"/>
+        </w:rPr>
+      </w:pPr>
+      <w:r>
+        <w:rPr>
+          <w:lang w:val="es-ES"/>
+        </w:rPr>
+        <w:t xml:space="preserve">Volveremos a probar nuestro </w:t>
+      </w:r>
+      <w:proofErr w:type="spellStart"/>
+      <w:r>
+        <w:rPr>
+          <w:lang w:val="es-ES"/>
+        </w:rPr>
+        <w:t>WebPart</w:t>
+      </w:r>
+      <w:proofErr w:type="spellEnd"/>
+      <w:r>
+        <w:rPr>
+          <w:lang w:val="es-ES"/>
+        </w:rPr>
+        <w:t xml:space="preserve"> lanzando de nuevo el comando </w:t>
+      </w:r>
+      <w:proofErr w:type="spellStart"/>
+      <w:r>
+        <w:rPr>
+          <w:lang w:val="es-ES"/>
+        </w:rPr>
+        <w:t>gulp</w:t>
+      </w:r>
+      <w:proofErr w:type="spellEnd"/>
+      <w:r>
+        <w:rPr>
+          <w:lang w:val="es-ES"/>
+        </w:rPr>
+        <w:t xml:space="preserve"> </w:t>
+      </w:r>
+      <w:proofErr w:type="spellStart"/>
+      <w:r>
+        <w:rPr>
+          <w:lang w:val="es-ES"/>
+        </w:rPr>
+        <w:t>serve</w:t>
+      </w:r>
+      <w:proofErr w:type="spellEnd"/>
+      <w:r>
+        <w:rPr>
+          <w:lang w:val="es-ES"/>
+        </w:rPr>
+        <w:t xml:space="preserve">, esta vez pulsaremos en el botón “cargar” para comprobar </w:t>
       </w:r>
       <w:r>
         <w:rPr>
@@ -10575,25 +14796,35 @@
           <w:lang w:val="es-ES"/>
         </w:rPr>
       </w:pPr>
-      <w:r>
-        <w:rPr>
-          <w:lang w:val="es-ES"/>
-        </w:rPr>
-        <w:t xml:space="preserve">SPFx – </w:t>
-      </w:r>
+      <w:proofErr w:type="spellStart"/>
       <w:r>
         <w:rPr>
           <w:lang w:val="es-ES"/>
         </w:rPr>
         <w:t>SPFx</w:t>
       </w:r>
+      <w:proofErr w:type="spellEnd"/>
+      <w:r>
+        <w:rPr>
+          <w:lang w:val="es-ES"/>
+        </w:rPr>
+        <w:t xml:space="preserve"> – </w:t>
+      </w:r>
+      <w:proofErr w:type="spellStart"/>
+      <w:r>
+        <w:rPr>
+          <w:lang w:val="es-ES"/>
+        </w:rPr>
+        <w:t>SPFx</w:t>
+      </w:r>
+      <w:proofErr w:type="spellEnd"/>
       <w:r>
         <w:rPr>
           <w:lang w:val="es-ES"/>
         </w:rPr>
         <w:t xml:space="preserve"> - </w:t>
       </w:r>
-      <w:hyperlink r:id="rId20" w:history="1">
+      <w:hyperlink r:id="rId21" w:history="1">
         <w:r>
           <w:rPr>
             <w:rStyle w:val="Hyperlink"/>
@@ -10619,9 +14850,23 @@
         <w:rPr>
           <w:lang w:val="es-ES"/>
         </w:rPr>
-        <w:t xml:space="preserve">Office Fabric UI - </w:t>
-      </w:r>
-      <w:hyperlink r:id="rId21" w:anchor="/styles/animations" w:history="1">
+        <w:t xml:space="preserve">Office </w:t>
+      </w:r>
+      <w:proofErr w:type="spellStart"/>
+      <w:r>
+        <w:rPr>
+          <w:lang w:val="es-ES"/>
+        </w:rPr>
+        <w:t>Fabric</w:t>
+      </w:r>
+      <w:proofErr w:type="spellEnd"/>
+      <w:r>
+        <w:rPr>
+          <w:lang w:val="es-ES"/>
+        </w:rPr>
+        <w:t xml:space="preserve"> UI - </w:t>
+      </w:r>
+      <w:hyperlink r:id="rId22" w:anchor="/styles/animations" w:history="1">
         <w:r>
           <w:rPr>
             <w:rStyle w:val="Hyperlink"/>
@@ -10643,11 +14888,33 @@
           <w:lang w:val="es-ES"/>
         </w:rPr>
       </w:pPr>
-      <w:r>
-        <w:rPr>
-          <w:lang w:val="es-ES"/>
-        </w:rPr>
-        <w:t>Connect to SharePoint</w:t>
+      <w:proofErr w:type="spellStart"/>
+      <w:r>
+        <w:rPr>
+          <w:lang w:val="es-ES"/>
+        </w:rPr>
+        <w:t>Connect</w:t>
+      </w:r>
+      <w:proofErr w:type="spellEnd"/>
+      <w:r>
+        <w:rPr>
+          <w:lang w:val="es-ES"/>
+        </w:rPr>
+        <w:t xml:space="preserve"> </w:t>
+      </w:r>
+      <w:proofErr w:type="spellStart"/>
+      <w:r>
+        <w:rPr>
+          <w:lang w:val="es-ES"/>
+        </w:rPr>
+        <w:t>to</w:t>
+      </w:r>
+      <w:proofErr w:type="spellEnd"/>
+      <w:r>
+        <w:rPr>
+          <w:lang w:val="es-ES"/>
+        </w:rPr>
+        <w:t xml:space="preserve"> SharePoint</w:t>
       </w:r>
       <w:r>
         <w:rPr>
@@ -10655,7 +14922,7 @@
         </w:rPr>
         <w:t xml:space="preserve"> - </w:t>
       </w:r>
-      <w:hyperlink r:id="rId22" w:history="1">
+      <w:hyperlink r:id="rId23" w:history="1">
         <w:r>
           <w:rPr>
             <w:rStyle w:val="Hyperlink"/>
@@ -10677,11 +14944,19 @@
           <w:lang w:val="es-ES"/>
         </w:rPr>
       </w:pPr>
-      <w:r>
-        <w:rPr>
-          <w:lang w:val="es-ES"/>
-        </w:rPr>
-        <w:t>PnP JavaScript Core</w:t>
+      <w:proofErr w:type="spellStart"/>
+      <w:r>
+        <w:rPr>
+          <w:lang w:val="es-ES"/>
+        </w:rPr>
+        <w:t>PnP</w:t>
+      </w:r>
+      <w:proofErr w:type="spellEnd"/>
+      <w:r>
+        <w:rPr>
+          <w:lang w:val="es-ES"/>
+        </w:rPr>
+        <w:t xml:space="preserve"> JavaScript Core</w:t>
       </w:r>
       <w:r>
         <w:rPr>
@@ -10689,7 +14964,7 @@
         </w:rPr>
         <w:t xml:space="preserve"> - </w:t>
       </w:r>
-      <w:hyperlink r:id="rId23" w:history="1">
+      <w:hyperlink r:id="rId24" w:history="1">
         <w:r>
           <w:rPr>
             <w:rStyle w:val="Hyperlink"/>
@@ -10715,9 +14990,23 @@
         <w:rPr>
           <w:lang w:val="es-ES"/>
         </w:rPr>
-        <w:t xml:space="preserve">Ejemplos SPFx - </w:t>
-      </w:r>
-      <w:hyperlink r:id="rId24" w:history="1">
+        <w:t xml:space="preserve">Ejemplos </w:t>
+      </w:r>
+      <w:proofErr w:type="spellStart"/>
+      <w:r>
+        <w:rPr>
+          <w:lang w:val="es-ES"/>
+        </w:rPr>
+        <w:t>SPFx</w:t>
+      </w:r>
+      <w:proofErr w:type="spellEnd"/>
+      <w:r>
+        <w:rPr>
+          <w:lang w:val="es-ES"/>
+        </w:rPr>
+        <w:t xml:space="preserve"> - </w:t>
+      </w:r>
+      <w:hyperlink r:id="rId25" w:history="1">
         <w:r>
           <w:rPr>
             <w:rStyle w:val="Hyperlink"/>
@@ -11399,6 +15688,7 @@
   <w:style w:type="character" w:default="1" w:styleId="DefaultParagraphFont">
     <w:name w:val="Default Paragraph Font"/>
     <w:uiPriority w:val="1"/>
+    <w:semiHidden/>
     <w:unhideWhenUsed/>
   </w:style>
   <w:style w:type="table" w:default="1" w:styleId="TableNormal">
@@ -11977,7 +16267,7 @@
 </file>
 
 <file path=customXml/itemProps1.xml><?xml version="1.0" encoding="utf-8"?>
-<ds:datastoreItem xmlns:ds="http://schemas.openxmlformats.org/officeDocument/2006/customXml" ds:itemID="{3D5BAB66-DD15-4383-BEAF-415BCD457B7D}">
+<ds:datastoreItem xmlns:ds="http://schemas.openxmlformats.org/officeDocument/2006/customXml" ds:itemID="{0D5379F9-E870-4B83-B573-289E1996D340}">
   <ds:schemaRefs>
     <ds:schemaRef ds:uri="http://schemas.openxmlformats.org/officeDocument/2006/bibliography"/>
   </ds:schemaRefs>
